--- a/Multicycle_Path/Multicycle_Path.docx
+++ b/Multicycle_Path/Multicycle_Path.docx
@@ -808,7 +808,23 @@
           <w:sz w:val="28"/>
           <w:szCs w:val="28"/>
         </w:rPr>
-        <w:t xml:space="preserve"> синхронизатор.</w:t>
+        <w:t xml:space="preserve"> синхронизатор</w:t>
+      </w:r>
+      <w:r>
+        <w:rPr>
+          <w:rFonts w:ascii="Times New Roman" w:hAnsi="Times New Roman" w:cs="Times New Roman"/>
+          <w:sz w:val="28"/>
+          <w:szCs w:val="28"/>
+        </w:rPr>
+        <w:t>ы</w:t>
+      </w:r>
+      <w:r>
+        <w:rPr>
+          <w:rFonts w:ascii="Times New Roman" w:hAnsi="Times New Roman" w:cs="Times New Roman"/>
+          <w:sz w:val="28"/>
+          <w:szCs w:val="28"/>
+        </w:rPr>
+        <w:t>.</w:t>
       </w:r>
     </w:p>
     <w:p>
@@ -1076,7 +1092,7 @@
           <w:sz w:val="28"/>
           <w:szCs w:val="28"/>
         </w:rPr>
-        <w:t>, о</w:t>
+        <w:t xml:space="preserve"> о</w:t>
       </w:r>
       <w:r>
         <w:rPr>
@@ -3682,57 +3698,23 @@
           <w:sz w:val="28"/>
           <w:szCs w:val="28"/>
         </w:rPr>
-        <w:t xml:space="preserve">Напомним, каким образом анализатор получает значения </w:t>
-      </w:r>
-      <w:proofErr w:type="spellStart"/>
-      <w:r>
-        <w:rPr>
-          <w:rFonts w:ascii="Times New Roman" w:eastAsiaTheme="minorEastAsia" w:hAnsi="Times New Roman" w:cs="Times New Roman"/>
-          <w:i/>
-          <w:sz w:val="28"/>
-          <w:szCs w:val="28"/>
-          <w:lang w:val="en-US"/>
-        </w:rPr>
-        <w:t>ΔTsu</w:t>
-      </w:r>
-      <w:proofErr w:type="spellEnd"/>
-      <w:r>
-        <w:rPr>
-          <w:rFonts w:ascii="Times New Roman" w:eastAsiaTheme="minorEastAsia" w:hAnsi="Times New Roman" w:cs="Times New Roman"/>
-          <w:i/>
-          <w:sz w:val="28"/>
-          <w:szCs w:val="28"/>
-        </w:rPr>
-        <w:t xml:space="preserve"> </w:t>
-      </w:r>
-      <w:r>
-        <w:rPr>
-          <w:rFonts w:ascii="Times New Roman" w:eastAsiaTheme="minorEastAsia" w:hAnsi="Times New Roman" w:cs="Times New Roman"/>
-          <w:sz w:val="28"/>
-          <w:szCs w:val="28"/>
-        </w:rPr>
-        <w:t xml:space="preserve">и </w:t>
-      </w:r>
-      <w:proofErr w:type="spellStart"/>
-      <w:r>
-        <w:rPr>
-          <w:rFonts w:ascii="Times New Roman" w:eastAsiaTheme="minorEastAsia" w:hAnsi="Times New Roman" w:cs="Times New Roman"/>
-          <w:i/>
-          <w:sz w:val="28"/>
-          <w:szCs w:val="28"/>
-          <w:lang w:val="en-US"/>
-        </w:rPr>
-        <w:t>ΔTh</w:t>
-      </w:r>
-      <w:proofErr w:type="spellEnd"/>
-      <w:r>
-        <w:rPr>
-          <w:rFonts w:ascii="Times New Roman" w:eastAsiaTheme="minorEastAsia" w:hAnsi="Times New Roman" w:cs="Times New Roman"/>
-          <w:i/>
-          <w:sz w:val="28"/>
-          <w:szCs w:val="28"/>
-        </w:rPr>
-        <w:t xml:space="preserve"> </w:t>
+        <w:t xml:space="preserve">Напомним, каким образом анализатор получает </w:t>
+      </w:r>
+      <w:r>
+        <w:rPr>
+          <w:rFonts w:ascii="Times New Roman" w:eastAsiaTheme="minorEastAsia" w:hAnsi="Times New Roman" w:cs="Times New Roman"/>
+          <w:sz w:val="28"/>
+          <w:szCs w:val="28"/>
+        </w:rPr>
+        <w:t xml:space="preserve">эти </w:t>
+      </w:r>
+      <w:r>
+        <w:rPr>
+          <w:rFonts w:ascii="Times New Roman" w:eastAsiaTheme="minorEastAsia" w:hAnsi="Times New Roman" w:cs="Times New Roman"/>
+          <w:sz w:val="28"/>
+          <w:szCs w:val="28"/>
+        </w:rPr>
+        <w:t xml:space="preserve">значения </w:t>
       </w:r>
       <w:r>
         <w:rPr>
@@ -5266,7 +5248,23 @@
           <w:sz w:val="28"/>
           <w:szCs w:val="28"/>
         </w:rPr>
-        <w:t xml:space="preserve"> и запускает новую передачу данных</w:t>
+        <w:t xml:space="preserve"> и </w:t>
+      </w:r>
+      <w:r>
+        <w:rPr>
+          <w:rFonts w:ascii="Times New Roman" w:hAnsi="Times New Roman" w:cs="Times New Roman"/>
+          <w:sz w:val="28"/>
+          <w:szCs w:val="28"/>
+        </w:rPr>
+        <w:t>начинает</w:t>
+      </w:r>
+      <w:r>
+        <w:rPr>
+          <w:rFonts w:ascii="Times New Roman" w:hAnsi="Times New Roman" w:cs="Times New Roman"/>
+          <w:sz w:val="28"/>
+          <w:szCs w:val="28"/>
+        </w:rPr>
+        <w:t xml:space="preserve"> новую передачу данных</w:t>
       </w:r>
       <w:r>
         <w:rPr>
@@ -5782,7 +5780,15 @@
           <w:sz w:val="28"/>
           <w:szCs w:val="28"/>
         </w:rPr>
-        <w:t xml:space="preserve"> Для нашего примера максимальное значение </w:t>
+        <w:t xml:space="preserve"> Для нашего примера</w:t>
+      </w:r>
+      <w:r>
+        <w:rPr>
+          <w:rFonts w:ascii="Times New Roman" w:hAnsi="Times New Roman" w:cs="Times New Roman"/>
+          <w:sz w:val="28"/>
+          <w:szCs w:val="28"/>
+        </w:rPr>
+        <w:t xml:space="preserve"> значение </w:t>
       </w:r>
       <w:proofErr w:type="spellStart"/>
       <w:r>
@@ -10718,7 +10724,23 @@
           <w:sz w:val="28"/>
           <w:szCs w:val="28"/>
         </w:rPr>
-        <w:t xml:space="preserve"> это ограничение нарушается, и данные опаздывают на 1.145 </w:t>
+        <w:t xml:space="preserve"> </w:t>
+      </w:r>
+      <w:r>
+        <w:rPr>
+          <w:rFonts w:ascii="Times New Roman" w:hAnsi="Times New Roman" w:cs="Times New Roman"/>
+          <w:sz w:val="28"/>
+          <w:szCs w:val="28"/>
+        </w:rPr>
+        <w:t>оно</w:t>
+      </w:r>
+      <w:r>
+        <w:rPr>
+          <w:rFonts w:ascii="Times New Roman" w:hAnsi="Times New Roman" w:cs="Times New Roman"/>
+          <w:sz w:val="28"/>
+          <w:szCs w:val="28"/>
+        </w:rPr>
+        <w:t xml:space="preserve"> нарушается, и данные опаздывают на 1.145 </w:t>
       </w:r>
       <w:proofErr w:type="spellStart"/>
       <w:r>
@@ -13258,7 +13280,23 @@
           <w:sz w:val="28"/>
           <w:szCs w:val="28"/>
         </w:rPr>
-        <w:t xml:space="preserve"> правила для анализа по </w:t>
+        <w:t xml:space="preserve"> </w:t>
+      </w:r>
+      <w:r>
+        <w:rPr>
+          <w:rFonts w:ascii="Times New Roman" w:eastAsiaTheme="minorEastAsia" w:hAnsi="Times New Roman" w:cs="Times New Roman"/>
+          <w:sz w:val="28"/>
+          <w:szCs w:val="28"/>
+        </w:rPr>
+        <w:t>условия</w:t>
+      </w:r>
+      <w:r>
+        <w:rPr>
+          <w:rFonts w:ascii="Times New Roman" w:eastAsiaTheme="minorEastAsia" w:hAnsi="Times New Roman" w:cs="Times New Roman"/>
+          <w:sz w:val="28"/>
+          <w:szCs w:val="28"/>
+        </w:rPr>
+        <w:t xml:space="preserve"> для анализа по </w:t>
       </w:r>
       <w:r>
         <w:rPr>
@@ -13284,7 +13322,23 @@
           <w:sz w:val="28"/>
           <w:szCs w:val="28"/>
         </w:rPr>
-        <w:t xml:space="preserve">привязаны к парам фронтов, полученных на этапе вычисления </w:t>
+        <w:t>привя</w:t>
+      </w:r>
+      <w:r>
+        <w:rPr>
+          <w:rFonts w:ascii="Times New Roman" w:eastAsiaTheme="minorEastAsia" w:hAnsi="Times New Roman" w:cs="Times New Roman"/>
+          <w:sz w:val="28"/>
+          <w:szCs w:val="28"/>
+        </w:rPr>
+        <w:t>заны к парам фронтов, полученным</w:t>
+      </w:r>
+      <w:r>
+        <w:rPr>
+          <w:rFonts w:ascii="Times New Roman" w:eastAsiaTheme="minorEastAsia" w:hAnsi="Times New Roman" w:cs="Times New Roman"/>
+          <w:sz w:val="28"/>
+          <w:szCs w:val="28"/>
+        </w:rPr>
+        <w:t xml:space="preserve"> на этапе вычисления </w:t>
       </w:r>
       <w:proofErr w:type="spellStart"/>
       <w:r>
@@ -13304,7 +13358,23 @@
           <w:sz w:val="28"/>
           <w:szCs w:val="28"/>
         </w:rPr>
-        <w:t xml:space="preserve">, их защелкивающие фронты также смещаются. Например, правило </w:t>
+        <w:t xml:space="preserve">, их защелкивающие фронты также смещаются. Например, </w:t>
+      </w:r>
+      <w:r>
+        <w:rPr>
+          <w:rFonts w:ascii="Times New Roman" w:eastAsiaTheme="minorEastAsia" w:hAnsi="Times New Roman" w:cs="Times New Roman"/>
+          <w:sz w:val="28"/>
+          <w:szCs w:val="28"/>
+        </w:rPr>
+        <w:t>условие</w:t>
+      </w:r>
+      <w:r>
+        <w:rPr>
+          <w:rFonts w:ascii="Times New Roman" w:eastAsiaTheme="minorEastAsia" w:hAnsi="Times New Roman" w:cs="Times New Roman"/>
+          <w:sz w:val="28"/>
+          <w:szCs w:val="28"/>
+        </w:rPr>
+        <w:t xml:space="preserve"> </w:t>
       </w:r>
       <w:r>
         <w:rPr>
@@ -13486,7 +13556,23 @@
           <w:sz w:val="28"/>
           <w:szCs w:val="28"/>
         </w:rPr>
-        <w:t xml:space="preserve"> будет использоваться правило </w:t>
+        <w:t xml:space="preserve"> будет использоваться </w:t>
+      </w:r>
+      <w:r>
+        <w:rPr>
+          <w:rFonts w:ascii="Times New Roman" w:hAnsi="Times New Roman" w:cs="Times New Roman"/>
+          <w:sz w:val="28"/>
+          <w:szCs w:val="28"/>
+        </w:rPr>
+        <w:t>условие</w:t>
+      </w:r>
+      <w:r>
+        <w:rPr>
+          <w:rFonts w:ascii="Times New Roman" w:hAnsi="Times New Roman" w:cs="Times New Roman"/>
+          <w:sz w:val="28"/>
+          <w:szCs w:val="28"/>
+        </w:rPr>
+        <w:t xml:space="preserve"> </w:t>
       </w:r>
       <w:r>
         <w:rPr>
@@ -13594,7 +13680,23 @@
           <w:sz w:val="28"/>
           <w:szCs w:val="28"/>
         </w:rPr>
-        <w:t xml:space="preserve">. Правило </w:t>
+        <w:t xml:space="preserve">. </w:t>
+      </w:r>
+      <w:r>
+        <w:rPr>
+          <w:rFonts w:ascii="Times New Roman" w:eastAsiaTheme="minorEastAsia" w:hAnsi="Times New Roman" w:cs="Times New Roman"/>
+          <w:sz w:val="28"/>
+          <w:szCs w:val="28"/>
+        </w:rPr>
+        <w:t>Условие</w:t>
+      </w:r>
+      <w:r>
+        <w:rPr>
+          <w:rFonts w:ascii="Times New Roman" w:eastAsiaTheme="minorEastAsia" w:hAnsi="Times New Roman" w:cs="Times New Roman"/>
+          <w:sz w:val="28"/>
+          <w:szCs w:val="28"/>
+        </w:rPr>
+        <w:t xml:space="preserve"> </w:t>
       </w:r>
       <w:r>
         <w:rPr>
@@ -13631,15 +13733,23 @@
           <w:sz w:val="28"/>
           <w:szCs w:val="28"/>
         </w:rPr>
-        <w:t xml:space="preserve">, </w:t>
-      </w:r>
-      <w:r>
-        <w:rPr>
-          <w:rFonts w:ascii="Times New Roman" w:eastAsiaTheme="minorEastAsia" w:hAnsi="Times New Roman" w:cs="Times New Roman"/>
-          <w:sz w:val="28"/>
-          <w:szCs w:val="28"/>
-        </w:rPr>
-        <w:t xml:space="preserve">обозначенное зеленым цветом, игнорируется из-за конфликта с требованиями для пары </w:t>
+        <w:t xml:space="preserve"> игнорируется из-за конфликта с </w:t>
+      </w:r>
+      <w:r>
+        <w:rPr>
+          <w:rFonts w:ascii="Times New Roman" w:eastAsiaTheme="minorEastAsia" w:hAnsi="Times New Roman" w:cs="Times New Roman"/>
+          <w:sz w:val="28"/>
+          <w:szCs w:val="28"/>
+        </w:rPr>
+        <w:t>т</w:t>
+      </w:r>
+      <w:r>
+        <w:rPr>
+          <w:rFonts w:ascii="Times New Roman" w:eastAsiaTheme="minorEastAsia" w:hAnsi="Times New Roman" w:cs="Times New Roman"/>
+          <w:sz w:val="28"/>
+          <w:szCs w:val="28"/>
+        </w:rPr>
+        <w:t xml:space="preserve">ребованиями для пары </w:t>
       </w:r>
       <w:r>
         <w:rPr>
@@ -15171,7 +15281,23 @@
           <w:sz w:val="28"/>
           <w:szCs w:val="28"/>
         </w:rPr>
-        <w:t xml:space="preserve">Напомним, что при данном анализе проверяются ограничения для текущего запускающего фронта относительно прошлого защелкивающего </w:t>
+        <w:t xml:space="preserve">Напомним, что при данном анализе проверяются ограничения для текущего запускающего фронта относительно </w:t>
+      </w:r>
+      <w:r>
+        <w:rPr>
+          <w:rFonts w:ascii="Times New Roman" w:hAnsi="Times New Roman" w:cs="Times New Roman"/>
+          <w:sz w:val="28"/>
+          <w:szCs w:val="28"/>
+        </w:rPr>
+        <w:t>предыдущего</w:t>
+      </w:r>
+      <w:r>
+        <w:rPr>
+          <w:rFonts w:ascii="Times New Roman" w:hAnsi="Times New Roman" w:cs="Times New Roman"/>
+          <w:sz w:val="28"/>
+          <w:szCs w:val="28"/>
+        </w:rPr>
+        <w:t xml:space="preserve"> защелкивающего </w:t>
       </w:r>
       <w:r>
         <w:rPr>
@@ -16756,7 +16882,7 @@
           <w:sz w:val="28"/>
           <w:szCs w:val="28"/>
         </w:rPr>
-        <w:t>изменения, внесенные нами в правила временного анализа</w:t>
+        <w:t>изменения, внесенные нами в правила анализа</w:t>
       </w:r>
       <w:r>
         <w:rPr>
@@ -16772,15 +16898,55 @@
           <w:sz w:val="28"/>
           <w:szCs w:val="28"/>
         </w:rPr>
-        <w:t xml:space="preserve">убрали нарушения, однако, </w:t>
-      </w:r>
-      <w:r>
-        <w:rPr>
-          <w:rFonts w:ascii="Times New Roman" w:eastAsiaTheme="minorEastAsia" w:hAnsi="Times New Roman" w:cs="Times New Roman"/>
-          <w:sz w:val="28"/>
-          <w:szCs w:val="28"/>
-        </w:rPr>
-        <w:t xml:space="preserve">это не гарантирует полной защиты от </w:t>
+        <w:t xml:space="preserve">убрали </w:t>
+      </w:r>
+      <w:r>
+        <w:rPr>
+          <w:rFonts w:ascii="Times New Roman" w:eastAsiaTheme="minorEastAsia" w:hAnsi="Times New Roman" w:cs="Times New Roman"/>
+          <w:sz w:val="28"/>
+          <w:szCs w:val="28"/>
+        </w:rPr>
+        <w:t xml:space="preserve">временные </w:t>
+      </w:r>
+      <w:r>
+        <w:rPr>
+          <w:rFonts w:ascii="Times New Roman" w:eastAsiaTheme="minorEastAsia" w:hAnsi="Times New Roman" w:cs="Times New Roman"/>
+          <w:sz w:val="28"/>
+          <w:szCs w:val="28"/>
+        </w:rPr>
+        <w:t>нарушения,</w:t>
+      </w:r>
+      <w:r>
+        <w:rPr>
+          <w:rFonts w:ascii="Times New Roman" w:eastAsiaTheme="minorEastAsia" w:hAnsi="Times New Roman" w:cs="Times New Roman"/>
+          <w:sz w:val="28"/>
+          <w:szCs w:val="28"/>
+        </w:rPr>
+        <w:t xml:space="preserve"> но</w:t>
+      </w:r>
+      <w:r>
+        <w:rPr>
+          <w:rFonts w:ascii="Times New Roman" w:eastAsiaTheme="minorEastAsia" w:hAnsi="Times New Roman" w:cs="Times New Roman"/>
+          <w:sz w:val="28"/>
+          <w:szCs w:val="28"/>
+        </w:rPr>
+        <w:t xml:space="preserve"> </w:t>
+      </w:r>
+      <w:r>
+        <w:rPr>
+          <w:rFonts w:ascii="Times New Roman" w:eastAsiaTheme="minorEastAsia" w:hAnsi="Times New Roman" w:cs="Times New Roman"/>
+          <w:sz w:val="28"/>
+          <w:szCs w:val="28"/>
+        </w:rPr>
+        <w:t>не гарантирую</w:t>
+      </w:r>
+      <w:r>
+        <w:rPr>
+          <w:rFonts w:ascii="Times New Roman" w:eastAsiaTheme="minorEastAsia" w:hAnsi="Times New Roman" w:cs="Times New Roman"/>
+          <w:sz w:val="28"/>
+          <w:szCs w:val="28"/>
+        </w:rPr>
+        <w:t xml:space="preserve">т полной защиты от </w:t>
       </w:r>
       <w:proofErr w:type="spellStart"/>
       <w:r>
@@ -16815,15 +16981,15 @@
           <w:sz w:val="28"/>
           <w:szCs w:val="28"/>
         </w:rPr>
-        <w:t>В</w:t>
-      </w:r>
-      <w:r>
-        <w:rPr>
-          <w:rFonts w:ascii="Times New Roman" w:eastAsiaTheme="minorEastAsia" w:hAnsi="Times New Roman" w:cs="Times New Roman"/>
-          <w:sz w:val="28"/>
-          <w:szCs w:val="28"/>
-        </w:rPr>
-        <w:t>сегда важно понимать, как именно проводится временной анализ и какие выводы можно сделать на его основе.</w:t>
+        <w:t xml:space="preserve">По этой причине </w:t>
+      </w:r>
+      <w:r>
+        <w:rPr>
+          <w:rFonts w:ascii="Times New Roman" w:eastAsiaTheme="minorEastAsia" w:hAnsi="Times New Roman" w:cs="Times New Roman"/>
+          <w:sz w:val="28"/>
+          <w:szCs w:val="28"/>
+        </w:rPr>
+        <w:t>важно понимать, как именно проводится временной анализ и какие выводы можно сделать на его основе.</w:t>
       </w:r>
     </w:p>
     <w:p>
@@ -17435,7 +17601,23 @@
           <w:sz w:val="28"/>
           <w:szCs w:val="28"/>
         </w:rPr>
-        <w:t>кающий фронт перемещается влево на одно позицию, что можно увидеть на рисунке 13.</w:t>
+        <w:t xml:space="preserve">кающий </w:t>
+      </w:r>
+      <w:r>
+        <w:rPr>
+          <w:rFonts w:ascii="Times New Roman" w:hAnsi="Times New Roman" w:cs="Times New Roman"/>
+          <w:sz w:val="28"/>
+          <w:szCs w:val="28"/>
+        </w:rPr>
+        <w:t>фронт перемещается влево на одну</w:t>
+      </w:r>
+      <w:r>
+        <w:rPr>
+          <w:rFonts w:ascii="Times New Roman" w:hAnsi="Times New Roman" w:cs="Times New Roman"/>
+          <w:sz w:val="28"/>
+          <w:szCs w:val="28"/>
+        </w:rPr>
+        <w:t xml:space="preserve"> позицию, что можно увидеть на рисунке 13.</w:t>
       </w:r>
       <w:r>
         <w:rPr>
@@ -17479,7 +17661,39 @@
           <w:sz w:val="28"/>
           <w:szCs w:val="28"/>
         </w:rPr>
-        <w:t xml:space="preserve">запускающий фронт появляется в нулевой момент времени, а значение </w:t>
+        <w:t>запускающий фронт появляется в нулевой момент времени</w:t>
+      </w:r>
+      <w:r>
+        <w:rPr>
+          <w:rFonts w:ascii="Times New Roman" w:hAnsi="Times New Roman" w:cs="Times New Roman"/>
+          <w:sz w:val="28"/>
+          <w:szCs w:val="28"/>
+        </w:rPr>
+        <w:t>.</w:t>
+      </w:r>
+      <w:r>
+        <w:rPr>
+          <w:rFonts w:ascii="Times New Roman" w:hAnsi="Times New Roman" w:cs="Times New Roman"/>
+          <w:sz w:val="28"/>
+          <w:szCs w:val="28"/>
+        </w:rPr>
+        <w:t xml:space="preserve"> </w:t>
+      </w:r>
+      <w:r>
+        <w:rPr>
+          <w:rFonts w:ascii="Times New Roman" w:hAnsi="Times New Roman" w:cs="Times New Roman"/>
+          <w:sz w:val="28"/>
+          <w:szCs w:val="28"/>
+        </w:rPr>
+        <w:t>З</w:t>
+      </w:r>
+      <w:r>
+        <w:rPr>
+          <w:rFonts w:ascii="Times New Roman" w:hAnsi="Times New Roman" w:cs="Times New Roman"/>
+          <w:sz w:val="28"/>
+          <w:szCs w:val="28"/>
+        </w:rPr>
+        <w:t xml:space="preserve">начение </w:t>
       </w:r>
       <w:proofErr w:type="spellStart"/>
       <w:r>
@@ -17849,7 +18063,15 @@
           <w:szCs w:val="28"/>
         </w:rPr>
         <w:lastRenderedPageBreak/>
-        <w:t xml:space="preserve">Рассмотрим, что изменилась во временных отчетах. </w:t>
+        <w:t>Рассмотрим, что изменило</w:t>
+      </w:r>
+      <w:r>
+        <w:rPr>
+          <w:rFonts w:ascii="Times New Roman" w:hAnsi="Times New Roman" w:cs="Times New Roman"/>
+          <w:sz w:val="28"/>
+          <w:szCs w:val="28"/>
+        </w:rPr>
+        <w:t xml:space="preserve">сь во временных отчетах. </w:t>
       </w:r>
       <w:r>
         <w:rPr>
@@ -18055,7 +18277,23 @@
           <w:sz w:val="28"/>
           <w:szCs w:val="28"/>
         </w:rPr>
-        <w:t>било равно</w:t>
+        <w:t>б</w:t>
+      </w:r>
+      <w:r>
+        <w:rPr>
+          <w:rFonts w:ascii="Times New Roman" w:hAnsi="Times New Roman" w:cs="Times New Roman"/>
+          <w:sz w:val="28"/>
+          <w:szCs w:val="28"/>
+        </w:rPr>
+        <w:t>ы</w:t>
+      </w:r>
+      <w:r>
+        <w:rPr>
+          <w:rFonts w:ascii="Times New Roman" w:hAnsi="Times New Roman" w:cs="Times New Roman"/>
+          <w:sz w:val="28"/>
+          <w:szCs w:val="28"/>
+        </w:rPr>
+        <w:t>ло равно</w:t>
       </w:r>
       <w:r>
         <w:rPr>
@@ -18410,7 +18648,23 @@
           <w:sz w:val="28"/>
           <w:szCs w:val="28"/>
         </w:rPr>
-        <w:t xml:space="preserve">Чтобы понять, откуда взялась такая большая задержка, нужно рассмотреть результаты анализ по </w:t>
+        <w:t>Чтобы понять, откуда взялась такая большая задержка, нужно рассмотреть результаты анализ</w:t>
+      </w:r>
+      <w:r>
+        <w:rPr>
+          <w:rFonts w:ascii="Times New Roman" w:hAnsi="Times New Roman" w:cs="Times New Roman"/>
+          <w:sz w:val="28"/>
+          <w:szCs w:val="28"/>
+        </w:rPr>
+        <w:t>а</w:t>
+      </w:r>
+      <w:r>
+        <w:rPr>
+          <w:rFonts w:ascii="Times New Roman" w:hAnsi="Times New Roman" w:cs="Times New Roman"/>
+          <w:sz w:val="28"/>
+          <w:szCs w:val="28"/>
+        </w:rPr>
+        <w:t xml:space="preserve"> по </w:t>
       </w:r>
       <w:r>
         <w:rPr>
@@ -20879,7 +21133,87 @@
           <w:sz w:val="28"/>
           <w:szCs w:val="28"/>
         </w:rPr>
-        <w:t xml:space="preserve"> изменения положения фронтов</w:t>
+        <w:t xml:space="preserve"> </w:t>
+      </w:r>
+      <w:r>
+        <w:rPr>
+          <w:rFonts w:ascii="Times New Roman" w:hAnsi="Times New Roman" w:cs="Times New Roman"/>
+          <w:sz w:val="28"/>
+          <w:szCs w:val="28"/>
+        </w:rPr>
+        <w:t>изменени</w:t>
+      </w:r>
+      <w:r>
+        <w:rPr>
+          <w:rFonts w:ascii="Times New Roman" w:hAnsi="Times New Roman" w:cs="Times New Roman"/>
+          <w:sz w:val="28"/>
+          <w:szCs w:val="28"/>
+        </w:rPr>
+        <w:t>й</w:t>
+      </w:r>
+      <w:r>
+        <w:rPr>
+          <w:rFonts w:ascii="Times New Roman" w:hAnsi="Times New Roman" w:cs="Times New Roman"/>
+          <w:sz w:val="28"/>
+          <w:szCs w:val="28"/>
+        </w:rPr>
+        <w:t xml:space="preserve"> положения фронтов</w:t>
+      </w:r>
+      <w:r>
+        <w:rPr>
+          <w:rFonts w:ascii="Times New Roman" w:hAnsi="Times New Roman" w:cs="Times New Roman"/>
+          <w:sz w:val="28"/>
+          <w:szCs w:val="28"/>
+        </w:rPr>
+        <w:t xml:space="preserve"> с помощью </w:t>
+      </w:r>
+      <w:r>
+        <w:rPr>
+          <w:rFonts w:ascii="Times New Roman" w:hAnsi="Times New Roman" w:cs="Times New Roman"/>
+          <w:i/>
+          <w:sz w:val="28"/>
+          <w:szCs w:val="28"/>
+          <w:lang w:val="en-US"/>
+        </w:rPr>
+        <w:t>set</w:t>
+      </w:r>
+      <w:r>
+        <w:rPr>
+          <w:rFonts w:ascii="Times New Roman" w:hAnsi="Times New Roman" w:cs="Times New Roman"/>
+          <w:i/>
+          <w:sz w:val="28"/>
+          <w:szCs w:val="28"/>
+        </w:rPr>
+        <w:t>_</w:t>
+      </w:r>
+      <w:r>
+        <w:rPr>
+          <w:rFonts w:ascii="Times New Roman" w:hAnsi="Times New Roman" w:cs="Times New Roman"/>
+          <w:i/>
+          <w:sz w:val="28"/>
+          <w:szCs w:val="28"/>
+          <w:lang w:val="en-US"/>
+        </w:rPr>
+        <w:t>multicycle</w:t>
+      </w:r>
+      <w:r>
+        <w:rPr>
+          <w:rFonts w:ascii="Times New Roman" w:hAnsi="Times New Roman" w:cs="Times New Roman"/>
+          <w:i/>
+          <w:sz w:val="28"/>
+          <w:szCs w:val="28"/>
+        </w:rPr>
+        <w:t>_</w:t>
+      </w:r>
+      <w:r>
+        <w:rPr>
+          <w:rFonts w:ascii="Times New Roman" w:hAnsi="Times New Roman" w:cs="Times New Roman"/>
+          <w:i/>
+          <w:sz w:val="28"/>
+          <w:szCs w:val="28"/>
+          <w:lang w:val="en-US"/>
+        </w:rPr>
+        <w:t>path</w:t>
       </w:r>
       <w:r>
         <w:rPr>
@@ -21017,18 +21351,6 @@
         </w:rPr>
         <w:t xml:space="preserve"> рассмотрены в следующих разделах.</w:t>
       </w:r>
-    </w:p>
-    <w:p>
-      <w:pPr>
-        <w:spacing w:after="0" w:line="360" w:lineRule="auto"/>
-        <w:ind w:firstLine="567"/>
-        <w:jc w:val="both"/>
-        <w:rPr>
-          <w:rFonts w:ascii="Times New Roman" w:hAnsi="Times New Roman" w:cs="Times New Roman"/>
-          <w:sz w:val="28"/>
-          <w:szCs w:val="28"/>
-        </w:rPr>
-      </w:pPr>
     </w:p>
     <w:p>
       <w:pPr>
@@ -21609,7 +21931,7 @@
           <w:sz w:val="28"/>
           <w:szCs w:val="28"/>
         </w:rPr>
-        <w:t>-файл следующие команды</w:t>
+        <w:t>-файл команды</w:t>
       </w:r>
       <w:r>
         <w:rPr>
@@ -23028,7 +23350,15 @@
           <w:sz w:val="28"/>
           <w:szCs w:val="28"/>
         </w:rPr>
-        <w:t xml:space="preserve">всех условия для анализа по </w:t>
+        <w:t>всех условий</w:t>
+      </w:r>
+      <w:r>
+        <w:rPr>
+          <w:rFonts w:ascii="Times New Roman" w:eastAsiaTheme="minorEastAsia" w:hAnsi="Times New Roman" w:cs="Times New Roman"/>
+          <w:sz w:val="28"/>
+          <w:szCs w:val="28"/>
+        </w:rPr>
+        <w:t xml:space="preserve"> для анализа по </w:t>
       </w:r>
       <w:r>
         <w:rPr>
@@ -23282,7 +23612,15 @@
           <w:sz w:val="28"/>
           <w:szCs w:val="28"/>
         </w:rPr>
-        <w:t xml:space="preserve"> подтверждаются </w:t>
+        <w:t xml:space="preserve"> подтверждае</w:t>
+      </w:r>
+      <w:r>
+        <w:rPr>
+          <w:rFonts w:ascii="Times New Roman" w:hAnsi="Times New Roman" w:cs="Times New Roman"/>
+          <w:sz w:val="28"/>
+          <w:szCs w:val="28"/>
+        </w:rPr>
+        <w:t xml:space="preserve">тся </w:t>
       </w:r>
       <w:r>
         <w:rPr>
@@ -24704,7 +25042,47 @@
           <w:sz w:val="28"/>
           <w:szCs w:val="28"/>
         </w:rPr>
-        <w:t>Можно увидеть, что все временные ограничение выполнены.</w:t>
+        <w:t>Можно увидет</w:t>
+      </w:r>
+      <w:r>
+        <w:rPr>
+          <w:rFonts w:ascii="Times New Roman" w:hAnsi="Times New Roman" w:cs="Times New Roman"/>
+          <w:sz w:val="28"/>
+          <w:szCs w:val="28"/>
+        </w:rPr>
+        <w:t xml:space="preserve">ь, что </w:t>
+      </w:r>
+      <w:r>
+        <w:rPr>
+          <w:rFonts w:ascii="Times New Roman" w:hAnsi="Times New Roman" w:cs="Times New Roman"/>
+          <w:sz w:val="28"/>
+          <w:szCs w:val="28"/>
+        </w:rPr>
+        <w:t>т</w:t>
+      </w:r>
+      <w:r>
+        <w:rPr>
+          <w:rFonts w:ascii="Times New Roman" w:hAnsi="Times New Roman" w:cs="Times New Roman"/>
+          <w:sz w:val="28"/>
+          <w:szCs w:val="28"/>
+        </w:rPr>
+        <w:t>еперь</w:t>
+      </w:r>
+      <w:r>
+        <w:rPr>
+          <w:rFonts w:ascii="Times New Roman" w:hAnsi="Times New Roman" w:cs="Times New Roman"/>
+          <w:sz w:val="28"/>
+          <w:szCs w:val="28"/>
+        </w:rPr>
+        <w:t xml:space="preserve"> ограничения</w:t>
+      </w:r>
+      <w:r>
+        <w:rPr>
+          <w:rFonts w:ascii="Times New Roman" w:hAnsi="Times New Roman" w:cs="Times New Roman"/>
+          <w:sz w:val="28"/>
+          <w:szCs w:val="28"/>
+        </w:rPr>
+        <w:t xml:space="preserve"> выполнены.</w:t>
       </w:r>
       <w:r>
         <w:rPr>
@@ -25157,7 +25535,39 @@
           <w:sz w:val="28"/>
           <w:szCs w:val="28"/>
         </w:rPr>
-        <w:t xml:space="preserve"> правил временного анализа для модулей, имеющих управляющий строб-сигнал. </w:t>
+        <w:t xml:space="preserve"> правил временного анализа для модулей, </w:t>
+      </w:r>
+      <w:r>
+        <w:rPr>
+          <w:rFonts w:ascii="Times New Roman" w:hAnsi="Times New Roman" w:cs="Times New Roman"/>
+          <w:sz w:val="28"/>
+          <w:szCs w:val="28"/>
+        </w:rPr>
+        <w:t xml:space="preserve">которые </w:t>
+      </w:r>
+      <w:r>
+        <w:rPr>
+          <w:rFonts w:ascii="Times New Roman" w:hAnsi="Times New Roman" w:cs="Times New Roman"/>
+          <w:sz w:val="28"/>
+          <w:szCs w:val="28"/>
+        </w:rPr>
+        <w:t>имею</w:t>
+      </w:r>
+      <w:r>
+        <w:rPr>
+          <w:rFonts w:ascii="Times New Roman" w:hAnsi="Times New Roman" w:cs="Times New Roman"/>
+          <w:sz w:val="28"/>
+          <w:szCs w:val="28"/>
+        </w:rPr>
+        <w:t>т</w:t>
+      </w:r>
+      <w:r>
+        <w:rPr>
+          <w:rFonts w:ascii="Times New Roman" w:hAnsi="Times New Roman" w:cs="Times New Roman"/>
+          <w:sz w:val="28"/>
+          <w:szCs w:val="28"/>
+        </w:rPr>
+        <w:t xml:space="preserve"> управляющий строб-сигнал. </w:t>
       </w:r>
       <w:r>
         <w:rPr>
@@ -26459,6 +26869,7 @@
           <w:sz w:val="28"/>
           <w:szCs w:val="28"/>
         </w:rPr>
+        <w:lastRenderedPageBreak/>
         <w:t xml:space="preserve">Проект состоит из </w:t>
       </w:r>
       <w:r>
@@ -26554,16 +26965,7 @@
           <w:sz w:val="28"/>
           <w:szCs w:val="28"/>
         </w:rPr>
-        <w:t xml:space="preserve">инвертирует свое значение по каждому фронту </w:t>
-      </w:r>
-      <w:r>
-        <w:rPr>
-          <w:rFonts w:ascii="Times New Roman" w:hAnsi="Times New Roman" w:cs="Times New Roman"/>
-          <w:sz w:val="28"/>
-          <w:szCs w:val="28"/>
-        </w:rPr>
-        <w:lastRenderedPageBreak/>
-        <w:t xml:space="preserve">тактового сигнала </w:t>
+        <w:t xml:space="preserve">инвертирует свое значение по каждому фронту тактового сигнала </w:t>
       </w:r>
       <w:proofErr w:type="spellStart"/>
       <w:r>
@@ -27276,7 +27678,27 @@
           <w:szCs w:val="28"/>
           <w:lang w:eastAsia="ru-RU"/>
         </w:rPr>
-        <w:t xml:space="preserve"> По умолчанию данные должны быть приняты ближайщим фронтом </w:t>
+        <w:t xml:space="preserve"> По умолчанию да</w:t>
+      </w:r>
+      <w:r>
+        <w:rPr>
+          <w:rFonts w:ascii="Times New Roman" w:hAnsi="Times New Roman" w:cs="Times New Roman"/>
+          <w:noProof/>
+          <w:sz w:val="28"/>
+          <w:szCs w:val="28"/>
+          <w:lang w:eastAsia="ru-RU"/>
+        </w:rPr>
+        <w:t>нные должны быть приняты ближайш</w:t>
+      </w:r>
+      <w:r>
+        <w:rPr>
+          <w:rFonts w:ascii="Times New Roman" w:hAnsi="Times New Roman" w:cs="Times New Roman"/>
+          <w:noProof/>
+          <w:sz w:val="28"/>
+          <w:szCs w:val="28"/>
+          <w:lang w:eastAsia="ru-RU"/>
+        </w:rPr>
+        <w:t xml:space="preserve">им фронтом </w:t>
       </w:r>
       <w:r>
         <w:rPr>
@@ -27901,6 +28323,7 @@
           <w:szCs w:val="28"/>
           <w:lang w:val="en-US"/>
         </w:rPr>
+        <w:lastRenderedPageBreak/>
         <w:t>counter</w:t>
       </w:r>
       <w:r>
@@ -27973,7 +28396,6 @@
           <w:szCs w:val="28"/>
           <w:lang w:eastAsia="ru-RU"/>
         </w:rPr>
-        <w:lastRenderedPageBreak/>
         <w:drawing>
           <wp:inline distT="0" distB="0" distL="0" distR="0">
             <wp:extent cx="5940425" cy="2159567"/>
@@ -28221,7 +28643,23 @@
           <w:sz w:val="28"/>
           <w:szCs w:val="28"/>
         </w:rPr>
-        <w:t xml:space="preserve">, можно увидеть, что наименьшее значение </w:t>
+        <w:t xml:space="preserve">, можно увидеть, что </w:t>
+      </w:r>
+      <w:r>
+        <w:rPr>
+          <w:rFonts w:ascii="Times New Roman" w:hAnsi="Times New Roman" w:cs="Times New Roman"/>
+          <w:sz w:val="28"/>
+          <w:szCs w:val="28"/>
+        </w:rPr>
+        <w:t>худшее</w:t>
+      </w:r>
+      <w:r>
+        <w:rPr>
+          <w:rFonts w:ascii="Times New Roman" w:hAnsi="Times New Roman" w:cs="Times New Roman"/>
+          <w:sz w:val="28"/>
+          <w:szCs w:val="28"/>
+        </w:rPr>
+        <w:t xml:space="preserve"> значение </w:t>
       </w:r>
       <w:r>
         <w:rPr>
@@ -28391,7 +28829,71 @@
           <w:sz w:val="28"/>
           <w:szCs w:val="28"/>
         </w:rPr>
-        <w:t>корректно примет данные.</w:t>
+        <w:t>корректно примет данные</w:t>
+      </w:r>
+      <w:r>
+        <w:rPr>
+          <w:rFonts w:ascii="Times New Roman" w:hAnsi="Times New Roman" w:cs="Times New Roman"/>
+          <w:sz w:val="28"/>
+          <w:szCs w:val="28"/>
+        </w:rPr>
+        <w:t xml:space="preserve"> (</w:t>
+      </w:r>
+      <w:r>
+        <w:rPr>
+          <w:rFonts w:ascii="Times New Roman" w:hAnsi="Times New Roman" w:cs="Times New Roman"/>
+          <w:sz w:val="28"/>
+          <w:szCs w:val="28"/>
+        </w:rPr>
+        <w:t>–</w:t>
+      </w:r>
+      <w:r>
+        <w:rPr>
+          <w:rFonts w:ascii="Times New Roman" w:hAnsi="Times New Roman" w:cs="Times New Roman"/>
+          <w:sz w:val="28"/>
+          <w:szCs w:val="28"/>
+        </w:rPr>
+        <w:t>0.199</w:t>
+      </w:r>
+      <w:r>
+        <w:rPr>
+          <w:rFonts w:ascii="Times New Roman" w:hAnsi="Times New Roman" w:cs="Times New Roman"/>
+          <w:sz w:val="28"/>
+          <w:szCs w:val="28"/>
+        </w:rPr>
+        <w:t xml:space="preserve"> + </w:t>
+      </w:r>
+      <w:r>
+        <w:rPr>
+          <w:rFonts w:ascii="Times New Roman" w:hAnsi="Times New Roman" w:cs="Times New Roman"/>
+          <w:sz w:val="28"/>
+          <w:szCs w:val="28"/>
+        </w:rPr>
+        <w:t xml:space="preserve">2.5 </w:t>
+      </w:r>
+      <w:r>
+        <w:rPr>
+          <w:rFonts w:ascii="Times New Roman" w:hAnsi="Times New Roman" w:cs="Times New Roman"/>
+          <w:sz w:val="28"/>
+          <w:szCs w:val="28"/>
+        </w:rPr>
+        <w:t>&gt; 0</w:t>
+      </w:r>
+      <w:r>
+        <w:rPr>
+          <w:rFonts w:ascii="Times New Roman" w:hAnsi="Times New Roman" w:cs="Times New Roman"/>
+          <w:sz w:val="28"/>
+          <w:szCs w:val="28"/>
+        </w:rPr>
+        <w:t>)</w:t>
+      </w:r>
+      <w:r>
+        <w:rPr>
+          <w:rFonts w:ascii="Times New Roman" w:hAnsi="Times New Roman" w:cs="Times New Roman"/>
+          <w:sz w:val="28"/>
+          <w:szCs w:val="28"/>
+        </w:rPr>
+        <w:t>.</w:t>
       </w:r>
       <w:r>
         <w:rPr>
@@ -28415,7 +28917,23 @@
           <w:sz w:val="28"/>
           <w:szCs w:val="28"/>
         </w:rPr>
-        <w:t>несмотря на наличие нарушений временных ограничений, триггеры счетчика не будут попадать в метастабильное состояние.</w:t>
+        <w:t xml:space="preserve">несмотря на наличие нарушений </w:t>
+      </w:r>
+      <w:r>
+        <w:rPr>
+          <w:rFonts w:ascii="Times New Roman" w:hAnsi="Times New Roman" w:cs="Times New Roman"/>
+          <w:sz w:val="28"/>
+          <w:szCs w:val="28"/>
+        </w:rPr>
+        <w:t>во временных ограничениях</w:t>
+      </w:r>
+      <w:r>
+        <w:rPr>
+          <w:rFonts w:ascii="Times New Roman" w:hAnsi="Times New Roman" w:cs="Times New Roman"/>
+          <w:sz w:val="28"/>
+          <w:szCs w:val="28"/>
+        </w:rPr>
+        <w:t>, триггеры счетчика не будут попадать в метастабильное состояние.</w:t>
       </w:r>
       <w:r>
         <w:rPr>
@@ -29312,6 +29830,7 @@
           <w:szCs w:val="28"/>
           <w:lang w:eastAsia="ru-RU"/>
         </w:rPr>
+        <w:lastRenderedPageBreak/>
         <w:t xml:space="preserve">С помощью команды </w:t>
       </w:r>
       <w:r>
@@ -29428,15 +29947,35 @@
           <w:szCs w:val="28"/>
           <w:lang w:eastAsia="ru-RU"/>
         </w:rPr>
-        <w:t xml:space="preserve">поиску всех триггеров счетчика. Рузельтат записывается в переменную </w:t>
-      </w:r>
-      <w:r>
-        <w:rPr>
-          <w:rFonts w:ascii="Times New Roman" w:hAnsi="Times New Roman" w:cs="Times New Roman"/>
-          <w:i/>
+        <w:t>поиску всех триггеров счетчика. Р</w:t>
+      </w:r>
+      <w:r>
+        <w:rPr>
+          <w:rFonts w:ascii="Times New Roman" w:hAnsi="Times New Roman" w:cs="Times New Roman"/>
           <w:noProof/>
           <w:sz w:val="28"/>
           <w:szCs w:val="28"/>
+          <w:lang w:eastAsia="ru-RU"/>
+        </w:rPr>
+        <w:t>езу</w:t>
+      </w:r>
+      <w:r>
+        <w:rPr>
+          <w:rFonts w:ascii="Times New Roman" w:hAnsi="Times New Roman" w:cs="Times New Roman"/>
+          <w:noProof/>
+          <w:sz w:val="28"/>
+          <w:szCs w:val="28"/>
+          <w:lang w:eastAsia="ru-RU"/>
+        </w:rPr>
+        <w:t xml:space="preserve">льтат записывается в переменную </w:t>
+      </w:r>
+      <w:r>
+        <w:rPr>
+          <w:rFonts w:ascii="Times New Roman" w:hAnsi="Times New Roman" w:cs="Times New Roman"/>
+          <w:i/>
+          <w:noProof/>
+          <w:sz w:val="28"/>
+          <w:szCs w:val="28"/>
           <w:lang w:val="en-US" w:eastAsia="ru-RU"/>
         </w:rPr>
         <w:t>counter</w:t>
@@ -29471,7 +30010,7 @@
           <w:szCs w:val="28"/>
           <w:lang w:eastAsia="ru-RU"/>
         </w:rPr>
-        <w:t xml:space="preserve">, которая в дальнейшем используется для указания </w:t>
+        <w:t>, которая в дальнейшем используется для указания начала и конца путей с измененными правилами временного анализа.</w:t>
       </w:r>
       <w:r>
         <w:rPr>
@@ -29481,18 +30020,29 @@
           <w:szCs w:val="28"/>
           <w:lang w:eastAsia="ru-RU"/>
         </w:rPr>
-        <w:lastRenderedPageBreak/>
-        <w:t>начала и конца путей с измененными правилами временного анализа.</w:t>
-      </w:r>
-      <w:r>
-        <w:rPr>
-          <w:rFonts w:ascii="Times New Roman" w:hAnsi="Times New Roman" w:cs="Times New Roman"/>
+        <w:t xml:space="preserve"> Далее, первая команда </w:t>
+      </w:r>
+      <w:r>
+        <w:rPr>
+          <w:rFonts w:ascii="Times New Roman" w:hAnsi="Times New Roman" w:cs="Times New Roman"/>
+          <w:i/>
           <w:noProof/>
           <w:sz w:val="28"/>
           <w:szCs w:val="28"/>
+          <w:lang w:val="en-CA" w:eastAsia="ru-RU"/>
+        </w:rPr>
+        <w:t>set</w:t>
+      </w:r>
+      <w:r>
+        <w:rPr>
+          <w:rFonts w:ascii="Times New Roman" w:hAnsi="Times New Roman" w:cs="Times New Roman"/>
+          <w:i/>
+          <w:noProof/>
+          <w:sz w:val="28"/>
+          <w:szCs w:val="28"/>
           <w:lang w:eastAsia="ru-RU"/>
         </w:rPr>
-        <w:t xml:space="preserve"> Далее, первая команда </w:t>
+        <w:t>_</w:t>
       </w:r>
       <w:r>
         <w:rPr>
@@ -29503,7 +30053,7 @@
           <w:szCs w:val="28"/>
           <w:lang w:val="en-CA" w:eastAsia="ru-RU"/>
         </w:rPr>
-        <w:t>set</w:t>
+        <w:t>multicycle</w:t>
       </w:r>
       <w:r>
         <w:rPr>
@@ -29525,36 +30075,45 @@
           <w:szCs w:val="28"/>
           <w:lang w:val="en-CA" w:eastAsia="ru-RU"/>
         </w:rPr>
-        <w:t>multicycle</w:t>
-      </w:r>
-      <w:r>
-        <w:rPr>
-          <w:rFonts w:ascii="Times New Roman" w:hAnsi="Times New Roman" w:cs="Times New Roman"/>
-          <w:i/>
+        <w:t>path</w:t>
+      </w:r>
+      <w:r>
+        <w:rPr>
+          <w:rFonts w:ascii="Times New Roman" w:hAnsi="Times New Roman" w:cs="Times New Roman"/>
           <w:noProof/>
           <w:sz w:val="28"/>
           <w:szCs w:val="28"/>
           <w:lang w:eastAsia="ru-RU"/>
         </w:rPr>
-        <w:t>_</w:t>
-      </w:r>
-      <w:r>
-        <w:rPr>
-          <w:rFonts w:ascii="Times New Roman" w:hAnsi="Times New Roman" w:cs="Times New Roman"/>
-          <w:i/>
+        <w:t xml:space="preserve"> </w:t>
+      </w:r>
+      <w:r>
+        <w:rPr>
+          <w:rFonts w:ascii="Times New Roman" w:hAnsi="Times New Roman" w:cs="Times New Roman"/>
           <w:noProof/>
           <w:sz w:val="28"/>
           <w:szCs w:val="28"/>
-          <w:lang w:val="en-CA" w:eastAsia="ru-RU"/>
-        </w:rPr>
-        <w:t>path</w:t>
-      </w:r>
-      <w:r>
-        <w:rPr>
-          <w:rFonts w:ascii="Times New Roman" w:hAnsi="Times New Roman" w:cs="Times New Roman"/>
+          <w:lang w:eastAsia="ru-RU"/>
+        </w:rPr>
+        <w:t xml:space="preserve">сдвигает защелкивающий фронт при анализе по </w:t>
+      </w:r>
+      <w:r>
+        <w:rPr>
+          <w:rFonts w:ascii="Times New Roman" w:hAnsi="Times New Roman" w:cs="Times New Roman"/>
+          <w:i/>
           <w:noProof/>
           <w:sz w:val="28"/>
           <w:szCs w:val="28"/>
+          <w:lang w:val="en-US" w:eastAsia="ru-RU"/>
+        </w:rPr>
+        <w:t>Setup</w:t>
+      </w:r>
+      <w:r>
+        <w:rPr>
+          <w:rFonts w:ascii="Times New Roman" w:hAnsi="Times New Roman" w:cs="Times New Roman"/>
+          <w:noProof/>
+          <w:sz w:val="28"/>
+          <w:szCs w:val="28"/>
           <w:lang w:eastAsia="ru-RU"/>
         </w:rPr>
         <w:t xml:space="preserve"> </w:t>
@@ -29567,18 +30126,17 @@
           <w:szCs w:val="28"/>
           <w:lang w:eastAsia="ru-RU"/>
         </w:rPr>
-        <w:t xml:space="preserve">сдвигает защелкивающий фронт при анализе по </w:t>
-      </w:r>
-      <w:r>
-        <w:rPr>
-          <w:rFonts w:ascii="Times New Roman" w:hAnsi="Times New Roman" w:cs="Times New Roman"/>
-          <w:i/>
+        <w:t>на одну позицию вправо.</w:t>
+      </w:r>
+      <w:r>
+        <w:rPr>
+          <w:rFonts w:ascii="Times New Roman" w:hAnsi="Times New Roman" w:cs="Times New Roman"/>
           <w:noProof/>
           <w:sz w:val="28"/>
           <w:szCs w:val="28"/>
-          <w:lang w:val="en-US" w:eastAsia="ru-RU"/>
-        </w:rPr>
-        <w:t>Setup</w:t>
+          <w:lang w:eastAsia="ru-RU"/>
+        </w:rPr>
+        <w:t xml:space="preserve"> Это приводит к соотв</w:t>
       </w:r>
       <w:r>
         <w:rPr>
@@ -29588,7 +30146,7 @@
           <w:szCs w:val="28"/>
           <w:lang w:eastAsia="ru-RU"/>
         </w:rPr>
-        <w:t xml:space="preserve"> </w:t>
+        <w:t>етствующему сдвигу защелкивающих</w:t>
       </w:r>
       <w:r>
         <w:rPr>
@@ -29598,17 +30156,7 @@
           <w:szCs w:val="28"/>
           <w:lang w:eastAsia="ru-RU"/>
         </w:rPr>
-        <w:t>на одну позицию вправо.</w:t>
-      </w:r>
-      <w:r>
-        <w:rPr>
-          <w:rFonts w:ascii="Times New Roman" w:hAnsi="Times New Roman" w:cs="Times New Roman"/>
-          <w:noProof/>
-          <w:sz w:val="28"/>
-          <w:szCs w:val="28"/>
-          <w:lang w:eastAsia="ru-RU"/>
-        </w:rPr>
-        <w:t xml:space="preserve"> Это приводит к соответствующему сдвигу защелкивающий фронтов для анализа по </w:t>
+        <w:t xml:space="preserve"> фронтов для анализа по </w:t>
       </w:r>
       <w:r>
         <w:rPr>
@@ -29749,8 +30297,8 @@
         </w:rPr>
         <w:drawing>
           <wp:inline distT="0" distB="0" distL="0" distR="0">
-            <wp:extent cx="4110558" cy="2042401"/>
-            <wp:effectExtent l="0" t="0" r="4445" b="0"/>
+            <wp:extent cx="3672189" cy="1824590"/>
+            <wp:effectExtent l="0" t="0" r="5080" b="4445"/>
             <wp:docPr id="48" name="Рисунок 48" descr="C:\Users\vovan\Desktop\Papers_STA\Multicycle_Path\pictures\diag_3_2.png"/>
             <wp:cNvGraphicFramePr>
               <a:graphicFrameLocks xmlns:a="http://schemas.openxmlformats.org/drawingml/2006/main" noChangeAspect="1"/>
@@ -29780,7 +30328,7 @@
                   <pic:spPr bwMode="auto">
                     <a:xfrm>
                       <a:off x="0" y="0"/>
-                      <a:ext cx="4146548" cy="2060283"/>
+                      <a:ext cx="3741126" cy="1858842"/>
                     </a:xfrm>
                     <a:prstGeom prst="rect">
                       <a:avLst/>
@@ -30058,7 +30606,7 @@
     <w:p>
       <w:pPr>
         <w:spacing w:after="0" w:line="360" w:lineRule="auto"/>
-        <w:jc w:val="both"/>
+        <w:jc w:val="center"/>
         <w:rPr>
           <w:rFonts w:ascii="Times New Roman" w:hAnsi="Times New Roman" w:cs="Times New Roman"/>
           <w:sz w:val="28"/>
@@ -30076,8 +30624,8 @@
         </w:rPr>
         <w:drawing>
           <wp:inline distT="0" distB="0" distL="0" distR="0">
-            <wp:extent cx="5940425" cy="2199694"/>
-            <wp:effectExtent l="0" t="0" r="3175" b="0"/>
+            <wp:extent cx="5630234" cy="2084832"/>
+            <wp:effectExtent l="0" t="0" r="8890" b="0"/>
             <wp:docPr id="46" name="Рисунок 46" descr="C:\Users\vovan\Desktop\Papers_STA\Multicycle_Path\pictures\timing_3_2.png"/>
             <wp:cNvGraphicFramePr>
               <a:graphicFrameLocks xmlns:a="http://schemas.openxmlformats.org/drawingml/2006/main" noChangeAspect="1"/>
@@ -30107,7 +30655,7 @@
                   <pic:spPr bwMode="auto">
                     <a:xfrm>
                       <a:off x="0" y="0"/>
-                      <a:ext cx="5940425" cy="2199694"/>
+                      <a:ext cx="5669465" cy="2099359"/>
                     </a:xfrm>
                     <a:prstGeom prst="rect">
                       <a:avLst/>
@@ -30162,6 +30710,319 @@
           <w:szCs w:val="28"/>
         </w:rPr>
       </w:pPr>
+      <w:r>
+        <w:rPr>
+          <w:rFonts w:ascii="Times New Roman" w:hAnsi="Times New Roman" w:cs="Times New Roman"/>
+          <w:sz w:val="28"/>
+          <w:szCs w:val="28"/>
+        </w:rPr>
+        <w:lastRenderedPageBreak/>
+        <w:t>Дополнительно рассмотрим еще пару способов указания</w:t>
+      </w:r>
+      <w:r>
+        <w:rPr>
+          <w:rFonts w:ascii="Times New Roman" w:hAnsi="Times New Roman" w:cs="Times New Roman"/>
+          <w:sz w:val="28"/>
+          <w:szCs w:val="28"/>
+        </w:rPr>
+        <w:t xml:space="preserve"> начала и конца путей, на которы</w:t>
+      </w:r>
+      <w:r>
+        <w:rPr>
+          <w:rFonts w:ascii="Times New Roman" w:hAnsi="Times New Roman" w:cs="Times New Roman"/>
+          <w:sz w:val="28"/>
+          <w:szCs w:val="28"/>
+        </w:rPr>
+        <w:t xml:space="preserve">е должна воздействовать команда </w:t>
+      </w:r>
+      <w:r>
+        <w:rPr>
+          <w:rFonts w:ascii="Times New Roman" w:hAnsi="Times New Roman" w:cs="Times New Roman"/>
+          <w:i/>
+          <w:noProof/>
+          <w:sz w:val="28"/>
+          <w:szCs w:val="28"/>
+          <w:lang w:val="en-CA" w:eastAsia="ru-RU"/>
+        </w:rPr>
+        <w:t>set</w:t>
+      </w:r>
+      <w:r>
+        <w:rPr>
+          <w:rFonts w:ascii="Times New Roman" w:hAnsi="Times New Roman" w:cs="Times New Roman"/>
+          <w:i/>
+          <w:noProof/>
+          <w:sz w:val="28"/>
+          <w:szCs w:val="28"/>
+          <w:lang w:eastAsia="ru-RU"/>
+        </w:rPr>
+        <w:t>_</w:t>
+      </w:r>
+      <w:r>
+        <w:rPr>
+          <w:rFonts w:ascii="Times New Roman" w:hAnsi="Times New Roman" w:cs="Times New Roman"/>
+          <w:i/>
+          <w:noProof/>
+          <w:sz w:val="28"/>
+          <w:szCs w:val="28"/>
+          <w:lang w:val="en-CA" w:eastAsia="ru-RU"/>
+        </w:rPr>
+        <w:t>multicycle</w:t>
+      </w:r>
+      <w:r>
+        <w:rPr>
+          <w:rFonts w:ascii="Times New Roman" w:hAnsi="Times New Roman" w:cs="Times New Roman"/>
+          <w:i/>
+          <w:noProof/>
+          <w:sz w:val="28"/>
+          <w:szCs w:val="28"/>
+          <w:lang w:eastAsia="ru-RU"/>
+        </w:rPr>
+        <w:t>_</w:t>
+      </w:r>
+      <w:r>
+        <w:rPr>
+          <w:rFonts w:ascii="Times New Roman" w:hAnsi="Times New Roman" w:cs="Times New Roman"/>
+          <w:i/>
+          <w:noProof/>
+          <w:sz w:val="28"/>
+          <w:szCs w:val="28"/>
+          <w:lang w:val="en-CA" w:eastAsia="ru-RU"/>
+        </w:rPr>
+        <w:t>path</w:t>
+      </w:r>
+      <w:r>
+        <w:rPr>
+          <w:rFonts w:ascii="Times New Roman" w:hAnsi="Times New Roman" w:cs="Times New Roman"/>
+          <w:sz w:val="28"/>
+          <w:szCs w:val="28"/>
+        </w:rPr>
+        <w:t>.</w:t>
+      </w:r>
+      <w:r>
+        <w:rPr>
+          <w:rFonts w:ascii="Times New Roman" w:hAnsi="Times New Roman" w:cs="Times New Roman"/>
+          <w:sz w:val="28"/>
+          <w:szCs w:val="28"/>
+        </w:rPr>
+        <w:t xml:space="preserve"> </w:t>
+      </w:r>
+      <w:r>
+        <w:rPr>
+          <w:rFonts w:ascii="Times New Roman" w:hAnsi="Times New Roman" w:cs="Times New Roman"/>
+          <w:sz w:val="28"/>
+          <w:szCs w:val="28"/>
+        </w:rPr>
+        <w:t>После проведения оптимизаций</w:t>
+      </w:r>
+      <w:r>
+        <w:rPr>
+          <w:rFonts w:ascii="Times New Roman" w:hAnsi="Times New Roman" w:cs="Times New Roman"/>
+          <w:sz w:val="28"/>
+          <w:szCs w:val="28"/>
+        </w:rPr>
+        <w:t xml:space="preserve"> при синтезе и имплементации</w:t>
+      </w:r>
+      <w:r>
+        <w:rPr>
+          <w:rFonts w:ascii="Times New Roman" w:hAnsi="Times New Roman" w:cs="Times New Roman"/>
+          <w:sz w:val="28"/>
+          <w:szCs w:val="28"/>
+        </w:rPr>
+        <w:t xml:space="preserve"> к именам триггеров могут добавляться дополнительные суффикс</w:t>
+      </w:r>
+      <w:r>
+        <w:rPr>
+          <w:rFonts w:ascii="Times New Roman" w:hAnsi="Times New Roman" w:cs="Times New Roman"/>
+          <w:sz w:val="28"/>
+          <w:szCs w:val="28"/>
+        </w:rPr>
+        <w:t>ы</w:t>
+      </w:r>
+      <w:r>
+        <w:rPr>
+          <w:rFonts w:ascii="Times New Roman" w:hAnsi="Times New Roman" w:cs="Times New Roman"/>
+          <w:sz w:val="28"/>
+          <w:szCs w:val="28"/>
+        </w:rPr>
+        <w:t xml:space="preserve">, поэтому иногда удобно выполнять поиск следующим образом: </w:t>
+      </w:r>
+    </w:p>
+    <w:p>
+      <w:pPr>
+        <w:shd w:val="clear" w:color="auto" w:fill="1E1E1E"/>
+        <w:spacing w:after="0" w:line="330" w:lineRule="atLeast"/>
+        <w:rPr>
+          <w:rFonts w:ascii="Consolas" w:eastAsia="Times New Roman" w:hAnsi="Consolas" w:cs="Times New Roman"/>
+          <w:color w:val="D4D4D4"/>
+          <w:sz w:val="24"/>
+          <w:szCs w:val="24"/>
+          <w:lang w:eastAsia="ru-RU"/>
+        </w:rPr>
+      </w:pPr>
+      <w:r>
+        <w:rPr>
+          <w:rFonts w:ascii="Consolas" w:eastAsia="Times New Roman" w:hAnsi="Consolas" w:cs="Times New Roman"/>
+          <w:color w:val="6A9955"/>
+          <w:sz w:val="24"/>
+          <w:szCs w:val="24"/>
+          <w:lang w:eastAsia="ru-RU"/>
+        </w:rPr>
+        <w:t># получение триггеров счетчика по имени переменной и типу</w:t>
+      </w:r>
+    </w:p>
+    <w:p>
+      <w:pPr>
+        <w:shd w:val="clear" w:color="auto" w:fill="1E1E1E"/>
+        <w:spacing w:after="0" w:line="330" w:lineRule="atLeast"/>
+        <w:rPr>
+          <w:rFonts w:ascii="Consolas" w:eastAsia="Times New Roman" w:hAnsi="Consolas" w:cs="Times New Roman"/>
+          <w:color w:val="D4D4D4"/>
+          <w:sz w:val="24"/>
+          <w:szCs w:val="24"/>
+          <w:lang w:val="en-US" w:eastAsia="ru-RU"/>
+        </w:rPr>
+      </w:pPr>
+      <w:r>
+        <w:rPr>
+          <w:rFonts w:ascii="Consolas" w:eastAsia="Times New Roman" w:hAnsi="Consolas" w:cs="Times New Roman"/>
+          <w:color w:val="569CD6"/>
+          <w:sz w:val="24"/>
+          <w:szCs w:val="24"/>
+          <w:lang w:val="en-US" w:eastAsia="ru-RU"/>
+        </w:rPr>
+        <w:t>set</w:t>
+      </w:r>
+      <w:r>
+        <w:rPr>
+          <w:rFonts w:ascii="Consolas" w:eastAsia="Times New Roman" w:hAnsi="Consolas" w:cs="Times New Roman"/>
+          <w:color w:val="D4D4D4"/>
+          <w:sz w:val="24"/>
+          <w:szCs w:val="24"/>
+          <w:lang w:val="en-US" w:eastAsia="ru-RU"/>
+        </w:rPr>
+        <w:t> </w:t>
+      </w:r>
+      <w:proofErr w:type="spellStart"/>
+      <w:r>
+        <w:rPr>
+          <w:rFonts w:ascii="Consolas" w:eastAsia="Times New Roman" w:hAnsi="Consolas" w:cs="Times New Roman"/>
+          <w:color w:val="D4D4D4"/>
+          <w:sz w:val="24"/>
+          <w:szCs w:val="24"/>
+          <w:lang w:val="en-US" w:eastAsia="ru-RU"/>
+        </w:rPr>
+        <w:t>counter_flops</w:t>
+      </w:r>
+      <w:proofErr w:type="spellEnd"/>
+      <w:r>
+        <w:rPr>
+          <w:rFonts w:ascii="Consolas" w:eastAsia="Times New Roman" w:hAnsi="Consolas" w:cs="Times New Roman"/>
+          <w:color w:val="D4D4D4"/>
+          <w:sz w:val="24"/>
+          <w:szCs w:val="24"/>
+          <w:lang w:val="en-US" w:eastAsia="ru-RU"/>
+        </w:rPr>
+        <w:t> [</w:t>
+      </w:r>
+      <w:proofErr w:type="spellStart"/>
+      <w:r>
+        <w:rPr>
+          <w:rFonts w:ascii="Consolas" w:eastAsia="Times New Roman" w:hAnsi="Consolas" w:cs="Times New Roman"/>
+          <w:color w:val="569CD6"/>
+          <w:sz w:val="24"/>
+          <w:szCs w:val="24"/>
+          <w:lang w:val="en-US" w:eastAsia="ru-RU"/>
+        </w:rPr>
+        <w:t>get_cells</w:t>
+      </w:r>
+      <w:proofErr w:type="spellEnd"/>
+      <w:r>
+        <w:rPr>
+          <w:rFonts w:ascii="Consolas" w:eastAsia="Times New Roman" w:hAnsi="Consolas" w:cs="Times New Roman"/>
+          <w:color w:val="D4D4D4"/>
+          <w:sz w:val="24"/>
+          <w:szCs w:val="24"/>
+          <w:lang w:val="en-US" w:eastAsia="ru-RU"/>
+        </w:rPr>
+        <w:t> q* </w:t>
+      </w:r>
+    </w:p>
+    <w:p>
+      <w:pPr>
+        <w:shd w:val="clear" w:color="auto" w:fill="1E1E1E"/>
+        <w:spacing w:after="0" w:line="330" w:lineRule="atLeast"/>
+        <w:rPr>
+          <w:rFonts w:ascii="Consolas" w:eastAsia="Times New Roman" w:hAnsi="Consolas" w:cs="Times New Roman"/>
+          <w:color w:val="D4D4D4"/>
+          <w:sz w:val="24"/>
+          <w:szCs w:val="24"/>
+          <w:lang w:val="en-US" w:eastAsia="ru-RU"/>
+        </w:rPr>
+      </w:pPr>
+      <w:r>
+        <w:rPr>
+          <w:rFonts w:ascii="Consolas" w:eastAsia="Times New Roman" w:hAnsi="Consolas" w:cs="Times New Roman"/>
+          <w:color w:val="569CD6"/>
+          <w:sz w:val="24"/>
+          <w:szCs w:val="24"/>
+          <w:lang w:val="en-US" w:eastAsia="ru-RU"/>
+        </w:rPr>
+        <w:t>-filter</w:t>
+      </w:r>
+      <w:r>
+        <w:rPr>
+          <w:rFonts w:ascii="Consolas" w:eastAsia="Times New Roman" w:hAnsi="Consolas" w:cs="Times New Roman"/>
+          <w:color w:val="D4D4D4"/>
+          <w:sz w:val="24"/>
+          <w:szCs w:val="24"/>
+          <w:lang w:val="en-US" w:eastAsia="ru-RU"/>
+        </w:rPr>
+        <w:t> {PRIMITIVE_TYPE =~ </w:t>
+      </w:r>
+      <w:proofErr w:type="spellStart"/>
+      <w:r>
+        <w:rPr>
+          <w:rFonts w:ascii="Consolas" w:eastAsia="Times New Roman" w:hAnsi="Consolas" w:cs="Times New Roman"/>
+          <w:color w:val="D4D4D4"/>
+          <w:sz w:val="24"/>
+          <w:szCs w:val="24"/>
+          <w:lang w:val="en-US" w:eastAsia="ru-RU"/>
+        </w:rPr>
+        <w:t>FLOP_</w:t>
+      </w:r>
+      <w:proofErr w:type="gramStart"/>
+      <w:r>
+        <w:rPr>
+          <w:rFonts w:ascii="Consolas" w:eastAsia="Times New Roman" w:hAnsi="Consolas" w:cs="Times New Roman"/>
+          <w:color w:val="D4D4D4"/>
+          <w:sz w:val="24"/>
+          <w:szCs w:val="24"/>
+          <w:lang w:val="en-US" w:eastAsia="ru-RU"/>
+        </w:rPr>
+        <w:t>LATCH.flop</w:t>
+      </w:r>
+      <w:proofErr w:type="spellEnd"/>
+      <w:r>
+        <w:rPr>
+          <w:rFonts w:ascii="Consolas" w:eastAsia="Times New Roman" w:hAnsi="Consolas" w:cs="Times New Roman"/>
+          <w:color w:val="D4D4D4"/>
+          <w:sz w:val="24"/>
+          <w:szCs w:val="24"/>
+          <w:lang w:val="en-US" w:eastAsia="ru-RU"/>
+        </w:rPr>
+        <w:t>.*</w:t>
+      </w:r>
+      <w:proofErr w:type="gramEnd"/>
+      <w:r>
+        <w:rPr>
+          <w:rFonts w:ascii="Consolas" w:eastAsia="Times New Roman" w:hAnsi="Consolas" w:cs="Times New Roman"/>
+          <w:color w:val="D4D4D4"/>
+          <w:sz w:val="24"/>
+          <w:szCs w:val="24"/>
+          <w:lang w:val="en-US" w:eastAsia="ru-RU"/>
+        </w:rPr>
+        <w:t>}]</w:t>
+      </w:r>
     </w:p>
     <w:p>
       <w:pPr>
@@ -30172,6 +31033,7 @@
           <w:rFonts w:ascii="Times New Roman" w:hAnsi="Times New Roman" w:cs="Times New Roman"/>
           <w:sz w:val="28"/>
           <w:szCs w:val="28"/>
+          <w:lang w:val="en-US"/>
         </w:rPr>
       </w:pPr>
     </w:p>
@@ -30192,44 +31054,24 @@
           <w:sz w:val="28"/>
           <w:szCs w:val="28"/>
         </w:rPr>
-        <w:lastRenderedPageBreak/>
-        <w:t>Дополнительно рассмотрим еще пару способов указания</w:t>
-      </w:r>
-      <w:r>
-        <w:rPr>
-          <w:rFonts w:ascii="Times New Roman" w:hAnsi="Times New Roman" w:cs="Times New Roman"/>
-          <w:sz w:val="28"/>
-          <w:szCs w:val="28"/>
-        </w:rPr>
-        <w:t xml:space="preserve"> начала и конца путей, на которы</w:t>
-      </w:r>
-      <w:r>
-        <w:rPr>
-          <w:rFonts w:ascii="Times New Roman" w:hAnsi="Times New Roman" w:cs="Times New Roman"/>
-          <w:sz w:val="28"/>
-          <w:szCs w:val="28"/>
-        </w:rPr>
-        <w:t xml:space="preserve">е должна воздействовать команда </w:t>
-      </w:r>
-      <w:r>
-        <w:rPr>
-          <w:rFonts w:ascii="Times New Roman" w:hAnsi="Times New Roman" w:cs="Times New Roman"/>
-          <w:i/>
-          <w:noProof/>
-          <w:sz w:val="28"/>
-          <w:szCs w:val="28"/>
-          <w:lang w:val="en-CA" w:eastAsia="ru-RU"/>
-        </w:rPr>
-        <w:t>set</w:t>
-      </w:r>
-      <w:r>
-        <w:rPr>
-          <w:rFonts w:ascii="Times New Roman" w:hAnsi="Times New Roman" w:cs="Times New Roman"/>
-          <w:i/>
-          <w:noProof/>
-          <w:sz w:val="28"/>
-          <w:szCs w:val="28"/>
-          <w:lang w:eastAsia="ru-RU"/>
+        <w:t xml:space="preserve">С помощью команды </w:t>
+      </w:r>
+      <w:r>
+        <w:rPr>
+          <w:rFonts w:ascii="Times New Roman" w:hAnsi="Times New Roman" w:cs="Times New Roman"/>
+          <w:i/>
+          <w:sz w:val="28"/>
+          <w:szCs w:val="28"/>
+          <w:lang w:val="en-US"/>
+        </w:rPr>
+        <w:t>get</w:t>
+      </w:r>
+      <w:r>
+        <w:rPr>
+          <w:rFonts w:ascii="Times New Roman" w:hAnsi="Times New Roman" w:cs="Times New Roman"/>
+          <w:i/>
+          <w:sz w:val="28"/>
+          <w:szCs w:val="28"/>
         </w:rPr>
         <w:t>_</w:t>
       </w:r>
@@ -30237,34 +31079,69 @@
         <w:rPr>
           <w:rFonts w:ascii="Times New Roman" w:hAnsi="Times New Roman" w:cs="Times New Roman"/>
           <w:i/>
-          <w:noProof/>
-          <w:sz w:val="28"/>
-          <w:szCs w:val="28"/>
-          <w:lang w:val="en-CA" w:eastAsia="ru-RU"/>
-        </w:rPr>
-        <w:t>multicycle</w:t>
-      </w:r>
-      <w:r>
-        <w:rPr>
-          <w:rFonts w:ascii="Times New Roman" w:hAnsi="Times New Roman" w:cs="Times New Roman"/>
-          <w:i/>
-          <w:noProof/>
-          <w:sz w:val="28"/>
-          <w:szCs w:val="28"/>
-          <w:lang w:eastAsia="ru-RU"/>
-        </w:rPr>
-        <w:t>_</w:t>
-      </w:r>
-      <w:r>
-        <w:rPr>
-          <w:rFonts w:ascii="Times New Roman" w:hAnsi="Times New Roman" w:cs="Times New Roman"/>
-          <w:i/>
-          <w:noProof/>
-          <w:sz w:val="28"/>
-          <w:szCs w:val="28"/>
-          <w:lang w:val="en-CA" w:eastAsia="ru-RU"/>
-        </w:rPr>
-        <w:t>path</w:t>
+          <w:sz w:val="28"/>
+          <w:szCs w:val="28"/>
+          <w:lang w:val="en-US"/>
+        </w:rPr>
+        <w:t>cells</w:t>
+      </w:r>
+      <w:r>
+        <w:rPr>
+          <w:rFonts w:ascii="Times New Roman" w:hAnsi="Times New Roman" w:cs="Times New Roman"/>
+          <w:sz w:val="28"/>
+          <w:szCs w:val="28"/>
+        </w:rPr>
+        <w:t xml:space="preserve"> </w:t>
+      </w:r>
+      <w:r>
+        <w:rPr>
+          <w:rFonts w:ascii="Times New Roman" w:hAnsi="Times New Roman" w:cs="Times New Roman"/>
+          <w:sz w:val="28"/>
+          <w:szCs w:val="28"/>
+        </w:rPr>
+        <w:t>находим в</w:t>
+      </w:r>
+      <w:r>
+        <w:rPr>
+          <w:rFonts w:ascii="Times New Roman" w:hAnsi="Times New Roman" w:cs="Times New Roman"/>
+          <w:sz w:val="28"/>
+          <w:szCs w:val="28"/>
+        </w:rPr>
+        <w:t>се примитивы проекта, имена</w:t>
+      </w:r>
+      <w:r>
+        <w:rPr>
+          <w:rFonts w:ascii="Times New Roman" w:hAnsi="Times New Roman" w:cs="Times New Roman"/>
+          <w:sz w:val="28"/>
+          <w:szCs w:val="28"/>
+        </w:rPr>
+        <w:t xml:space="preserve"> которы</w:t>
+      </w:r>
+      <w:r>
+        <w:rPr>
+          <w:rFonts w:ascii="Times New Roman" w:hAnsi="Times New Roman" w:cs="Times New Roman"/>
+          <w:sz w:val="28"/>
+          <w:szCs w:val="28"/>
+        </w:rPr>
+        <w:t>х</w:t>
+      </w:r>
+      <w:r>
+        <w:rPr>
+          <w:rFonts w:ascii="Times New Roman" w:hAnsi="Times New Roman" w:cs="Times New Roman"/>
+          <w:sz w:val="28"/>
+          <w:szCs w:val="28"/>
+        </w:rPr>
+        <w:t xml:space="preserve"> начинается с символа </w:t>
+      </w:r>
+      <w:r>
+        <w:rPr>
+          <w:rFonts w:ascii="Times New Roman" w:hAnsi="Times New Roman" w:cs="Times New Roman"/>
+          <w:i/>
+          <w:sz w:val="28"/>
+          <w:szCs w:val="28"/>
+          <w:lang w:val="en-US"/>
+        </w:rPr>
+        <w:t>q</w:t>
       </w:r>
       <w:r>
         <w:rPr>
@@ -30288,200 +31165,90 @@
           <w:sz w:val="28"/>
           <w:szCs w:val="28"/>
         </w:rPr>
-        <w:t>После проведения оптимизаций</w:t>
-      </w:r>
-      <w:r>
-        <w:rPr>
-          <w:rFonts w:ascii="Times New Roman" w:hAnsi="Times New Roman" w:cs="Times New Roman"/>
-          <w:sz w:val="28"/>
-          <w:szCs w:val="28"/>
-        </w:rPr>
-        <w:t xml:space="preserve"> при синтезе и имплементации</w:t>
-      </w:r>
-      <w:r>
-        <w:rPr>
-          <w:rFonts w:ascii="Times New Roman" w:hAnsi="Times New Roman" w:cs="Times New Roman"/>
-          <w:sz w:val="28"/>
-          <w:szCs w:val="28"/>
-        </w:rPr>
-        <w:t xml:space="preserve"> к именам триггеров могут добавляться дополнительные суффикса, поэтому иногда удобно выполнять поиск следующим образом: </w:t>
-      </w:r>
-    </w:p>
-    <w:p>
-      <w:pPr>
-        <w:shd w:val="clear" w:color="auto" w:fill="1E1E1E"/>
-        <w:spacing w:after="0" w:line="330" w:lineRule="atLeast"/>
-        <w:rPr>
-          <w:rFonts w:ascii="Consolas" w:eastAsia="Times New Roman" w:hAnsi="Consolas" w:cs="Times New Roman"/>
-          <w:color w:val="D4D4D4"/>
-          <w:sz w:val="24"/>
-          <w:szCs w:val="24"/>
-          <w:lang w:eastAsia="ru-RU"/>
-        </w:rPr>
-      </w:pPr>
-      <w:r>
-        <w:rPr>
-          <w:rFonts w:ascii="Consolas" w:eastAsia="Times New Roman" w:hAnsi="Consolas" w:cs="Times New Roman"/>
-          <w:color w:val="6A9955"/>
-          <w:sz w:val="24"/>
-          <w:szCs w:val="24"/>
-          <w:lang w:eastAsia="ru-RU"/>
-        </w:rPr>
-        <w:t># получение триггеров счетчика по имени переменной и типу</w:t>
-      </w:r>
-    </w:p>
-    <w:p>
-      <w:pPr>
-        <w:shd w:val="clear" w:color="auto" w:fill="1E1E1E"/>
-        <w:spacing w:after="0" w:line="330" w:lineRule="atLeast"/>
-        <w:rPr>
-          <w:rFonts w:ascii="Consolas" w:eastAsia="Times New Roman" w:hAnsi="Consolas" w:cs="Times New Roman"/>
-          <w:color w:val="D4D4D4"/>
-          <w:sz w:val="24"/>
-          <w:szCs w:val="24"/>
-          <w:lang w:val="en-US" w:eastAsia="ru-RU"/>
-        </w:rPr>
-      </w:pPr>
-      <w:r>
-        <w:rPr>
-          <w:rFonts w:ascii="Consolas" w:eastAsia="Times New Roman" w:hAnsi="Consolas" w:cs="Times New Roman"/>
-          <w:color w:val="569CD6"/>
-          <w:sz w:val="24"/>
-          <w:szCs w:val="24"/>
-          <w:lang w:val="en-US" w:eastAsia="ru-RU"/>
-        </w:rPr>
-        <w:t>set</w:t>
-      </w:r>
-      <w:r>
-        <w:rPr>
-          <w:rFonts w:ascii="Consolas" w:eastAsia="Times New Roman" w:hAnsi="Consolas" w:cs="Times New Roman"/>
-          <w:color w:val="D4D4D4"/>
-          <w:sz w:val="24"/>
-          <w:szCs w:val="24"/>
-          <w:lang w:val="en-US" w:eastAsia="ru-RU"/>
-        </w:rPr>
-        <w:t> </w:t>
-      </w:r>
-      <w:proofErr w:type="spellStart"/>
-      <w:r>
-        <w:rPr>
-          <w:rFonts w:ascii="Consolas" w:eastAsia="Times New Roman" w:hAnsi="Consolas" w:cs="Times New Roman"/>
-          <w:color w:val="D4D4D4"/>
-          <w:sz w:val="24"/>
-          <w:szCs w:val="24"/>
-          <w:lang w:val="en-US" w:eastAsia="ru-RU"/>
-        </w:rPr>
-        <w:t>counter_flops</w:t>
-      </w:r>
-      <w:proofErr w:type="spellEnd"/>
-      <w:r>
-        <w:rPr>
-          <w:rFonts w:ascii="Consolas" w:eastAsia="Times New Roman" w:hAnsi="Consolas" w:cs="Times New Roman"/>
-          <w:color w:val="D4D4D4"/>
-          <w:sz w:val="24"/>
-          <w:szCs w:val="24"/>
-          <w:lang w:val="en-US" w:eastAsia="ru-RU"/>
-        </w:rPr>
-        <w:t> [</w:t>
-      </w:r>
-      <w:proofErr w:type="spellStart"/>
-      <w:r>
-        <w:rPr>
-          <w:rFonts w:ascii="Consolas" w:eastAsia="Times New Roman" w:hAnsi="Consolas" w:cs="Times New Roman"/>
-          <w:color w:val="569CD6"/>
-          <w:sz w:val="24"/>
-          <w:szCs w:val="24"/>
-          <w:lang w:val="en-US" w:eastAsia="ru-RU"/>
-        </w:rPr>
-        <w:t>get_cells</w:t>
-      </w:r>
-      <w:proofErr w:type="spellEnd"/>
-      <w:r>
-        <w:rPr>
-          <w:rFonts w:ascii="Consolas" w:eastAsia="Times New Roman" w:hAnsi="Consolas" w:cs="Times New Roman"/>
-          <w:color w:val="D4D4D4"/>
-          <w:sz w:val="24"/>
-          <w:szCs w:val="24"/>
-          <w:lang w:val="en-US" w:eastAsia="ru-RU"/>
-        </w:rPr>
-        <w:t> q* </w:t>
-      </w:r>
-    </w:p>
-    <w:p>
-      <w:pPr>
-        <w:shd w:val="clear" w:color="auto" w:fill="1E1E1E"/>
-        <w:spacing w:after="0" w:line="330" w:lineRule="atLeast"/>
-        <w:rPr>
-          <w:rFonts w:ascii="Consolas" w:eastAsia="Times New Roman" w:hAnsi="Consolas" w:cs="Times New Roman"/>
-          <w:color w:val="D4D4D4"/>
-          <w:sz w:val="24"/>
-          <w:szCs w:val="24"/>
-          <w:lang w:val="en-US" w:eastAsia="ru-RU"/>
-        </w:rPr>
-      </w:pPr>
-      <w:r>
-        <w:rPr>
-          <w:rFonts w:ascii="Consolas" w:eastAsia="Times New Roman" w:hAnsi="Consolas" w:cs="Times New Roman"/>
-          <w:color w:val="569CD6"/>
-          <w:sz w:val="24"/>
-          <w:szCs w:val="24"/>
-          <w:lang w:val="en-US" w:eastAsia="ru-RU"/>
-        </w:rPr>
-        <w:t>-filter</w:t>
-      </w:r>
-      <w:r>
-        <w:rPr>
-          <w:rFonts w:ascii="Consolas" w:eastAsia="Times New Roman" w:hAnsi="Consolas" w:cs="Times New Roman"/>
-          <w:color w:val="D4D4D4"/>
-          <w:sz w:val="24"/>
-          <w:szCs w:val="24"/>
-          <w:lang w:val="en-US" w:eastAsia="ru-RU"/>
-        </w:rPr>
-        <w:t> {PRIMITIVE_TYPE =~ </w:t>
-      </w:r>
-      <w:proofErr w:type="spellStart"/>
-      <w:r>
-        <w:rPr>
-          <w:rFonts w:ascii="Consolas" w:eastAsia="Times New Roman" w:hAnsi="Consolas" w:cs="Times New Roman"/>
-          <w:color w:val="D4D4D4"/>
-          <w:sz w:val="24"/>
-          <w:szCs w:val="24"/>
-          <w:lang w:val="en-US" w:eastAsia="ru-RU"/>
-        </w:rPr>
-        <w:t>FLOP_</w:t>
-      </w:r>
-      <w:proofErr w:type="gramStart"/>
-      <w:r>
-        <w:rPr>
-          <w:rFonts w:ascii="Consolas" w:eastAsia="Times New Roman" w:hAnsi="Consolas" w:cs="Times New Roman"/>
-          <w:color w:val="D4D4D4"/>
-          <w:sz w:val="24"/>
-          <w:szCs w:val="24"/>
-          <w:lang w:val="en-US" w:eastAsia="ru-RU"/>
-        </w:rPr>
-        <w:t>LATCH.flop</w:t>
-      </w:r>
-      <w:proofErr w:type="spellEnd"/>
-      <w:r>
-        <w:rPr>
-          <w:rFonts w:ascii="Consolas" w:eastAsia="Times New Roman" w:hAnsi="Consolas" w:cs="Times New Roman"/>
-          <w:color w:val="D4D4D4"/>
-          <w:sz w:val="24"/>
-          <w:szCs w:val="24"/>
-          <w:lang w:val="en-US" w:eastAsia="ru-RU"/>
-        </w:rPr>
-        <w:t>.*</w:t>
-      </w:r>
-      <w:proofErr w:type="gramEnd"/>
-      <w:r>
-        <w:rPr>
-          <w:rFonts w:ascii="Consolas" w:eastAsia="Times New Roman" w:hAnsi="Consolas" w:cs="Times New Roman"/>
-          <w:color w:val="D4D4D4"/>
-          <w:sz w:val="24"/>
-          <w:szCs w:val="24"/>
-          <w:lang w:val="en-US" w:eastAsia="ru-RU"/>
-        </w:rPr>
-        <w:t>}]</w:t>
+        <w:t>Это могут быть и триггеры</w:t>
+      </w:r>
+      <w:r>
+        <w:rPr>
+          <w:rFonts w:ascii="Times New Roman" w:hAnsi="Times New Roman" w:cs="Times New Roman"/>
+          <w:sz w:val="28"/>
+          <w:szCs w:val="28"/>
+        </w:rPr>
+        <w:t>,</w:t>
+      </w:r>
+      <w:r>
+        <w:rPr>
+          <w:rFonts w:ascii="Times New Roman" w:hAnsi="Times New Roman" w:cs="Times New Roman"/>
+          <w:sz w:val="28"/>
+          <w:szCs w:val="28"/>
+        </w:rPr>
+        <w:t xml:space="preserve"> и </w:t>
+      </w:r>
+      <w:r>
+        <w:rPr>
+          <w:rFonts w:ascii="Times New Roman" w:hAnsi="Times New Roman" w:cs="Times New Roman"/>
+          <w:sz w:val="28"/>
+          <w:szCs w:val="28"/>
+          <w:lang w:val="en-US"/>
+        </w:rPr>
+        <w:t>LUT</w:t>
+      </w:r>
+      <w:r>
+        <w:rPr>
+          <w:rFonts w:ascii="Times New Roman" w:hAnsi="Times New Roman" w:cs="Times New Roman"/>
+          <w:sz w:val="28"/>
+          <w:szCs w:val="28"/>
+        </w:rPr>
+        <w:t xml:space="preserve"> счетчика. </w:t>
+      </w:r>
+      <w:r>
+        <w:rPr>
+          <w:rFonts w:ascii="Times New Roman" w:hAnsi="Times New Roman" w:cs="Times New Roman"/>
+          <w:sz w:val="28"/>
+          <w:szCs w:val="28"/>
+        </w:rPr>
+        <w:t>Далее с помощью ключа -</w:t>
+      </w:r>
+      <w:r>
+        <w:rPr>
+          <w:rFonts w:ascii="Times New Roman" w:hAnsi="Times New Roman" w:cs="Times New Roman"/>
+          <w:i/>
+          <w:sz w:val="28"/>
+          <w:szCs w:val="28"/>
+          <w:lang w:val="en-US"/>
+        </w:rPr>
+        <w:t>filter</w:t>
+      </w:r>
+      <w:r>
+        <w:rPr>
+          <w:rFonts w:ascii="Times New Roman" w:hAnsi="Times New Roman" w:cs="Times New Roman"/>
+          <w:sz w:val="28"/>
+          <w:szCs w:val="28"/>
+        </w:rPr>
+        <w:t xml:space="preserve"> </w:t>
+      </w:r>
+      <w:r>
+        <w:rPr>
+          <w:rFonts w:ascii="Times New Roman" w:hAnsi="Times New Roman" w:cs="Times New Roman"/>
+          <w:sz w:val="28"/>
+          <w:szCs w:val="28"/>
+        </w:rPr>
+        <w:t>удаляем все примитивы, котор</w:t>
+      </w:r>
+      <w:r>
+        <w:rPr>
+          <w:rFonts w:ascii="Times New Roman" w:hAnsi="Times New Roman" w:cs="Times New Roman"/>
+          <w:sz w:val="28"/>
+          <w:szCs w:val="28"/>
+        </w:rPr>
+        <w:t>ы</w:t>
+      </w:r>
+      <w:r>
+        <w:rPr>
+          <w:rFonts w:ascii="Times New Roman" w:hAnsi="Times New Roman" w:cs="Times New Roman"/>
+          <w:sz w:val="28"/>
+          <w:szCs w:val="28"/>
+        </w:rPr>
+        <w:t>е не являются триггерами.</w:t>
       </w:r>
     </w:p>
     <w:p>
@@ -30493,9 +31260,557 @@
           <w:rFonts w:ascii="Times New Roman" w:hAnsi="Times New Roman" w:cs="Times New Roman"/>
           <w:sz w:val="28"/>
           <w:szCs w:val="28"/>
-          <w:lang w:val="en-US"/>
-        </w:rPr>
-      </w:pPr>
+        </w:rPr>
+      </w:pPr>
+      <w:r>
+        <w:rPr>
+          <w:rFonts w:ascii="Times New Roman" w:hAnsi="Times New Roman" w:cs="Times New Roman"/>
+          <w:sz w:val="28"/>
+          <w:szCs w:val="28"/>
+        </w:rPr>
+        <w:t xml:space="preserve">В качестве еще одного варианта </w:t>
+      </w:r>
+      <w:r>
+        <w:rPr>
+          <w:rFonts w:ascii="Times New Roman" w:hAnsi="Times New Roman" w:cs="Times New Roman"/>
+          <w:sz w:val="28"/>
+          <w:szCs w:val="28"/>
+        </w:rPr>
+        <w:t xml:space="preserve">можно постараться найти все триггеры, на вход </w:t>
+      </w:r>
+      <w:r>
+        <w:rPr>
+          <w:rFonts w:ascii="Times New Roman" w:hAnsi="Times New Roman" w:cs="Times New Roman"/>
+          <w:sz w:val="28"/>
+          <w:szCs w:val="28"/>
+          <w:lang w:val="en-US"/>
+        </w:rPr>
+        <w:t>CE</w:t>
+      </w:r>
+      <w:r>
+        <w:rPr>
+          <w:rFonts w:ascii="Times New Roman" w:hAnsi="Times New Roman" w:cs="Times New Roman"/>
+          <w:sz w:val="28"/>
+          <w:szCs w:val="28"/>
+        </w:rPr>
+        <w:t xml:space="preserve"> </w:t>
+      </w:r>
+      <w:r>
+        <w:rPr>
+          <w:rFonts w:ascii="Times New Roman" w:hAnsi="Times New Roman" w:cs="Times New Roman"/>
+          <w:sz w:val="28"/>
+          <w:szCs w:val="28"/>
+        </w:rPr>
+        <w:t xml:space="preserve">которых поступает строб-сигнал </w:t>
+      </w:r>
+      <w:r>
+        <w:rPr>
+          <w:rFonts w:ascii="Times New Roman" w:hAnsi="Times New Roman" w:cs="Times New Roman"/>
+          <w:i/>
+          <w:sz w:val="28"/>
+          <w:szCs w:val="28"/>
+          <w:lang w:val="en-US"/>
+        </w:rPr>
+        <w:t>counter</w:t>
+      </w:r>
+      <w:r>
+        <w:rPr>
+          <w:rFonts w:ascii="Times New Roman" w:hAnsi="Times New Roman" w:cs="Times New Roman"/>
+          <w:i/>
+          <w:sz w:val="28"/>
+          <w:szCs w:val="28"/>
+        </w:rPr>
+        <w:t>_</w:t>
+      </w:r>
+      <w:proofErr w:type="spellStart"/>
+      <w:r>
+        <w:rPr>
+          <w:rFonts w:ascii="Times New Roman" w:hAnsi="Times New Roman" w:cs="Times New Roman"/>
+          <w:i/>
+          <w:sz w:val="28"/>
+          <w:szCs w:val="28"/>
+          <w:lang w:val="en-US"/>
+        </w:rPr>
+        <w:t>ce</w:t>
+      </w:r>
+      <w:proofErr w:type="spellEnd"/>
+      <w:r>
+        <w:rPr>
+          <w:rFonts w:ascii="Times New Roman" w:hAnsi="Times New Roman" w:cs="Times New Roman"/>
+          <w:sz w:val="28"/>
+          <w:szCs w:val="28"/>
+        </w:rPr>
+        <w:t xml:space="preserve">. Для этого воспользуемся следующими командами:  </w:t>
+      </w:r>
+    </w:p>
+    <w:p>
+      <w:pPr>
+        <w:shd w:val="clear" w:color="auto" w:fill="1E1E1E"/>
+        <w:spacing w:after="0" w:line="330" w:lineRule="atLeast"/>
+        <w:rPr>
+          <w:rFonts w:ascii="Consolas" w:eastAsia="Times New Roman" w:hAnsi="Consolas" w:cs="Times New Roman"/>
+          <w:color w:val="D4D4D4"/>
+          <w:sz w:val="24"/>
+          <w:szCs w:val="24"/>
+          <w:lang w:eastAsia="ru-RU"/>
+        </w:rPr>
+      </w:pPr>
+      <w:r>
+        <w:rPr>
+          <w:rFonts w:ascii="Consolas" w:eastAsia="Times New Roman" w:hAnsi="Consolas" w:cs="Times New Roman"/>
+          <w:color w:val="6A9955"/>
+          <w:sz w:val="24"/>
+          <w:szCs w:val="24"/>
+          <w:lang w:eastAsia="ru-RU"/>
+        </w:rPr>
+        <w:t># получение триггеров счетчика по сигналу </w:t>
+      </w:r>
+      <w:proofErr w:type="spellStart"/>
+      <w:r>
+        <w:rPr>
+          <w:rFonts w:ascii="Consolas" w:eastAsia="Times New Roman" w:hAnsi="Consolas" w:cs="Times New Roman"/>
+          <w:color w:val="6A9955"/>
+          <w:sz w:val="24"/>
+          <w:szCs w:val="24"/>
+          <w:lang w:eastAsia="ru-RU"/>
+        </w:rPr>
+        <w:t>counter_ce</w:t>
+      </w:r>
+      <w:proofErr w:type="spellEnd"/>
+    </w:p>
+    <w:p>
+      <w:pPr>
+        <w:shd w:val="clear" w:color="auto" w:fill="1E1E1E"/>
+        <w:spacing w:after="0" w:line="330" w:lineRule="atLeast"/>
+        <w:rPr>
+          <w:rFonts w:ascii="Consolas" w:eastAsia="Times New Roman" w:hAnsi="Consolas" w:cs="Times New Roman"/>
+          <w:color w:val="D4D4D4"/>
+          <w:sz w:val="24"/>
+          <w:szCs w:val="24"/>
+          <w:lang w:val="en-US" w:eastAsia="ru-RU"/>
+        </w:rPr>
+      </w:pPr>
+      <w:r>
+        <w:rPr>
+          <w:rFonts w:ascii="Consolas" w:eastAsia="Times New Roman" w:hAnsi="Consolas" w:cs="Times New Roman"/>
+          <w:color w:val="569CD6"/>
+          <w:sz w:val="24"/>
+          <w:szCs w:val="24"/>
+          <w:lang w:val="en-US" w:eastAsia="ru-RU"/>
+        </w:rPr>
+        <w:t>set</w:t>
+      </w:r>
+      <w:r>
+        <w:rPr>
+          <w:rFonts w:ascii="Consolas" w:eastAsia="Times New Roman" w:hAnsi="Consolas" w:cs="Times New Roman"/>
+          <w:color w:val="D4D4D4"/>
+          <w:sz w:val="24"/>
+          <w:szCs w:val="24"/>
+          <w:lang w:val="en-US" w:eastAsia="ru-RU"/>
+        </w:rPr>
+        <w:t> </w:t>
+      </w:r>
+      <w:proofErr w:type="spellStart"/>
+      <w:r>
+        <w:rPr>
+          <w:rFonts w:ascii="Consolas" w:eastAsia="Times New Roman" w:hAnsi="Consolas" w:cs="Times New Roman"/>
+          <w:color w:val="D4D4D4"/>
+          <w:sz w:val="24"/>
+          <w:szCs w:val="24"/>
+          <w:lang w:val="en-US" w:eastAsia="ru-RU"/>
+        </w:rPr>
+        <w:t>ce_net</w:t>
+      </w:r>
+      <w:proofErr w:type="spellEnd"/>
+      <w:r>
+        <w:rPr>
+          <w:rFonts w:ascii="Consolas" w:eastAsia="Times New Roman" w:hAnsi="Consolas" w:cs="Times New Roman"/>
+          <w:color w:val="D4D4D4"/>
+          <w:sz w:val="24"/>
+          <w:szCs w:val="24"/>
+          <w:lang w:val="en-US" w:eastAsia="ru-RU"/>
+        </w:rPr>
+        <w:t> [</w:t>
+      </w:r>
+      <w:proofErr w:type="spellStart"/>
+      <w:r>
+        <w:rPr>
+          <w:rFonts w:ascii="Consolas" w:eastAsia="Times New Roman" w:hAnsi="Consolas" w:cs="Times New Roman"/>
+          <w:color w:val="569CD6"/>
+          <w:sz w:val="24"/>
+          <w:szCs w:val="24"/>
+          <w:lang w:val="en-US" w:eastAsia="ru-RU"/>
+        </w:rPr>
+        <w:t>get_nets</w:t>
+      </w:r>
+      <w:proofErr w:type="spellEnd"/>
+      <w:r>
+        <w:rPr>
+          <w:rFonts w:ascii="Consolas" w:eastAsia="Times New Roman" w:hAnsi="Consolas" w:cs="Times New Roman"/>
+          <w:color w:val="D4D4D4"/>
+          <w:sz w:val="24"/>
+          <w:szCs w:val="24"/>
+          <w:lang w:val="en-US" w:eastAsia="ru-RU"/>
+        </w:rPr>
+        <w:t> </w:t>
+      </w:r>
+      <w:proofErr w:type="spellStart"/>
+      <w:r>
+        <w:rPr>
+          <w:rFonts w:ascii="Consolas" w:eastAsia="Times New Roman" w:hAnsi="Consolas" w:cs="Times New Roman"/>
+          <w:color w:val="D4D4D4"/>
+          <w:sz w:val="24"/>
+          <w:szCs w:val="24"/>
+          <w:lang w:val="en-US" w:eastAsia="ru-RU"/>
+        </w:rPr>
+        <w:t>counter_ce</w:t>
+      </w:r>
+      <w:proofErr w:type="spellEnd"/>
+      <w:r>
+        <w:rPr>
+          <w:rFonts w:ascii="Consolas" w:eastAsia="Times New Roman" w:hAnsi="Consolas" w:cs="Times New Roman"/>
+          <w:color w:val="D4D4D4"/>
+          <w:sz w:val="24"/>
+          <w:szCs w:val="24"/>
+          <w:lang w:val="en-US" w:eastAsia="ru-RU"/>
+        </w:rPr>
+        <w:t>]</w:t>
+      </w:r>
+    </w:p>
+    <w:p>
+      <w:pPr>
+        <w:shd w:val="clear" w:color="auto" w:fill="1E1E1E"/>
+        <w:spacing w:after="0" w:line="330" w:lineRule="atLeast"/>
+        <w:rPr>
+          <w:rFonts w:ascii="Consolas" w:eastAsia="Times New Roman" w:hAnsi="Consolas" w:cs="Times New Roman"/>
+          <w:color w:val="D4D4D4"/>
+          <w:sz w:val="24"/>
+          <w:szCs w:val="24"/>
+          <w:lang w:val="en-US" w:eastAsia="ru-RU"/>
+        </w:rPr>
+      </w:pPr>
+      <w:r>
+        <w:rPr>
+          <w:rFonts w:ascii="Consolas" w:eastAsia="Times New Roman" w:hAnsi="Consolas" w:cs="Times New Roman"/>
+          <w:color w:val="569CD6"/>
+          <w:sz w:val="24"/>
+          <w:szCs w:val="24"/>
+          <w:lang w:val="en-US" w:eastAsia="ru-RU"/>
+        </w:rPr>
+        <w:t>set</w:t>
+      </w:r>
+      <w:r>
+        <w:rPr>
+          <w:rFonts w:ascii="Consolas" w:eastAsia="Times New Roman" w:hAnsi="Consolas" w:cs="Times New Roman"/>
+          <w:color w:val="D4D4D4"/>
+          <w:sz w:val="24"/>
+          <w:szCs w:val="24"/>
+          <w:lang w:val="en-US" w:eastAsia="ru-RU"/>
+        </w:rPr>
+        <w:t> </w:t>
+      </w:r>
+      <w:proofErr w:type="spellStart"/>
+      <w:r>
+        <w:rPr>
+          <w:rFonts w:ascii="Consolas" w:eastAsia="Times New Roman" w:hAnsi="Consolas" w:cs="Times New Roman"/>
+          <w:color w:val="D4D4D4"/>
+          <w:sz w:val="24"/>
+          <w:szCs w:val="24"/>
+          <w:lang w:val="en-US" w:eastAsia="ru-RU"/>
+        </w:rPr>
+        <w:t>flops_ce_pins</w:t>
+      </w:r>
+      <w:proofErr w:type="spellEnd"/>
+      <w:r>
+        <w:rPr>
+          <w:rFonts w:ascii="Consolas" w:eastAsia="Times New Roman" w:hAnsi="Consolas" w:cs="Times New Roman"/>
+          <w:color w:val="D4D4D4"/>
+          <w:sz w:val="24"/>
+          <w:szCs w:val="24"/>
+          <w:lang w:val="en-US" w:eastAsia="ru-RU"/>
+        </w:rPr>
+        <w:t> [</w:t>
+      </w:r>
+      <w:proofErr w:type="spellStart"/>
+      <w:r>
+        <w:rPr>
+          <w:rFonts w:ascii="Consolas" w:eastAsia="Times New Roman" w:hAnsi="Consolas" w:cs="Times New Roman"/>
+          <w:color w:val="569CD6"/>
+          <w:sz w:val="24"/>
+          <w:szCs w:val="24"/>
+          <w:lang w:val="en-US" w:eastAsia="ru-RU"/>
+        </w:rPr>
+        <w:t>get_pins</w:t>
+      </w:r>
+      <w:proofErr w:type="spellEnd"/>
+      <w:r>
+        <w:rPr>
+          <w:rFonts w:ascii="Consolas" w:eastAsia="Times New Roman" w:hAnsi="Consolas" w:cs="Times New Roman"/>
+          <w:color w:val="D4D4D4"/>
+          <w:sz w:val="24"/>
+          <w:szCs w:val="24"/>
+          <w:lang w:val="en-US" w:eastAsia="ru-RU"/>
+        </w:rPr>
+        <w:t> </w:t>
+      </w:r>
+      <w:r>
+        <w:rPr>
+          <w:rFonts w:ascii="Consolas" w:eastAsia="Times New Roman" w:hAnsi="Consolas" w:cs="Times New Roman"/>
+          <w:color w:val="569CD6"/>
+          <w:sz w:val="24"/>
+          <w:szCs w:val="24"/>
+          <w:lang w:val="en-US" w:eastAsia="ru-RU"/>
+        </w:rPr>
+        <w:t>-</w:t>
+      </w:r>
+      <w:proofErr w:type="spellStart"/>
+      <w:r>
+        <w:rPr>
+          <w:rFonts w:ascii="Consolas" w:eastAsia="Times New Roman" w:hAnsi="Consolas" w:cs="Times New Roman"/>
+          <w:color w:val="569CD6"/>
+          <w:sz w:val="24"/>
+          <w:szCs w:val="24"/>
+          <w:lang w:val="en-US" w:eastAsia="ru-RU"/>
+        </w:rPr>
+        <w:t>of_objects</w:t>
+      </w:r>
+      <w:proofErr w:type="spellEnd"/>
+      <w:r>
+        <w:rPr>
+          <w:rFonts w:ascii="Consolas" w:eastAsia="Times New Roman" w:hAnsi="Consolas" w:cs="Times New Roman"/>
+          <w:color w:val="D4D4D4"/>
+          <w:sz w:val="24"/>
+          <w:szCs w:val="24"/>
+          <w:lang w:val="en-US" w:eastAsia="ru-RU"/>
+        </w:rPr>
+        <w:t> </w:t>
+      </w:r>
+      <w:r>
+        <w:rPr>
+          <w:rFonts w:ascii="Consolas" w:eastAsia="Times New Roman" w:hAnsi="Consolas" w:cs="Times New Roman"/>
+          <w:color w:val="9CDCFE"/>
+          <w:sz w:val="24"/>
+          <w:szCs w:val="24"/>
+          <w:lang w:val="en-US" w:eastAsia="ru-RU"/>
+        </w:rPr>
+        <w:t>$</w:t>
+      </w:r>
+      <w:proofErr w:type="spellStart"/>
+      <w:r>
+        <w:rPr>
+          <w:rFonts w:ascii="Consolas" w:eastAsia="Times New Roman" w:hAnsi="Consolas" w:cs="Times New Roman"/>
+          <w:color w:val="9CDCFE"/>
+          <w:sz w:val="24"/>
+          <w:szCs w:val="24"/>
+          <w:lang w:val="en-US" w:eastAsia="ru-RU"/>
+        </w:rPr>
+        <w:t>ce_net</w:t>
+      </w:r>
+      <w:proofErr w:type="spellEnd"/>
+      <w:r>
+        <w:rPr>
+          <w:rFonts w:ascii="Consolas" w:eastAsia="Times New Roman" w:hAnsi="Consolas" w:cs="Times New Roman"/>
+          <w:color w:val="D4D4D4"/>
+          <w:sz w:val="24"/>
+          <w:szCs w:val="24"/>
+          <w:lang w:val="en-US" w:eastAsia="ru-RU"/>
+        </w:rPr>
+        <w:t> </w:t>
+      </w:r>
+    </w:p>
+    <w:p>
+      <w:pPr>
+        <w:shd w:val="clear" w:color="auto" w:fill="1E1E1E"/>
+        <w:spacing w:after="0" w:line="330" w:lineRule="atLeast"/>
+        <w:rPr>
+          <w:rFonts w:ascii="Consolas" w:eastAsia="Times New Roman" w:hAnsi="Consolas" w:cs="Times New Roman"/>
+          <w:color w:val="D4D4D4"/>
+          <w:sz w:val="24"/>
+          <w:szCs w:val="24"/>
+          <w:lang w:val="en-US" w:eastAsia="ru-RU"/>
+        </w:rPr>
+      </w:pPr>
+      <w:r>
+        <w:rPr>
+          <w:rFonts w:ascii="Consolas" w:eastAsia="Times New Roman" w:hAnsi="Consolas" w:cs="Times New Roman"/>
+          <w:color w:val="569CD6"/>
+          <w:sz w:val="24"/>
+          <w:szCs w:val="24"/>
+          <w:lang w:val="en-US" w:eastAsia="ru-RU"/>
+        </w:rPr>
+        <w:t>-filter</w:t>
+      </w:r>
+      <w:r>
+        <w:rPr>
+          <w:rFonts w:ascii="Consolas" w:eastAsia="Times New Roman" w:hAnsi="Consolas" w:cs="Times New Roman"/>
+          <w:color w:val="D4D4D4"/>
+          <w:sz w:val="24"/>
+          <w:szCs w:val="24"/>
+          <w:lang w:val="en-US" w:eastAsia="ru-RU"/>
+        </w:rPr>
+        <w:t> {NAME =~ </w:t>
+      </w:r>
+      <w:r>
+        <w:rPr>
+          <w:rFonts w:ascii="Consolas" w:eastAsia="Times New Roman" w:hAnsi="Consolas" w:cs="Times New Roman"/>
+          <w:color w:val="CE9178"/>
+          <w:sz w:val="24"/>
+          <w:szCs w:val="24"/>
+          <w:lang w:val="en-US" w:eastAsia="ru-RU"/>
+        </w:rPr>
+        <w:t>"*CE"</w:t>
+      </w:r>
+      <w:r>
+        <w:rPr>
+          <w:rFonts w:ascii="Consolas" w:eastAsia="Times New Roman" w:hAnsi="Consolas" w:cs="Times New Roman"/>
+          <w:color w:val="D4D4D4"/>
+          <w:sz w:val="24"/>
+          <w:szCs w:val="24"/>
+          <w:lang w:val="en-US" w:eastAsia="ru-RU"/>
+        </w:rPr>
+        <w:t>}]</w:t>
+      </w:r>
+    </w:p>
+    <w:p>
+      <w:pPr>
+        <w:shd w:val="clear" w:color="auto" w:fill="1E1E1E"/>
+        <w:spacing w:after="0" w:line="330" w:lineRule="atLeast"/>
+        <w:rPr>
+          <w:rFonts w:ascii="Consolas" w:eastAsia="Times New Roman" w:hAnsi="Consolas" w:cs="Times New Roman"/>
+          <w:color w:val="D4D4D4"/>
+          <w:sz w:val="24"/>
+          <w:szCs w:val="24"/>
+          <w:lang w:val="en-US" w:eastAsia="ru-RU"/>
+        </w:rPr>
+      </w:pPr>
+      <w:r>
+        <w:rPr>
+          <w:rFonts w:ascii="Consolas" w:eastAsia="Times New Roman" w:hAnsi="Consolas" w:cs="Times New Roman"/>
+          <w:color w:val="569CD6"/>
+          <w:sz w:val="24"/>
+          <w:szCs w:val="24"/>
+          <w:lang w:val="en-US" w:eastAsia="ru-RU"/>
+        </w:rPr>
+        <w:t>set</w:t>
+      </w:r>
+      <w:r>
+        <w:rPr>
+          <w:rFonts w:ascii="Consolas" w:eastAsia="Times New Roman" w:hAnsi="Consolas" w:cs="Times New Roman"/>
+          <w:color w:val="D4D4D4"/>
+          <w:sz w:val="24"/>
+          <w:szCs w:val="24"/>
+          <w:lang w:val="en-US" w:eastAsia="ru-RU"/>
+        </w:rPr>
+        <w:t> </w:t>
+      </w:r>
+      <w:proofErr w:type="spellStart"/>
+      <w:r>
+        <w:rPr>
+          <w:rFonts w:ascii="Consolas" w:eastAsia="Times New Roman" w:hAnsi="Consolas" w:cs="Times New Roman"/>
+          <w:color w:val="D4D4D4"/>
+          <w:sz w:val="24"/>
+          <w:szCs w:val="24"/>
+          <w:lang w:val="en-US" w:eastAsia="ru-RU"/>
+        </w:rPr>
+        <w:t>counter_flops</w:t>
+      </w:r>
+      <w:proofErr w:type="spellEnd"/>
+      <w:r>
+        <w:rPr>
+          <w:rFonts w:ascii="Consolas" w:eastAsia="Times New Roman" w:hAnsi="Consolas" w:cs="Times New Roman"/>
+          <w:color w:val="D4D4D4"/>
+          <w:sz w:val="24"/>
+          <w:szCs w:val="24"/>
+          <w:lang w:val="en-US" w:eastAsia="ru-RU"/>
+        </w:rPr>
+        <w:t> [</w:t>
+      </w:r>
+      <w:proofErr w:type="spellStart"/>
+      <w:r>
+        <w:rPr>
+          <w:rFonts w:ascii="Consolas" w:eastAsia="Times New Roman" w:hAnsi="Consolas" w:cs="Times New Roman"/>
+          <w:color w:val="569CD6"/>
+          <w:sz w:val="24"/>
+          <w:szCs w:val="24"/>
+          <w:lang w:val="en-US" w:eastAsia="ru-RU"/>
+        </w:rPr>
+        <w:t>get_cells</w:t>
+      </w:r>
+      <w:proofErr w:type="spellEnd"/>
+      <w:r>
+        <w:rPr>
+          <w:rFonts w:ascii="Consolas" w:eastAsia="Times New Roman" w:hAnsi="Consolas" w:cs="Times New Roman"/>
+          <w:color w:val="D4D4D4"/>
+          <w:sz w:val="24"/>
+          <w:szCs w:val="24"/>
+          <w:lang w:val="en-US" w:eastAsia="ru-RU"/>
+        </w:rPr>
+        <w:t> </w:t>
+      </w:r>
+      <w:r>
+        <w:rPr>
+          <w:rFonts w:ascii="Consolas" w:eastAsia="Times New Roman" w:hAnsi="Consolas" w:cs="Times New Roman"/>
+          <w:color w:val="569CD6"/>
+          <w:sz w:val="24"/>
+          <w:szCs w:val="24"/>
+          <w:lang w:val="en-US" w:eastAsia="ru-RU"/>
+        </w:rPr>
+        <w:t>-</w:t>
+      </w:r>
+      <w:proofErr w:type="spellStart"/>
+      <w:r>
+        <w:rPr>
+          <w:rFonts w:ascii="Consolas" w:eastAsia="Times New Roman" w:hAnsi="Consolas" w:cs="Times New Roman"/>
+          <w:color w:val="569CD6"/>
+          <w:sz w:val="24"/>
+          <w:szCs w:val="24"/>
+          <w:lang w:val="en-US" w:eastAsia="ru-RU"/>
+        </w:rPr>
+        <w:t>of_objects</w:t>
+      </w:r>
+      <w:proofErr w:type="spellEnd"/>
+      <w:r>
+        <w:rPr>
+          <w:rFonts w:ascii="Consolas" w:eastAsia="Times New Roman" w:hAnsi="Consolas" w:cs="Times New Roman"/>
+          <w:color w:val="D4D4D4"/>
+          <w:sz w:val="24"/>
+          <w:szCs w:val="24"/>
+          <w:lang w:val="en-US" w:eastAsia="ru-RU"/>
+        </w:rPr>
+        <w:t> </w:t>
+      </w:r>
+      <w:r>
+        <w:rPr>
+          <w:rFonts w:ascii="Consolas" w:eastAsia="Times New Roman" w:hAnsi="Consolas" w:cs="Times New Roman"/>
+          <w:color w:val="9CDCFE"/>
+          <w:sz w:val="24"/>
+          <w:szCs w:val="24"/>
+          <w:lang w:val="en-US" w:eastAsia="ru-RU"/>
+        </w:rPr>
+        <w:t>$</w:t>
+      </w:r>
+      <w:proofErr w:type="spellStart"/>
+      <w:r>
+        <w:rPr>
+          <w:rFonts w:ascii="Consolas" w:eastAsia="Times New Roman" w:hAnsi="Consolas" w:cs="Times New Roman"/>
+          <w:color w:val="9CDCFE"/>
+          <w:sz w:val="24"/>
+          <w:szCs w:val="24"/>
+          <w:lang w:val="en-US" w:eastAsia="ru-RU"/>
+        </w:rPr>
+        <w:t>flops_ce_pins</w:t>
+      </w:r>
+      <w:proofErr w:type="spellEnd"/>
+      <w:r>
+        <w:rPr>
+          <w:rFonts w:ascii="Consolas" w:eastAsia="Times New Roman" w:hAnsi="Consolas" w:cs="Times New Roman"/>
+          <w:color w:val="D4D4D4"/>
+          <w:sz w:val="24"/>
+          <w:szCs w:val="24"/>
+          <w:lang w:val="en-US" w:eastAsia="ru-RU"/>
+        </w:rPr>
+        <w:t>]</w:t>
+      </w:r>
     </w:p>
     <w:p>
       <w:pPr>
@@ -30506,202 +31821,9 @@
           <w:rFonts w:ascii="Times New Roman" w:hAnsi="Times New Roman" w:cs="Times New Roman"/>
           <w:sz w:val="28"/>
           <w:szCs w:val="28"/>
-        </w:rPr>
-      </w:pPr>
-      <w:r>
-        <w:rPr>
-          <w:rFonts w:ascii="Times New Roman" w:hAnsi="Times New Roman" w:cs="Times New Roman"/>
-          <w:sz w:val="28"/>
-          <w:szCs w:val="28"/>
-        </w:rPr>
-        <w:t xml:space="preserve">С помощью команды </w:t>
-      </w:r>
-      <w:r>
-        <w:rPr>
-          <w:rFonts w:ascii="Times New Roman" w:hAnsi="Times New Roman" w:cs="Times New Roman"/>
-          <w:i/>
-          <w:sz w:val="28"/>
-          <w:szCs w:val="28"/>
-          <w:lang w:val="en-US"/>
-        </w:rPr>
-        <w:t>get</w:t>
-      </w:r>
-      <w:r>
-        <w:rPr>
-          <w:rFonts w:ascii="Times New Roman" w:hAnsi="Times New Roman" w:cs="Times New Roman"/>
-          <w:i/>
-          <w:sz w:val="28"/>
-          <w:szCs w:val="28"/>
-        </w:rPr>
-        <w:t>_</w:t>
-      </w:r>
-      <w:r>
-        <w:rPr>
-          <w:rFonts w:ascii="Times New Roman" w:hAnsi="Times New Roman" w:cs="Times New Roman"/>
-          <w:i/>
-          <w:sz w:val="28"/>
-          <w:szCs w:val="28"/>
-          <w:lang w:val="en-US"/>
-        </w:rPr>
-        <w:t>cells</w:t>
-      </w:r>
-      <w:r>
-        <w:rPr>
-          <w:rFonts w:ascii="Times New Roman" w:hAnsi="Times New Roman" w:cs="Times New Roman"/>
-          <w:sz w:val="28"/>
-          <w:szCs w:val="28"/>
-        </w:rPr>
-        <w:t xml:space="preserve"> </w:t>
-      </w:r>
-      <w:r>
-        <w:rPr>
-          <w:rFonts w:ascii="Times New Roman" w:hAnsi="Times New Roman" w:cs="Times New Roman"/>
-          <w:sz w:val="28"/>
-          <w:szCs w:val="28"/>
-        </w:rPr>
-        <w:t>находим в</w:t>
-      </w:r>
-      <w:r>
-        <w:rPr>
-          <w:rFonts w:ascii="Times New Roman" w:hAnsi="Times New Roman" w:cs="Times New Roman"/>
-          <w:sz w:val="28"/>
-          <w:szCs w:val="28"/>
-        </w:rPr>
-        <w:t>се примитивы проекта, имя которы</w:t>
-      </w:r>
-      <w:r>
-        <w:rPr>
-          <w:rFonts w:ascii="Times New Roman" w:hAnsi="Times New Roman" w:cs="Times New Roman"/>
-          <w:sz w:val="28"/>
-          <w:szCs w:val="28"/>
-        </w:rPr>
-        <w:t>х</w:t>
-      </w:r>
-      <w:r>
-        <w:rPr>
-          <w:rFonts w:ascii="Times New Roman" w:hAnsi="Times New Roman" w:cs="Times New Roman"/>
-          <w:sz w:val="28"/>
-          <w:szCs w:val="28"/>
-        </w:rPr>
-        <w:t xml:space="preserve"> начинается с символа </w:t>
-      </w:r>
-      <w:r>
-        <w:rPr>
-          <w:rFonts w:ascii="Times New Roman" w:hAnsi="Times New Roman" w:cs="Times New Roman"/>
-          <w:i/>
-          <w:sz w:val="28"/>
-          <w:szCs w:val="28"/>
-          <w:lang w:val="en-US"/>
-        </w:rPr>
-        <w:t>q</w:t>
-      </w:r>
-      <w:r>
-        <w:rPr>
-          <w:rFonts w:ascii="Times New Roman" w:hAnsi="Times New Roman" w:cs="Times New Roman"/>
-          <w:sz w:val="28"/>
-          <w:szCs w:val="28"/>
-        </w:rPr>
-        <w:t>.</w:t>
-      </w:r>
-      <w:r>
-        <w:rPr>
-          <w:rFonts w:ascii="Times New Roman" w:hAnsi="Times New Roman" w:cs="Times New Roman"/>
-          <w:sz w:val="28"/>
-          <w:szCs w:val="28"/>
-        </w:rPr>
-        <w:t xml:space="preserve"> </w:t>
-      </w:r>
-      <w:r>
-        <w:rPr>
-          <w:rFonts w:ascii="Times New Roman" w:hAnsi="Times New Roman" w:cs="Times New Roman"/>
-          <w:sz w:val="28"/>
-          <w:szCs w:val="28"/>
-        </w:rPr>
-        <w:t>Это могут быть и триггеры</w:t>
-      </w:r>
-      <w:r>
-        <w:rPr>
-          <w:rFonts w:ascii="Times New Roman" w:hAnsi="Times New Roman" w:cs="Times New Roman"/>
-          <w:sz w:val="28"/>
-          <w:szCs w:val="28"/>
-        </w:rPr>
-        <w:t>,</w:t>
-      </w:r>
-      <w:r>
-        <w:rPr>
-          <w:rFonts w:ascii="Times New Roman" w:hAnsi="Times New Roman" w:cs="Times New Roman"/>
-          <w:sz w:val="28"/>
-          <w:szCs w:val="28"/>
-        </w:rPr>
-        <w:t xml:space="preserve"> и </w:t>
-      </w:r>
-      <w:r>
-        <w:rPr>
-          <w:rFonts w:ascii="Times New Roman" w:hAnsi="Times New Roman" w:cs="Times New Roman"/>
-          <w:sz w:val="28"/>
-          <w:szCs w:val="28"/>
-          <w:lang w:val="en-US"/>
-        </w:rPr>
-        <w:t>LUT</w:t>
-      </w:r>
-      <w:r>
-        <w:rPr>
-          <w:rFonts w:ascii="Times New Roman" w:hAnsi="Times New Roman" w:cs="Times New Roman"/>
-          <w:sz w:val="28"/>
-          <w:szCs w:val="28"/>
-        </w:rPr>
-        <w:t xml:space="preserve"> счетчика. </w:t>
-      </w:r>
-      <w:r>
-        <w:rPr>
-          <w:rFonts w:ascii="Times New Roman" w:hAnsi="Times New Roman" w:cs="Times New Roman"/>
-          <w:sz w:val="28"/>
-          <w:szCs w:val="28"/>
-        </w:rPr>
-        <w:t>Далее с помощью ключа -</w:t>
-      </w:r>
-      <w:r>
-        <w:rPr>
-          <w:rFonts w:ascii="Times New Roman" w:hAnsi="Times New Roman" w:cs="Times New Roman"/>
-          <w:i/>
-          <w:sz w:val="28"/>
-          <w:szCs w:val="28"/>
-          <w:lang w:val="en-US"/>
-        </w:rPr>
-        <w:t>filter</w:t>
-      </w:r>
-      <w:r>
-        <w:rPr>
-          <w:rFonts w:ascii="Times New Roman" w:hAnsi="Times New Roman" w:cs="Times New Roman"/>
-          <w:sz w:val="28"/>
-          <w:szCs w:val="28"/>
-        </w:rPr>
-        <w:t xml:space="preserve"> </w:t>
-      </w:r>
-      <w:r>
-        <w:rPr>
-          <w:rFonts w:ascii="Times New Roman" w:hAnsi="Times New Roman" w:cs="Times New Roman"/>
-          <w:sz w:val="28"/>
-          <w:szCs w:val="28"/>
-        </w:rPr>
-        <w:t>удаляем все примитивы, котор</w:t>
-      </w:r>
-      <w:r>
-        <w:rPr>
-          <w:rFonts w:ascii="Times New Roman" w:hAnsi="Times New Roman" w:cs="Times New Roman"/>
-          <w:sz w:val="28"/>
-          <w:szCs w:val="28"/>
-        </w:rPr>
-        <w:t>ы</w:t>
-      </w:r>
-      <w:r>
-        <w:rPr>
-          <w:rFonts w:ascii="Times New Roman" w:hAnsi="Times New Roman" w:cs="Times New Roman"/>
-          <w:sz w:val="28"/>
-          <w:szCs w:val="28"/>
-        </w:rPr>
-        <w:t>е не являются триггерами.</w:t>
-      </w:r>
+          <w:lang w:val="en-US"/>
+        </w:rPr>
+      </w:pPr>
     </w:p>
     <w:p>
       <w:pPr>
@@ -30720,15 +31842,178 @@
           <w:sz w:val="28"/>
           <w:szCs w:val="28"/>
         </w:rPr>
-        <w:t xml:space="preserve">В качестве еще одного варианта </w:t>
-      </w:r>
-      <w:r>
-        <w:rPr>
-          <w:rFonts w:ascii="Times New Roman" w:hAnsi="Times New Roman" w:cs="Times New Roman"/>
-          <w:sz w:val="28"/>
-          <w:szCs w:val="28"/>
-        </w:rPr>
-        <w:t xml:space="preserve">можно постараться найти все триггеры, на вход </w:t>
+        <w:t xml:space="preserve">С помощью команды </w:t>
+      </w:r>
+      <w:r>
+        <w:rPr>
+          <w:rFonts w:ascii="Times New Roman" w:hAnsi="Times New Roman" w:cs="Times New Roman"/>
+          <w:i/>
+          <w:sz w:val="28"/>
+          <w:szCs w:val="28"/>
+          <w:lang w:val="en-CA"/>
+        </w:rPr>
+        <w:t>get</w:t>
+      </w:r>
+      <w:r>
+        <w:rPr>
+          <w:rFonts w:ascii="Times New Roman" w:hAnsi="Times New Roman" w:cs="Times New Roman"/>
+          <w:i/>
+          <w:sz w:val="28"/>
+          <w:szCs w:val="28"/>
+        </w:rPr>
+        <w:t>_</w:t>
+      </w:r>
+      <w:r>
+        <w:rPr>
+          <w:rFonts w:ascii="Times New Roman" w:hAnsi="Times New Roman" w:cs="Times New Roman"/>
+          <w:i/>
+          <w:sz w:val="28"/>
+          <w:szCs w:val="28"/>
+          <w:lang w:val="en-CA"/>
+        </w:rPr>
+        <w:t>nets</w:t>
+      </w:r>
+      <w:r>
+        <w:rPr>
+          <w:rFonts w:ascii="Times New Roman" w:hAnsi="Times New Roman" w:cs="Times New Roman"/>
+          <w:sz w:val="28"/>
+          <w:szCs w:val="28"/>
+        </w:rPr>
+        <w:t xml:space="preserve"> </w:t>
+      </w:r>
+      <w:r>
+        <w:rPr>
+          <w:rFonts w:ascii="Times New Roman" w:hAnsi="Times New Roman" w:cs="Times New Roman"/>
+          <w:sz w:val="28"/>
+          <w:szCs w:val="28"/>
+        </w:rPr>
+        <w:t xml:space="preserve">получаем строб-сигнал </w:t>
+      </w:r>
+      <w:r>
+        <w:rPr>
+          <w:rFonts w:ascii="Times New Roman" w:hAnsi="Times New Roman" w:cs="Times New Roman"/>
+          <w:i/>
+          <w:sz w:val="28"/>
+          <w:szCs w:val="28"/>
+          <w:lang w:val="en-US"/>
+        </w:rPr>
+        <w:t>counter</w:t>
+      </w:r>
+      <w:r>
+        <w:rPr>
+          <w:rFonts w:ascii="Times New Roman" w:hAnsi="Times New Roman" w:cs="Times New Roman"/>
+          <w:i/>
+          <w:sz w:val="28"/>
+          <w:szCs w:val="28"/>
+        </w:rPr>
+        <w:t>_</w:t>
+      </w:r>
+      <w:proofErr w:type="spellStart"/>
+      <w:r>
+        <w:rPr>
+          <w:rFonts w:ascii="Times New Roman" w:hAnsi="Times New Roman" w:cs="Times New Roman"/>
+          <w:i/>
+          <w:sz w:val="28"/>
+          <w:szCs w:val="28"/>
+          <w:lang w:val="en-US"/>
+        </w:rPr>
+        <w:t>ce</w:t>
+      </w:r>
+      <w:proofErr w:type="spellEnd"/>
+      <w:r>
+        <w:rPr>
+          <w:rFonts w:ascii="Times New Roman" w:hAnsi="Times New Roman" w:cs="Times New Roman"/>
+          <w:sz w:val="28"/>
+          <w:szCs w:val="28"/>
+        </w:rPr>
+        <w:t>.</w:t>
+      </w:r>
+      <w:r>
+        <w:rPr>
+          <w:rFonts w:ascii="Times New Roman" w:hAnsi="Times New Roman" w:cs="Times New Roman"/>
+          <w:sz w:val="28"/>
+          <w:szCs w:val="28"/>
+        </w:rPr>
+        <w:t xml:space="preserve"> </w:t>
+      </w:r>
+      <w:r>
+        <w:rPr>
+          <w:rFonts w:ascii="Times New Roman" w:hAnsi="Times New Roman" w:cs="Times New Roman"/>
+          <w:sz w:val="28"/>
+          <w:szCs w:val="28"/>
+        </w:rPr>
+        <w:t xml:space="preserve">Далее используем команду </w:t>
+      </w:r>
+      <w:r>
+        <w:rPr>
+          <w:rFonts w:ascii="Times New Roman" w:hAnsi="Times New Roman" w:cs="Times New Roman"/>
+          <w:i/>
+          <w:sz w:val="28"/>
+          <w:szCs w:val="28"/>
+          <w:lang w:val="en-US"/>
+        </w:rPr>
+        <w:t>get</w:t>
+      </w:r>
+      <w:r>
+        <w:rPr>
+          <w:rFonts w:ascii="Times New Roman" w:hAnsi="Times New Roman" w:cs="Times New Roman"/>
+          <w:i/>
+          <w:sz w:val="28"/>
+          <w:szCs w:val="28"/>
+        </w:rPr>
+        <w:t>_</w:t>
+      </w:r>
+      <w:r>
+        <w:rPr>
+          <w:rFonts w:ascii="Times New Roman" w:hAnsi="Times New Roman" w:cs="Times New Roman"/>
+          <w:i/>
+          <w:sz w:val="28"/>
+          <w:szCs w:val="28"/>
+          <w:lang w:val="en-US"/>
+        </w:rPr>
+        <w:t>pins</w:t>
+      </w:r>
+      <w:r>
+        <w:rPr>
+          <w:rFonts w:ascii="Times New Roman" w:hAnsi="Times New Roman" w:cs="Times New Roman"/>
+          <w:sz w:val="28"/>
+          <w:szCs w:val="28"/>
+        </w:rPr>
+        <w:t xml:space="preserve"> </w:t>
+      </w:r>
+      <w:r>
+        <w:rPr>
+          <w:rFonts w:ascii="Times New Roman" w:hAnsi="Times New Roman" w:cs="Times New Roman"/>
+          <w:sz w:val="28"/>
+          <w:szCs w:val="28"/>
+        </w:rPr>
+        <w:t xml:space="preserve">для поиска </w:t>
+      </w:r>
+      <w:r>
+        <w:rPr>
+          <w:rFonts w:ascii="Times New Roman" w:hAnsi="Times New Roman" w:cs="Times New Roman"/>
+          <w:sz w:val="28"/>
+          <w:szCs w:val="28"/>
+        </w:rPr>
+        <w:t xml:space="preserve">входных </w:t>
+      </w:r>
+      <w:proofErr w:type="spellStart"/>
+      <w:r>
+        <w:rPr>
+          <w:rFonts w:ascii="Times New Roman" w:hAnsi="Times New Roman" w:cs="Times New Roman"/>
+          <w:sz w:val="28"/>
+          <w:szCs w:val="28"/>
+        </w:rPr>
+        <w:t>пинов</w:t>
+      </w:r>
+      <w:proofErr w:type="spellEnd"/>
+      <w:r>
+        <w:rPr>
+          <w:rFonts w:ascii="Times New Roman" w:hAnsi="Times New Roman" w:cs="Times New Roman"/>
+          <w:sz w:val="28"/>
+          <w:szCs w:val="28"/>
+        </w:rPr>
+        <w:t xml:space="preserve">, на которые приходит строб-сигнал и имя которых заканчивается на </w:t>
       </w:r>
       <w:r>
         <w:rPr>
@@ -30745,6 +32030,14 @@
           <w:sz w:val="28"/>
           <w:szCs w:val="28"/>
         </w:rPr>
+        <w:t>.</w:t>
+      </w:r>
+      <w:r>
+        <w:rPr>
+          <w:rFonts w:ascii="Times New Roman" w:hAnsi="Times New Roman" w:cs="Times New Roman"/>
+          <w:sz w:val="28"/>
+          <w:szCs w:val="28"/>
+        </w:rPr>
         <w:t xml:space="preserve"> </w:t>
       </w:r>
       <w:r>
@@ -30753,17 +32046,33 @@
           <w:sz w:val="28"/>
           <w:szCs w:val="28"/>
         </w:rPr>
-        <w:t xml:space="preserve">которых поступает строб-сигнал </w:t>
-      </w:r>
-      <w:r>
-        <w:rPr>
-          <w:rFonts w:ascii="Times New Roman" w:hAnsi="Times New Roman" w:cs="Times New Roman"/>
-          <w:i/>
-          <w:sz w:val="28"/>
-          <w:szCs w:val="28"/>
-          <w:lang w:val="en-US"/>
-        </w:rPr>
-        <w:t>counter</w:t>
+        <w:t xml:space="preserve">Наконец, </w:t>
+      </w:r>
+      <w:r>
+        <w:rPr>
+          <w:rFonts w:ascii="Times New Roman" w:hAnsi="Times New Roman" w:cs="Times New Roman"/>
+          <w:sz w:val="28"/>
+          <w:szCs w:val="28"/>
+        </w:rPr>
+        <w:t>командой</w:t>
+      </w:r>
+      <w:r>
+        <w:rPr>
+          <w:rFonts w:ascii="Times New Roman" w:hAnsi="Times New Roman" w:cs="Times New Roman"/>
+          <w:sz w:val="28"/>
+          <w:szCs w:val="28"/>
+        </w:rPr>
+        <w:t xml:space="preserve"> </w:t>
+      </w:r>
+      <w:r>
+        <w:rPr>
+          <w:rFonts w:ascii="Times New Roman" w:hAnsi="Times New Roman" w:cs="Times New Roman"/>
+          <w:i/>
+          <w:sz w:val="28"/>
+          <w:szCs w:val="28"/>
+          <w:lang w:val="en-US"/>
+        </w:rPr>
+        <w:t>get</w:t>
       </w:r>
       <w:r>
         <w:rPr>
@@ -30774,783 +32083,34 @@
         </w:rPr>
         <w:t>_</w:t>
       </w:r>
+      <w:r>
+        <w:rPr>
+          <w:rFonts w:ascii="Times New Roman" w:hAnsi="Times New Roman" w:cs="Times New Roman"/>
+          <w:i/>
+          <w:sz w:val="28"/>
+          <w:szCs w:val="28"/>
+          <w:lang w:val="en-US"/>
+        </w:rPr>
+        <w:t>cells</w:t>
+      </w:r>
+      <w:r>
+        <w:rPr>
+          <w:rFonts w:ascii="Times New Roman" w:hAnsi="Times New Roman" w:cs="Times New Roman"/>
+          <w:sz w:val="28"/>
+          <w:szCs w:val="28"/>
+        </w:rPr>
+        <w:t xml:space="preserve"> получаем все примитивы, которым принадлежат найденные ранее </w:t>
+      </w:r>
       <w:proofErr w:type="spellStart"/>
       <w:r>
         <w:rPr>
           <w:rFonts w:ascii="Times New Roman" w:hAnsi="Times New Roman" w:cs="Times New Roman"/>
-          <w:i/>
-          <w:sz w:val="28"/>
-          <w:szCs w:val="28"/>
-          <w:lang w:val="en-US"/>
-        </w:rPr>
-        <w:t>ce</w:t>
+          <w:sz w:val="28"/>
+          <w:szCs w:val="28"/>
+        </w:rPr>
+        <w:t>пины</w:t>
       </w:r>
       <w:proofErr w:type="spellEnd"/>
-      <w:r>
-        <w:rPr>
-          <w:rFonts w:ascii="Times New Roman" w:hAnsi="Times New Roman" w:cs="Times New Roman"/>
-          <w:sz w:val="28"/>
-          <w:szCs w:val="28"/>
-        </w:rPr>
-        <w:t xml:space="preserve">. Для этого воспользуемся следующими командами:  </w:t>
-      </w:r>
-    </w:p>
-    <w:p>
-      <w:pPr>
-        <w:shd w:val="clear" w:color="auto" w:fill="1E1E1E"/>
-        <w:spacing w:after="0" w:line="330" w:lineRule="atLeast"/>
-        <w:rPr>
-          <w:rFonts w:ascii="Consolas" w:eastAsia="Times New Roman" w:hAnsi="Consolas" w:cs="Times New Roman"/>
-          <w:color w:val="D4D4D4"/>
-          <w:sz w:val="24"/>
-          <w:szCs w:val="24"/>
-          <w:lang w:eastAsia="ru-RU"/>
-        </w:rPr>
-      </w:pPr>
-      <w:r>
-        <w:rPr>
-          <w:rFonts w:ascii="Consolas" w:eastAsia="Times New Roman" w:hAnsi="Consolas" w:cs="Times New Roman"/>
-          <w:color w:val="6A9955"/>
-          <w:sz w:val="24"/>
-          <w:szCs w:val="24"/>
-          <w:lang w:eastAsia="ru-RU"/>
-        </w:rPr>
-        <w:t># получение триггеров счетчика по сигналу </w:t>
-      </w:r>
-      <w:proofErr w:type="spellStart"/>
-      <w:r>
-        <w:rPr>
-          <w:rFonts w:ascii="Consolas" w:eastAsia="Times New Roman" w:hAnsi="Consolas" w:cs="Times New Roman"/>
-          <w:color w:val="6A9955"/>
-          <w:sz w:val="24"/>
-          <w:szCs w:val="24"/>
-          <w:lang w:eastAsia="ru-RU"/>
-        </w:rPr>
-        <w:t>counter_ce</w:t>
-      </w:r>
-      <w:proofErr w:type="spellEnd"/>
-    </w:p>
-    <w:p>
-      <w:pPr>
-        <w:shd w:val="clear" w:color="auto" w:fill="1E1E1E"/>
-        <w:spacing w:after="0" w:line="330" w:lineRule="atLeast"/>
-        <w:rPr>
-          <w:rFonts w:ascii="Consolas" w:eastAsia="Times New Roman" w:hAnsi="Consolas" w:cs="Times New Roman"/>
-          <w:color w:val="D4D4D4"/>
-          <w:sz w:val="24"/>
-          <w:szCs w:val="24"/>
-          <w:lang w:val="en-US" w:eastAsia="ru-RU"/>
-        </w:rPr>
-      </w:pPr>
-      <w:r>
-        <w:rPr>
-          <w:rFonts w:ascii="Consolas" w:eastAsia="Times New Roman" w:hAnsi="Consolas" w:cs="Times New Roman"/>
-          <w:color w:val="569CD6"/>
-          <w:sz w:val="24"/>
-          <w:szCs w:val="24"/>
-          <w:lang w:val="en-US" w:eastAsia="ru-RU"/>
-        </w:rPr>
-        <w:t>set</w:t>
-      </w:r>
-      <w:r>
-        <w:rPr>
-          <w:rFonts w:ascii="Consolas" w:eastAsia="Times New Roman" w:hAnsi="Consolas" w:cs="Times New Roman"/>
-          <w:color w:val="D4D4D4"/>
-          <w:sz w:val="24"/>
-          <w:szCs w:val="24"/>
-          <w:lang w:val="en-US" w:eastAsia="ru-RU"/>
-        </w:rPr>
-        <w:t> </w:t>
-      </w:r>
-      <w:proofErr w:type="spellStart"/>
-      <w:r>
-        <w:rPr>
-          <w:rFonts w:ascii="Consolas" w:eastAsia="Times New Roman" w:hAnsi="Consolas" w:cs="Times New Roman"/>
-          <w:color w:val="D4D4D4"/>
-          <w:sz w:val="24"/>
-          <w:szCs w:val="24"/>
-          <w:lang w:val="en-US" w:eastAsia="ru-RU"/>
-        </w:rPr>
-        <w:t>ce_net</w:t>
-      </w:r>
-      <w:proofErr w:type="spellEnd"/>
-      <w:r>
-        <w:rPr>
-          <w:rFonts w:ascii="Consolas" w:eastAsia="Times New Roman" w:hAnsi="Consolas" w:cs="Times New Roman"/>
-          <w:color w:val="D4D4D4"/>
-          <w:sz w:val="24"/>
-          <w:szCs w:val="24"/>
-          <w:lang w:val="en-US" w:eastAsia="ru-RU"/>
-        </w:rPr>
-        <w:t> [</w:t>
-      </w:r>
-      <w:proofErr w:type="spellStart"/>
-      <w:r>
-        <w:rPr>
-          <w:rFonts w:ascii="Consolas" w:eastAsia="Times New Roman" w:hAnsi="Consolas" w:cs="Times New Roman"/>
-          <w:color w:val="569CD6"/>
-          <w:sz w:val="24"/>
-          <w:szCs w:val="24"/>
-          <w:lang w:val="en-US" w:eastAsia="ru-RU"/>
-        </w:rPr>
-        <w:t>get_nets</w:t>
-      </w:r>
-      <w:proofErr w:type="spellEnd"/>
-      <w:r>
-        <w:rPr>
-          <w:rFonts w:ascii="Consolas" w:eastAsia="Times New Roman" w:hAnsi="Consolas" w:cs="Times New Roman"/>
-          <w:color w:val="D4D4D4"/>
-          <w:sz w:val="24"/>
-          <w:szCs w:val="24"/>
-          <w:lang w:val="en-US" w:eastAsia="ru-RU"/>
-        </w:rPr>
-        <w:t> </w:t>
-      </w:r>
-      <w:proofErr w:type="spellStart"/>
-      <w:r>
-        <w:rPr>
-          <w:rFonts w:ascii="Consolas" w:eastAsia="Times New Roman" w:hAnsi="Consolas" w:cs="Times New Roman"/>
-          <w:color w:val="D4D4D4"/>
-          <w:sz w:val="24"/>
-          <w:szCs w:val="24"/>
-          <w:lang w:val="en-US" w:eastAsia="ru-RU"/>
-        </w:rPr>
-        <w:t>counter_ce</w:t>
-      </w:r>
-      <w:proofErr w:type="spellEnd"/>
-      <w:r>
-        <w:rPr>
-          <w:rFonts w:ascii="Consolas" w:eastAsia="Times New Roman" w:hAnsi="Consolas" w:cs="Times New Roman"/>
-          <w:color w:val="D4D4D4"/>
-          <w:sz w:val="24"/>
-          <w:szCs w:val="24"/>
-          <w:lang w:val="en-US" w:eastAsia="ru-RU"/>
-        </w:rPr>
-        <w:t>]</w:t>
-      </w:r>
-    </w:p>
-    <w:p>
-      <w:pPr>
-        <w:shd w:val="clear" w:color="auto" w:fill="1E1E1E"/>
-        <w:spacing w:after="0" w:line="330" w:lineRule="atLeast"/>
-        <w:rPr>
-          <w:rFonts w:ascii="Consolas" w:eastAsia="Times New Roman" w:hAnsi="Consolas" w:cs="Times New Roman"/>
-          <w:color w:val="D4D4D4"/>
-          <w:sz w:val="24"/>
-          <w:szCs w:val="24"/>
-          <w:lang w:val="en-US" w:eastAsia="ru-RU"/>
-        </w:rPr>
-      </w:pPr>
-      <w:r>
-        <w:rPr>
-          <w:rFonts w:ascii="Consolas" w:eastAsia="Times New Roman" w:hAnsi="Consolas" w:cs="Times New Roman"/>
-          <w:color w:val="569CD6"/>
-          <w:sz w:val="24"/>
-          <w:szCs w:val="24"/>
-          <w:lang w:val="en-US" w:eastAsia="ru-RU"/>
-        </w:rPr>
-        <w:t>set</w:t>
-      </w:r>
-      <w:r>
-        <w:rPr>
-          <w:rFonts w:ascii="Consolas" w:eastAsia="Times New Roman" w:hAnsi="Consolas" w:cs="Times New Roman"/>
-          <w:color w:val="D4D4D4"/>
-          <w:sz w:val="24"/>
-          <w:szCs w:val="24"/>
-          <w:lang w:val="en-US" w:eastAsia="ru-RU"/>
-        </w:rPr>
-        <w:t> </w:t>
-      </w:r>
-      <w:proofErr w:type="spellStart"/>
-      <w:r>
-        <w:rPr>
-          <w:rFonts w:ascii="Consolas" w:eastAsia="Times New Roman" w:hAnsi="Consolas" w:cs="Times New Roman"/>
-          <w:color w:val="D4D4D4"/>
-          <w:sz w:val="24"/>
-          <w:szCs w:val="24"/>
-          <w:lang w:val="en-US" w:eastAsia="ru-RU"/>
-        </w:rPr>
-        <w:t>flops_ce_pins</w:t>
-      </w:r>
-      <w:proofErr w:type="spellEnd"/>
-      <w:r>
-        <w:rPr>
-          <w:rFonts w:ascii="Consolas" w:eastAsia="Times New Roman" w:hAnsi="Consolas" w:cs="Times New Roman"/>
-          <w:color w:val="D4D4D4"/>
-          <w:sz w:val="24"/>
-          <w:szCs w:val="24"/>
-          <w:lang w:val="en-US" w:eastAsia="ru-RU"/>
-        </w:rPr>
-        <w:t> [</w:t>
-      </w:r>
-      <w:proofErr w:type="spellStart"/>
-      <w:r>
-        <w:rPr>
-          <w:rFonts w:ascii="Consolas" w:eastAsia="Times New Roman" w:hAnsi="Consolas" w:cs="Times New Roman"/>
-          <w:color w:val="569CD6"/>
-          <w:sz w:val="24"/>
-          <w:szCs w:val="24"/>
-          <w:lang w:val="en-US" w:eastAsia="ru-RU"/>
-        </w:rPr>
-        <w:t>get_pins</w:t>
-      </w:r>
-      <w:proofErr w:type="spellEnd"/>
-      <w:r>
-        <w:rPr>
-          <w:rFonts w:ascii="Consolas" w:eastAsia="Times New Roman" w:hAnsi="Consolas" w:cs="Times New Roman"/>
-          <w:color w:val="D4D4D4"/>
-          <w:sz w:val="24"/>
-          <w:szCs w:val="24"/>
-          <w:lang w:val="en-US" w:eastAsia="ru-RU"/>
-        </w:rPr>
-        <w:t> </w:t>
-      </w:r>
-      <w:r>
-        <w:rPr>
-          <w:rFonts w:ascii="Consolas" w:eastAsia="Times New Roman" w:hAnsi="Consolas" w:cs="Times New Roman"/>
-          <w:color w:val="569CD6"/>
-          <w:sz w:val="24"/>
-          <w:szCs w:val="24"/>
-          <w:lang w:val="en-US" w:eastAsia="ru-RU"/>
-        </w:rPr>
-        <w:t>-</w:t>
-      </w:r>
-      <w:proofErr w:type="spellStart"/>
-      <w:r>
-        <w:rPr>
-          <w:rFonts w:ascii="Consolas" w:eastAsia="Times New Roman" w:hAnsi="Consolas" w:cs="Times New Roman"/>
-          <w:color w:val="569CD6"/>
-          <w:sz w:val="24"/>
-          <w:szCs w:val="24"/>
-          <w:lang w:val="en-US" w:eastAsia="ru-RU"/>
-        </w:rPr>
-        <w:t>of_objects</w:t>
-      </w:r>
-      <w:proofErr w:type="spellEnd"/>
-      <w:r>
-        <w:rPr>
-          <w:rFonts w:ascii="Consolas" w:eastAsia="Times New Roman" w:hAnsi="Consolas" w:cs="Times New Roman"/>
-          <w:color w:val="D4D4D4"/>
-          <w:sz w:val="24"/>
-          <w:szCs w:val="24"/>
-          <w:lang w:val="en-US" w:eastAsia="ru-RU"/>
-        </w:rPr>
-        <w:t> </w:t>
-      </w:r>
-      <w:r>
-        <w:rPr>
-          <w:rFonts w:ascii="Consolas" w:eastAsia="Times New Roman" w:hAnsi="Consolas" w:cs="Times New Roman"/>
-          <w:color w:val="9CDCFE"/>
-          <w:sz w:val="24"/>
-          <w:szCs w:val="24"/>
-          <w:lang w:val="en-US" w:eastAsia="ru-RU"/>
-        </w:rPr>
-        <w:t>$</w:t>
-      </w:r>
-      <w:proofErr w:type="spellStart"/>
-      <w:r>
-        <w:rPr>
-          <w:rFonts w:ascii="Consolas" w:eastAsia="Times New Roman" w:hAnsi="Consolas" w:cs="Times New Roman"/>
-          <w:color w:val="9CDCFE"/>
-          <w:sz w:val="24"/>
-          <w:szCs w:val="24"/>
-          <w:lang w:val="en-US" w:eastAsia="ru-RU"/>
-        </w:rPr>
-        <w:t>ce_net</w:t>
-      </w:r>
-      <w:proofErr w:type="spellEnd"/>
-      <w:r>
-        <w:rPr>
-          <w:rFonts w:ascii="Consolas" w:eastAsia="Times New Roman" w:hAnsi="Consolas" w:cs="Times New Roman"/>
-          <w:color w:val="D4D4D4"/>
-          <w:sz w:val="24"/>
-          <w:szCs w:val="24"/>
-          <w:lang w:val="en-US" w:eastAsia="ru-RU"/>
-        </w:rPr>
-        <w:t> </w:t>
-      </w:r>
-    </w:p>
-    <w:p>
-      <w:pPr>
-        <w:shd w:val="clear" w:color="auto" w:fill="1E1E1E"/>
-        <w:spacing w:after="0" w:line="330" w:lineRule="atLeast"/>
-        <w:rPr>
-          <w:rFonts w:ascii="Consolas" w:eastAsia="Times New Roman" w:hAnsi="Consolas" w:cs="Times New Roman"/>
-          <w:color w:val="D4D4D4"/>
-          <w:sz w:val="24"/>
-          <w:szCs w:val="24"/>
-          <w:lang w:val="en-US" w:eastAsia="ru-RU"/>
-        </w:rPr>
-      </w:pPr>
-      <w:r>
-        <w:rPr>
-          <w:rFonts w:ascii="Consolas" w:eastAsia="Times New Roman" w:hAnsi="Consolas" w:cs="Times New Roman"/>
-          <w:color w:val="569CD6"/>
-          <w:sz w:val="24"/>
-          <w:szCs w:val="24"/>
-          <w:lang w:val="en-US" w:eastAsia="ru-RU"/>
-        </w:rPr>
-        <w:t>-filter</w:t>
-      </w:r>
-      <w:r>
-        <w:rPr>
-          <w:rFonts w:ascii="Consolas" w:eastAsia="Times New Roman" w:hAnsi="Consolas" w:cs="Times New Roman"/>
-          <w:color w:val="D4D4D4"/>
-          <w:sz w:val="24"/>
-          <w:szCs w:val="24"/>
-          <w:lang w:val="en-US" w:eastAsia="ru-RU"/>
-        </w:rPr>
-        <w:t> {NAME =~ </w:t>
-      </w:r>
-      <w:r>
-        <w:rPr>
-          <w:rFonts w:ascii="Consolas" w:eastAsia="Times New Roman" w:hAnsi="Consolas" w:cs="Times New Roman"/>
-          <w:color w:val="CE9178"/>
-          <w:sz w:val="24"/>
-          <w:szCs w:val="24"/>
-          <w:lang w:val="en-US" w:eastAsia="ru-RU"/>
-        </w:rPr>
-        <w:t>"*CE"</w:t>
-      </w:r>
-      <w:r>
-        <w:rPr>
-          <w:rFonts w:ascii="Consolas" w:eastAsia="Times New Roman" w:hAnsi="Consolas" w:cs="Times New Roman"/>
-          <w:color w:val="D4D4D4"/>
-          <w:sz w:val="24"/>
-          <w:szCs w:val="24"/>
-          <w:lang w:val="en-US" w:eastAsia="ru-RU"/>
-        </w:rPr>
-        <w:t>}]</w:t>
-      </w:r>
-    </w:p>
-    <w:p>
-      <w:pPr>
-        <w:shd w:val="clear" w:color="auto" w:fill="1E1E1E"/>
-        <w:spacing w:after="0" w:line="330" w:lineRule="atLeast"/>
-        <w:rPr>
-          <w:rFonts w:ascii="Consolas" w:eastAsia="Times New Roman" w:hAnsi="Consolas" w:cs="Times New Roman"/>
-          <w:color w:val="D4D4D4"/>
-          <w:sz w:val="24"/>
-          <w:szCs w:val="24"/>
-          <w:lang w:val="en-US" w:eastAsia="ru-RU"/>
-        </w:rPr>
-      </w:pPr>
-      <w:r>
-        <w:rPr>
-          <w:rFonts w:ascii="Consolas" w:eastAsia="Times New Roman" w:hAnsi="Consolas" w:cs="Times New Roman"/>
-          <w:color w:val="569CD6"/>
-          <w:sz w:val="24"/>
-          <w:szCs w:val="24"/>
-          <w:lang w:val="en-US" w:eastAsia="ru-RU"/>
-        </w:rPr>
-        <w:t>set</w:t>
-      </w:r>
-      <w:r>
-        <w:rPr>
-          <w:rFonts w:ascii="Consolas" w:eastAsia="Times New Roman" w:hAnsi="Consolas" w:cs="Times New Roman"/>
-          <w:color w:val="D4D4D4"/>
-          <w:sz w:val="24"/>
-          <w:szCs w:val="24"/>
-          <w:lang w:val="en-US" w:eastAsia="ru-RU"/>
-        </w:rPr>
-        <w:t> </w:t>
-      </w:r>
-      <w:proofErr w:type="spellStart"/>
-      <w:r>
-        <w:rPr>
-          <w:rFonts w:ascii="Consolas" w:eastAsia="Times New Roman" w:hAnsi="Consolas" w:cs="Times New Roman"/>
-          <w:color w:val="D4D4D4"/>
-          <w:sz w:val="24"/>
-          <w:szCs w:val="24"/>
-          <w:lang w:val="en-US" w:eastAsia="ru-RU"/>
-        </w:rPr>
-        <w:t>counter_flops</w:t>
-      </w:r>
-      <w:proofErr w:type="spellEnd"/>
-      <w:r>
-        <w:rPr>
-          <w:rFonts w:ascii="Consolas" w:eastAsia="Times New Roman" w:hAnsi="Consolas" w:cs="Times New Roman"/>
-          <w:color w:val="D4D4D4"/>
-          <w:sz w:val="24"/>
-          <w:szCs w:val="24"/>
-          <w:lang w:val="en-US" w:eastAsia="ru-RU"/>
-        </w:rPr>
-        <w:t> [</w:t>
-      </w:r>
-      <w:proofErr w:type="spellStart"/>
-      <w:r>
-        <w:rPr>
-          <w:rFonts w:ascii="Consolas" w:eastAsia="Times New Roman" w:hAnsi="Consolas" w:cs="Times New Roman"/>
-          <w:color w:val="569CD6"/>
-          <w:sz w:val="24"/>
-          <w:szCs w:val="24"/>
-          <w:lang w:val="en-US" w:eastAsia="ru-RU"/>
-        </w:rPr>
-        <w:t>get_cells</w:t>
-      </w:r>
-      <w:proofErr w:type="spellEnd"/>
-      <w:r>
-        <w:rPr>
-          <w:rFonts w:ascii="Consolas" w:eastAsia="Times New Roman" w:hAnsi="Consolas" w:cs="Times New Roman"/>
-          <w:color w:val="D4D4D4"/>
-          <w:sz w:val="24"/>
-          <w:szCs w:val="24"/>
-          <w:lang w:val="en-US" w:eastAsia="ru-RU"/>
-        </w:rPr>
-        <w:t> </w:t>
-      </w:r>
-      <w:r>
-        <w:rPr>
-          <w:rFonts w:ascii="Consolas" w:eastAsia="Times New Roman" w:hAnsi="Consolas" w:cs="Times New Roman"/>
-          <w:color w:val="569CD6"/>
-          <w:sz w:val="24"/>
-          <w:szCs w:val="24"/>
-          <w:lang w:val="en-US" w:eastAsia="ru-RU"/>
-        </w:rPr>
-        <w:t>-</w:t>
-      </w:r>
-      <w:proofErr w:type="spellStart"/>
-      <w:r>
-        <w:rPr>
-          <w:rFonts w:ascii="Consolas" w:eastAsia="Times New Roman" w:hAnsi="Consolas" w:cs="Times New Roman"/>
-          <w:color w:val="569CD6"/>
-          <w:sz w:val="24"/>
-          <w:szCs w:val="24"/>
-          <w:lang w:val="en-US" w:eastAsia="ru-RU"/>
-        </w:rPr>
-        <w:t>of_objects</w:t>
-      </w:r>
-      <w:proofErr w:type="spellEnd"/>
-      <w:r>
-        <w:rPr>
-          <w:rFonts w:ascii="Consolas" w:eastAsia="Times New Roman" w:hAnsi="Consolas" w:cs="Times New Roman"/>
-          <w:color w:val="D4D4D4"/>
-          <w:sz w:val="24"/>
-          <w:szCs w:val="24"/>
-          <w:lang w:val="en-US" w:eastAsia="ru-RU"/>
-        </w:rPr>
-        <w:t> </w:t>
-      </w:r>
-      <w:r>
-        <w:rPr>
-          <w:rFonts w:ascii="Consolas" w:eastAsia="Times New Roman" w:hAnsi="Consolas" w:cs="Times New Roman"/>
-          <w:color w:val="9CDCFE"/>
-          <w:sz w:val="24"/>
-          <w:szCs w:val="24"/>
-          <w:lang w:val="en-US" w:eastAsia="ru-RU"/>
-        </w:rPr>
-        <w:t>$</w:t>
-      </w:r>
-      <w:proofErr w:type="spellStart"/>
-      <w:r>
-        <w:rPr>
-          <w:rFonts w:ascii="Consolas" w:eastAsia="Times New Roman" w:hAnsi="Consolas" w:cs="Times New Roman"/>
-          <w:color w:val="9CDCFE"/>
-          <w:sz w:val="24"/>
-          <w:szCs w:val="24"/>
-          <w:lang w:val="en-US" w:eastAsia="ru-RU"/>
-        </w:rPr>
-        <w:t>flops_ce_pins</w:t>
-      </w:r>
-      <w:proofErr w:type="spellEnd"/>
-      <w:r>
-        <w:rPr>
-          <w:rFonts w:ascii="Consolas" w:eastAsia="Times New Roman" w:hAnsi="Consolas" w:cs="Times New Roman"/>
-          <w:color w:val="D4D4D4"/>
-          <w:sz w:val="24"/>
-          <w:szCs w:val="24"/>
-          <w:lang w:val="en-US" w:eastAsia="ru-RU"/>
-        </w:rPr>
-        <w:t>]</w:t>
-      </w:r>
-    </w:p>
-    <w:p>
-      <w:pPr>
-        <w:spacing w:after="0" w:line="360" w:lineRule="auto"/>
-        <w:ind w:firstLine="567"/>
-        <w:jc w:val="both"/>
-        <w:rPr>
-          <w:rFonts w:ascii="Times New Roman" w:hAnsi="Times New Roman" w:cs="Times New Roman"/>
-          <w:sz w:val="28"/>
-          <w:szCs w:val="28"/>
-          <w:lang w:val="en-US"/>
-        </w:rPr>
-      </w:pPr>
-    </w:p>
-    <w:p>
-      <w:pPr>
-        <w:spacing w:after="0" w:line="360" w:lineRule="auto"/>
-        <w:ind w:firstLine="567"/>
-        <w:jc w:val="both"/>
-        <w:rPr>
-          <w:rFonts w:ascii="Times New Roman" w:hAnsi="Times New Roman" w:cs="Times New Roman"/>
-          <w:sz w:val="28"/>
-          <w:szCs w:val="28"/>
-        </w:rPr>
-      </w:pPr>
-      <w:r>
-        <w:rPr>
-          <w:rFonts w:ascii="Times New Roman" w:hAnsi="Times New Roman" w:cs="Times New Roman"/>
-          <w:sz w:val="28"/>
-          <w:szCs w:val="28"/>
-        </w:rPr>
-        <w:t xml:space="preserve">С помощью команды </w:t>
-      </w:r>
-      <w:r>
-        <w:rPr>
-          <w:rFonts w:ascii="Times New Roman" w:hAnsi="Times New Roman" w:cs="Times New Roman"/>
-          <w:i/>
-          <w:sz w:val="28"/>
-          <w:szCs w:val="28"/>
-          <w:lang w:val="en-CA"/>
-        </w:rPr>
-        <w:t>get</w:t>
-      </w:r>
-      <w:r>
-        <w:rPr>
-          <w:rFonts w:ascii="Times New Roman" w:hAnsi="Times New Roman" w:cs="Times New Roman"/>
-          <w:i/>
-          <w:sz w:val="28"/>
-          <w:szCs w:val="28"/>
-        </w:rPr>
-        <w:t>_</w:t>
-      </w:r>
-      <w:r>
-        <w:rPr>
-          <w:rFonts w:ascii="Times New Roman" w:hAnsi="Times New Roman" w:cs="Times New Roman"/>
-          <w:i/>
-          <w:sz w:val="28"/>
-          <w:szCs w:val="28"/>
-          <w:lang w:val="en-CA"/>
-        </w:rPr>
-        <w:t>nets</w:t>
-      </w:r>
-      <w:r>
-        <w:rPr>
-          <w:rFonts w:ascii="Times New Roman" w:hAnsi="Times New Roman" w:cs="Times New Roman"/>
-          <w:sz w:val="28"/>
-          <w:szCs w:val="28"/>
-        </w:rPr>
-        <w:t xml:space="preserve"> </w:t>
-      </w:r>
-      <w:r>
-        <w:rPr>
-          <w:rFonts w:ascii="Times New Roman" w:hAnsi="Times New Roman" w:cs="Times New Roman"/>
-          <w:sz w:val="28"/>
-          <w:szCs w:val="28"/>
-        </w:rPr>
-        <w:t xml:space="preserve">получаем строб-сигнал </w:t>
-      </w:r>
-      <w:r>
-        <w:rPr>
-          <w:rFonts w:ascii="Times New Roman" w:hAnsi="Times New Roman" w:cs="Times New Roman"/>
-          <w:i/>
-          <w:sz w:val="28"/>
-          <w:szCs w:val="28"/>
-          <w:lang w:val="en-US"/>
-        </w:rPr>
-        <w:t>counter</w:t>
-      </w:r>
-      <w:r>
-        <w:rPr>
-          <w:rFonts w:ascii="Times New Roman" w:hAnsi="Times New Roman" w:cs="Times New Roman"/>
-          <w:i/>
-          <w:sz w:val="28"/>
-          <w:szCs w:val="28"/>
-        </w:rPr>
-        <w:t>_</w:t>
-      </w:r>
-      <w:proofErr w:type="spellStart"/>
-      <w:r>
-        <w:rPr>
-          <w:rFonts w:ascii="Times New Roman" w:hAnsi="Times New Roman" w:cs="Times New Roman"/>
-          <w:i/>
-          <w:sz w:val="28"/>
-          <w:szCs w:val="28"/>
-          <w:lang w:val="en-US"/>
-        </w:rPr>
-        <w:t>ce</w:t>
-      </w:r>
-      <w:proofErr w:type="spellEnd"/>
-      <w:r>
-        <w:rPr>
-          <w:rFonts w:ascii="Times New Roman" w:hAnsi="Times New Roman" w:cs="Times New Roman"/>
-          <w:sz w:val="28"/>
-          <w:szCs w:val="28"/>
-        </w:rPr>
-        <w:t>.</w:t>
-      </w:r>
-      <w:r>
-        <w:rPr>
-          <w:rFonts w:ascii="Times New Roman" w:hAnsi="Times New Roman" w:cs="Times New Roman"/>
-          <w:sz w:val="28"/>
-          <w:szCs w:val="28"/>
-        </w:rPr>
-        <w:t xml:space="preserve"> </w:t>
-      </w:r>
-      <w:r>
-        <w:rPr>
-          <w:rFonts w:ascii="Times New Roman" w:hAnsi="Times New Roman" w:cs="Times New Roman"/>
-          <w:sz w:val="28"/>
-          <w:szCs w:val="28"/>
-        </w:rPr>
-        <w:t xml:space="preserve">Далее используем команду </w:t>
-      </w:r>
-      <w:r>
-        <w:rPr>
-          <w:rFonts w:ascii="Times New Roman" w:hAnsi="Times New Roman" w:cs="Times New Roman"/>
-          <w:i/>
-          <w:sz w:val="28"/>
-          <w:szCs w:val="28"/>
-          <w:lang w:val="en-US"/>
-        </w:rPr>
-        <w:t>get</w:t>
-      </w:r>
-      <w:r>
-        <w:rPr>
-          <w:rFonts w:ascii="Times New Roman" w:hAnsi="Times New Roman" w:cs="Times New Roman"/>
-          <w:i/>
-          <w:sz w:val="28"/>
-          <w:szCs w:val="28"/>
-        </w:rPr>
-        <w:t>_</w:t>
-      </w:r>
-      <w:r>
-        <w:rPr>
-          <w:rFonts w:ascii="Times New Roman" w:hAnsi="Times New Roman" w:cs="Times New Roman"/>
-          <w:i/>
-          <w:sz w:val="28"/>
-          <w:szCs w:val="28"/>
-          <w:lang w:val="en-US"/>
-        </w:rPr>
-        <w:t>pins</w:t>
-      </w:r>
-      <w:r>
-        <w:rPr>
-          <w:rFonts w:ascii="Times New Roman" w:hAnsi="Times New Roman" w:cs="Times New Roman"/>
-          <w:sz w:val="28"/>
-          <w:szCs w:val="28"/>
-        </w:rPr>
-        <w:t xml:space="preserve"> </w:t>
-      </w:r>
-      <w:r>
-        <w:rPr>
-          <w:rFonts w:ascii="Times New Roman" w:hAnsi="Times New Roman" w:cs="Times New Roman"/>
-          <w:sz w:val="28"/>
-          <w:szCs w:val="28"/>
-        </w:rPr>
-        <w:t xml:space="preserve">для поиска </w:t>
-      </w:r>
-      <w:r>
-        <w:rPr>
-          <w:rFonts w:ascii="Times New Roman" w:hAnsi="Times New Roman" w:cs="Times New Roman"/>
-          <w:sz w:val="28"/>
-          <w:szCs w:val="28"/>
-        </w:rPr>
-        <w:t>входных портов</w:t>
-      </w:r>
-      <w:r>
-        <w:rPr>
-          <w:rFonts w:ascii="Times New Roman" w:hAnsi="Times New Roman" w:cs="Times New Roman"/>
-          <w:sz w:val="28"/>
-          <w:szCs w:val="28"/>
-        </w:rPr>
-        <w:t xml:space="preserve">, на которые приходит строб-сигнал и имя которых заканчивается на </w:t>
-      </w:r>
-      <w:r>
-        <w:rPr>
-          <w:rFonts w:ascii="Times New Roman" w:hAnsi="Times New Roman" w:cs="Times New Roman"/>
-          <w:sz w:val="28"/>
-          <w:szCs w:val="28"/>
-          <w:lang w:val="en-US"/>
-        </w:rPr>
-        <w:t>CE</w:t>
-      </w:r>
-      <w:r>
-        <w:rPr>
-          <w:rFonts w:ascii="Times New Roman" w:hAnsi="Times New Roman" w:cs="Times New Roman"/>
-          <w:sz w:val="28"/>
-          <w:szCs w:val="28"/>
-        </w:rPr>
-        <w:t>.</w:t>
-      </w:r>
-      <w:r>
-        <w:rPr>
-          <w:rFonts w:ascii="Times New Roman" w:hAnsi="Times New Roman" w:cs="Times New Roman"/>
-          <w:sz w:val="28"/>
-          <w:szCs w:val="28"/>
-        </w:rPr>
-        <w:t xml:space="preserve"> </w:t>
-      </w:r>
-      <w:r>
-        <w:rPr>
-          <w:rFonts w:ascii="Times New Roman" w:hAnsi="Times New Roman" w:cs="Times New Roman"/>
-          <w:sz w:val="28"/>
-          <w:szCs w:val="28"/>
-        </w:rPr>
-        <w:t xml:space="preserve">Наконец, </w:t>
-      </w:r>
-      <w:r>
-        <w:rPr>
-          <w:rFonts w:ascii="Times New Roman" w:hAnsi="Times New Roman" w:cs="Times New Roman"/>
-          <w:sz w:val="28"/>
-          <w:szCs w:val="28"/>
-        </w:rPr>
-        <w:t>командой</w:t>
-      </w:r>
-      <w:r>
-        <w:rPr>
-          <w:rFonts w:ascii="Times New Roman" w:hAnsi="Times New Roman" w:cs="Times New Roman"/>
-          <w:sz w:val="28"/>
-          <w:szCs w:val="28"/>
-        </w:rPr>
-        <w:t xml:space="preserve"> </w:t>
-      </w:r>
-      <w:r>
-        <w:rPr>
-          <w:rFonts w:ascii="Times New Roman" w:hAnsi="Times New Roman" w:cs="Times New Roman"/>
-          <w:i/>
-          <w:sz w:val="28"/>
-          <w:szCs w:val="28"/>
-          <w:lang w:val="en-US"/>
-        </w:rPr>
-        <w:t>get</w:t>
-      </w:r>
-      <w:r>
-        <w:rPr>
-          <w:rFonts w:ascii="Times New Roman" w:hAnsi="Times New Roman" w:cs="Times New Roman"/>
-          <w:i/>
-          <w:sz w:val="28"/>
-          <w:szCs w:val="28"/>
-        </w:rPr>
-        <w:t>_</w:t>
-      </w:r>
-      <w:r>
-        <w:rPr>
-          <w:rFonts w:ascii="Times New Roman" w:hAnsi="Times New Roman" w:cs="Times New Roman"/>
-          <w:i/>
-          <w:sz w:val="28"/>
-          <w:szCs w:val="28"/>
-          <w:lang w:val="en-US"/>
-        </w:rPr>
-        <w:t>cells</w:t>
-      </w:r>
-      <w:r>
-        <w:rPr>
-          <w:rFonts w:ascii="Times New Roman" w:hAnsi="Times New Roman" w:cs="Times New Roman"/>
-          <w:sz w:val="28"/>
-          <w:szCs w:val="28"/>
-        </w:rPr>
-        <w:t xml:space="preserve"> получаем все примитивы, которым принадлежат найденные ранее </w:t>
-      </w:r>
-      <w:r>
-        <w:rPr>
-          <w:rFonts w:ascii="Times New Roman" w:hAnsi="Times New Roman" w:cs="Times New Roman"/>
-          <w:sz w:val="28"/>
-          <w:szCs w:val="28"/>
-        </w:rPr>
-        <w:t>порты</w:t>
-      </w:r>
       <w:r>
         <w:rPr>
           <w:rFonts w:ascii="Times New Roman" w:hAnsi="Times New Roman" w:cs="Times New Roman"/>
@@ -31624,7 +32184,15 @@
           <w:sz w:val="28"/>
           <w:szCs w:val="28"/>
         </w:rPr>
-        <w:t>В завершении рассмотрим, как можно использовать команду</w:t>
+        <w:t>В завершение</w:t>
+      </w:r>
+      <w:r>
+        <w:rPr>
+          <w:rFonts w:ascii="Times New Roman" w:hAnsi="Times New Roman" w:cs="Times New Roman"/>
+          <w:sz w:val="28"/>
+          <w:szCs w:val="28"/>
+        </w:rPr>
+        <w:t xml:space="preserve"> рассмотрим, как можно использовать команду</w:t>
       </w:r>
       <w:r>
         <w:rPr>
@@ -31731,115 +32299,123 @@
           <w:sz w:val="28"/>
           <w:szCs w:val="28"/>
         </w:rPr>
+        <w:t xml:space="preserve">В </w:t>
+      </w:r>
+      <w:r>
+        <w:rPr>
+          <w:rFonts w:ascii="Times New Roman" w:hAnsi="Times New Roman" w:cs="Times New Roman"/>
+          <w:sz w:val="28"/>
+          <w:szCs w:val="28"/>
+        </w:rPr>
+        <w:t>[</w:t>
+      </w:r>
+      <w:r>
+        <w:rPr>
+          <w:rFonts w:ascii="Times New Roman" w:hAnsi="Times New Roman" w:cs="Times New Roman"/>
+          <w:sz w:val="28"/>
+          <w:szCs w:val="28"/>
+        </w:rPr>
+        <w:t>4</w:t>
+      </w:r>
+      <w:r>
+        <w:rPr>
+          <w:rFonts w:ascii="Times New Roman" w:hAnsi="Times New Roman" w:cs="Times New Roman"/>
+          <w:sz w:val="28"/>
+          <w:szCs w:val="28"/>
+        </w:rPr>
+        <w:t xml:space="preserve">] </w:t>
+      </w:r>
+      <w:r>
+        <w:rPr>
+          <w:rFonts w:ascii="Times New Roman" w:hAnsi="Times New Roman" w:cs="Times New Roman"/>
+          <w:sz w:val="28"/>
+          <w:szCs w:val="28"/>
+        </w:rPr>
+        <w:t xml:space="preserve">был рассмотрен временной анализ при передаче данных из </w:t>
+      </w:r>
+      <w:r>
+        <w:rPr>
+          <w:rFonts w:ascii="Times New Roman" w:hAnsi="Times New Roman" w:cs="Times New Roman"/>
+          <w:sz w:val="28"/>
+          <w:szCs w:val="28"/>
+          <w:lang w:val="en-US"/>
+        </w:rPr>
+        <w:t>FPGA</w:t>
+      </w:r>
+      <w:r>
+        <w:rPr>
+          <w:rFonts w:ascii="Times New Roman" w:hAnsi="Times New Roman" w:cs="Times New Roman"/>
+          <w:sz w:val="28"/>
+          <w:szCs w:val="28"/>
+        </w:rPr>
+        <w:t xml:space="preserve"> во внешнее устройство для случая </w:t>
+      </w:r>
+      <w:r>
+        <w:rPr>
+          <w:rFonts w:ascii="Times New Roman" w:hAnsi="Times New Roman" w:cs="Times New Roman"/>
+          <w:sz w:val="28"/>
+          <w:szCs w:val="28"/>
+          <w:lang w:val="en-US"/>
+        </w:rPr>
+        <w:t>Source</w:t>
+      </w:r>
+      <w:r>
+        <w:rPr>
+          <w:rFonts w:ascii="Times New Roman" w:hAnsi="Times New Roman" w:cs="Times New Roman"/>
+          <w:sz w:val="28"/>
+          <w:szCs w:val="28"/>
+        </w:rPr>
+        <w:t xml:space="preserve"> </w:t>
+      </w:r>
+      <w:r>
+        <w:rPr>
+          <w:rFonts w:ascii="Times New Roman" w:hAnsi="Times New Roman" w:cs="Times New Roman"/>
+          <w:sz w:val="28"/>
+          <w:szCs w:val="28"/>
+          <w:lang w:val="en-US"/>
+        </w:rPr>
+        <w:t>Synchronous</w:t>
+      </w:r>
+      <w:r>
+        <w:rPr>
+          <w:rFonts w:ascii="Times New Roman" w:hAnsi="Times New Roman" w:cs="Times New Roman"/>
+          <w:sz w:val="28"/>
+          <w:szCs w:val="28"/>
+        </w:rPr>
+        <w:t>.</w:t>
+      </w:r>
+      <w:r>
+        <w:rPr>
+          <w:rFonts w:ascii="Times New Roman" w:hAnsi="Times New Roman" w:cs="Times New Roman"/>
+          <w:sz w:val="28"/>
+          <w:szCs w:val="28"/>
+        </w:rPr>
+        <w:t xml:space="preserve"> На рисунке 3</w:t>
+      </w:r>
+      <w:r>
+        <w:rPr>
+          <w:rFonts w:ascii="Times New Roman" w:hAnsi="Times New Roman" w:cs="Times New Roman"/>
+          <w:sz w:val="28"/>
+          <w:szCs w:val="28"/>
+        </w:rPr>
+        <w:t>2</w:t>
+      </w:r>
+      <w:r>
+        <w:rPr>
+          <w:rFonts w:ascii="Times New Roman" w:hAnsi="Times New Roman" w:cs="Times New Roman"/>
+          <w:sz w:val="28"/>
+          <w:szCs w:val="28"/>
+        </w:rPr>
+        <w:t xml:space="preserve"> показан </w:t>
+      </w:r>
+      <w:r>
+        <w:rPr>
+          <w:rFonts w:ascii="Times New Roman" w:hAnsi="Times New Roman" w:cs="Times New Roman"/>
+          <w:sz w:val="28"/>
+          <w:szCs w:val="28"/>
+        </w:rPr>
         <w:lastRenderedPageBreak/>
-        <w:t xml:space="preserve">В </w:t>
-      </w:r>
-      <w:r>
-        <w:rPr>
-          <w:rFonts w:ascii="Times New Roman" w:hAnsi="Times New Roman" w:cs="Times New Roman"/>
-          <w:sz w:val="28"/>
-          <w:szCs w:val="28"/>
-        </w:rPr>
-        <w:t>[</w:t>
-      </w:r>
-      <w:r>
-        <w:rPr>
-          <w:rFonts w:ascii="Times New Roman" w:hAnsi="Times New Roman" w:cs="Times New Roman"/>
-          <w:sz w:val="28"/>
-          <w:szCs w:val="28"/>
-        </w:rPr>
-        <w:t>4</w:t>
-      </w:r>
-      <w:r>
-        <w:rPr>
-          <w:rFonts w:ascii="Times New Roman" w:hAnsi="Times New Roman" w:cs="Times New Roman"/>
-          <w:sz w:val="28"/>
-          <w:szCs w:val="28"/>
-        </w:rPr>
-        <w:t xml:space="preserve">] </w:t>
-      </w:r>
-      <w:r>
-        <w:rPr>
-          <w:rFonts w:ascii="Times New Roman" w:hAnsi="Times New Roman" w:cs="Times New Roman"/>
-          <w:sz w:val="28"/>
-          <w:szCs w:val="28"/>
-        </w:rPr>
-        <w:t xml:space="preserve">был рассмотрен временной анализ при передаче данных из </w:t>
-      </w:r>
-      <w:r>
-        <w:rPr>
-          <w:rFonts w:ascii="Times New Roman" w:hAnsi="Times New Roman" w:cs="Times New Roman"/>
-          <w:sz w:val="28"/>
-          <w:szCs w:val="28"/>
-          <w:lang w:val="en-US"/>
-        </w:rPr>
-        <w:t>FPGA</w:t>
-      </w:r>
-      <w:r>
-        <w:rPr>
-          <w:rFonts w:ascii="Times New Roman" w:hAnsi="Times New Roman" w:cs="Times New Roman"/>
-          <w:sz w:val="28"/>
-          <w:szCs w:val="28"/>
-        </w:rPr>
-        <w:t xml:space="preserve"> во внешнее устройство для случая </w:t>
-      </w:r>
-      <w:r>
-        <w:rPr>
-          <w:rFonts w:ascii="Times New Roman" w:hAnsi="Times New Roman" w:cs="Times New Roman"/>
-          <w:sz w:val="28"/>
-          <w:szCs w:val="28"/>
-          <w:lang w:val="en-US"/>
-        </w:rPr>
-        <w:t>Source</w:t>
-      </w:r>
-      <w:r>
-        <w:rPr>
-          <w:rFonts w:ascii="Times New Roman" w:hAnsi="Times New Roman" w:cs="Times New Roman"/>
-          <w:sz w:val="28"/>
-          <w:szCs w:val="28"/>
-        </w:rPr>
-        <w:t xml:space="preserve"> </w:t>
-      </w:r>
-      <w:r>
-        <w:rPr>
-          <w:rFonts w:ascii="Times New Roman" w:hAnsi="Times New Roman" w:cs="Times New Roman"/>
-          <w:sz w:val="28"/>
-          <w:szCs w:val="28"/>
-          <w:lang w:val="en-US"/>
-        </w:rPr>
-        <w:t>Synchronous</w:t>
-      </w:r>
-      <w:r>
-        <w:rPr>
-          <w:rFonts w:ascii="Times New Roman" w:hAnsi="Times New Roman" w:cs="Times New Roman"/>
-          <w:sz w:val="28"/>
-          <w:szCs w:val="28"/>
-        </w:rPr>
-        <w:t>.</w:t>
-      </w:r>
-      <w:r>
-        <w:rPr>
-          <w:rFonts w:ascii="Times New Roman" w:hAnsi="Times New Roman" w:cs="Times New Roman"/>
-          <w:sz w:val="28"/>
-          <w:szCs w:val="28"/>
-        </w:rPr>
-        <w:t xml:space="preserve"> На рисунке 3</w:t>
-      </w:r>
-      <w:r>
-        <w:rPr>
-          <w:rFonts w:ascii="Times New Roman" w:hAnsi="Times New Roman" w:cs="Times New Roman"/>
-          <w:sz w:val="28"/>
-          <w:szCs w:val="28"/>
-        </w:rPr>
-        <w:t>2</w:t>
-      </w:r>
-      <w:r>
-        <w:rPr>
-          <w:rFonts w:ascii="Times New Roman" w:hAnsi="Times New Roman" w:cs="Times New Roman"/>
-          <w:sz w:val="28"/>
-          <w:szCs w:val="28"/>
-        </w:rPr>
-        <w:t xml:space="preserve"> показан анализируемый путь, на который нанесены задержки сигналов.</w:t>
+        <w:t>анализируемый путь, на который нанесены задержки сигналов.</w:t>
       </w:r>
       <w:r>
         <w:rPr>
@@ -32905,7 +33481,7 @@
           <w:szCs w:val="28"/>
           <w:lang w:eastAsia="ru-RU"/>
         </w:rPr>
-        <w:t xml:space="preserve">Как и в </w:t>
+        <w:t>В</w:t>
       </w:r>
       <w:r>
         <w:rPr>
@@ -32914,7 +33490,7 @@
           <w:szCs w:val="28"/>
           <w:lang w:eastAsia="ru-RU"/>
         </w:rPr>
-        <w:t>[</w:t>
+        <w:t xml:space="preserve"> качестве </w:t>
       </w:r>
       <w:r>
         <w:rPr>
@@ -32923,7 +33499,7 @@
           <w:szCs w:val="28"/>
           <w:lang w:eastAsia="ru-RU"/>
         </w:rPr>
-        <w:t>4</w:t>
+        <w:t>внешнего устройства рассмотрим</w:t>
       </w:r>
       <w:r>
         <w:rPr>
@@ -32932,7 +33508,45 @@
           <w:szCs w:val="28"/>
           <w:lang w:eastAsia="ru-RU"/>
         </w:rPr>
-        <w:t xml:space="preserve">] </w:t>
+        <w:t xml:space="preserve"> в микросхему </w:t>
+      </w:r>
+      <w:r>
+        <w:rPr>
+          <w:rFonts w:ascii="Times New Roman" w:hAnsi="Times New Roman" w:cs="Times New Roman"/>
+          <w:bCs/>
+          <w:sz w:val="28"/>
+          <w:szCs w:val="28"/>
+          <w:lang w:val="en-CA"/>
+        </w:rPr>
+        <w:t>Ethernet</w:t>
+      </w:r>
+      <w:r>
+        <w:rPr>
+          <w:rFonts w:ascii="Times New Roman" w:hAnsi="Times New Roman" w:cs="Times New Roman"/>
+          <w:bCs/>
+          <w:sz w:val="28"/>
+          <w:szCs w:val="28"/>
+        </w:rPr>
+        <w:t xml:space="preserve"> </w:t>
+      </w:r>
+      <w:r>
+        <w:rPr>
+          <w:rFonts w:ascii="Times New Roman" w:hAnsi="Times New Roman" w:cs="Times New Roman"/>
+          <w:bCs/>
+          <w:sz w:val="28"/>
+          <w:szCs w:val="28"/>
+          <w:lang w:val="en-CA"/>
+        </w:rPr>
+        <w:t>PHY</w:t>
+      </w:r>
+      <w:r>
+        <w:rPr>
+          <w:rFonts w:ascii="Times New Roman" w:hAnsi="Times New Roman" w:cs="Times New Roman"/>
+          <w:bCs/>
+          <w:sz w:val="28"/>
+          <w:szCs w:val="28"/>
+        </w:rPr>
+        <w:t xml:space="preserve"> </w:t>
       </w:r>
       <w:r>
         <w:rPr>
@@ -32941,7 +33555,7 @@
           <w:szCs w:val="28"/>
           <w:lang w:eastAsia="ru-RU"/>
         </w:rPr>
-        <w:t>в</w:t>
+        <w:t>LAN8740A [</w:t>
       </w:r>
       <w:r>
         <w:rPr>
@@ -32950,7 +33564,7 @@
           <w:szCs w:val="28"/>
           <w:lang w:eastAsia="ru-RU"/>
         </w:rPr>
-        <w:t xml:space="preserve"> качестве </w:t>
+        <w:t>5</w:t>
       </w:r>
       <w:r>
         <w:rPr>
@@ -32959,7 +33573,53 @@
           <w:szCs w:val="28"/>
           <w:lang w:eastAsia="ru-RU"/>
         </w:rPr>
-        <w:t>внешнего устройства рассмотрим</w:t>
+        <w:t xml:space="preserve">]. </w:t>
+      </w:r>
+      <w:r>
+        <w:rPr>
+          <w:rFonts w:ascii="Times New Roman" w:hAnsi="Times New Roman" w:cs="Times New Roman"/>
+          <w:bCs/>
+          <w:sz w:val="28"/>
+          <w:szCs w:val="28"/>
+        </w:rPr>
+        <w:t xml:space="preserve">На рисунке </w:t>
+      </w:r>
+      <w:r>
+        <w:rPr>
+          <w:rFonts w:ascii="Times New Roman" w:hAnsi="Times New Roman" w:cs="Times New Roman"/>
+          <w:bCs/>
+          <w:sz w:val="28"/>
+          <w:szCs w:val="28"/>
+        </w:rPr>
+        <w:t>33</w:t>
+      </w:r>
+      <w:r>
+        <w:rPr>
+          <w:rFonts w:ascii="Times New Roman" w:hAnsi="Times New Roman" w:cs="Times New Roman"/>
+          <w:bCs/>
+          <w:sz w:val="28"/>
+          <w:szCs w:val="28"/>
+        </w:rPr>
+        <w:t xml:space="preserve"> приведены таблица со значениями задержек и временная диаграмма сигналов из </w:t>
+      </w:r>
+      <w:r>
+        <w:rPr>
+          <w:rFonts w:ascii="Times New Roman" w:hAnsi="Times New Roman" w:cs="Times New Roman"/>
+          <w:bCs/>
+          <w:sz w:val="28"/>
+          <w:szCs w:val="28"/>
+          <w:lang w:val="en-CA"/>
+        </w:rPr>
+        <w:t>datasheet</w:t>
+      </w:r>
+      <w:r>
+        <w:rPr>
+          <w:rFonts w:ascii="Times New Roman" w:hAnsi="Times New Roman" w:cs="Times New Roman"/>
+          <w:bCs/>
+          <w:sz w:val="28"/>
+          <w:szCs w:val="28"/>
+        </w:rPr>
+        <w:t xml:space="preserve"> на </w:t>
       </w:r>
       <w:r>
         <w:rPr>
@@ -32968,7 +33628,7 @@
           <w:szCs w:val="28"/>
           <w:lang w:eastAsia="ru-RU"/>
         </w:rPr>
-        <w:t xml:space="preserve"> в микросхему </w:t>
+        <w:t>LAN8740A</w:t>
       </w:r>
       <w:r>
         <w:rPr>
@@ -32976,9 +33636,8 @@
           <w:bCs/>
           <w:sz w:val="28"/>
           <w:szCs w:val="28"/>
-          <w:lang w:val="en-CA"/>
-        </w:rPr>
-        <w:t>Ethernet</w:t>
+        </w:rPr>
+        <w:t xml:space="preserve">. Для краткости </w:t>
       </w:r>
       <w:r>
         <w:rPr>
@@ -32987,6 +33646,15 @@
           <w:sz w:val="28"/>
           <w:szCs w:val="28"/>
         </w:rPr>
+        <w:t>временные</w:t>
+      </w:r>
+      <w:r>
+        <w:rPr>
+          <w:rFonts w:ascii="Times New Roman" w:hAnsi="Times New Roman" w:cs="Times New Roman"/>
+          <w:bCs/>
+          <w:sz w:val="28"/>
+          <w:szCs w:val="28"/>
+        </w:rPr>
         <w:t xml:space="preserve"> </w:t>
       </w:r>
       <w:r>
@@ -32995,146 +33663,8 @@
           <w:bCs/>
           <w:sz w:val="28"/>
           <w:szCs w:val="28"/>
-          <w:lang w:val="en-CA"/>
-        </w:rPr>
-        <w:t>PHY</w:t>
-      </w:r>
-      <w:r>
-        <w:rPr>
-          <w:rFonts w:ascii="Times New Roman" w:hAnsi="Times New Roman" w:cs="Times New Roman"/>
-          <w:bCs/>
-          <w:sz w:val="28"/>
-          <w:szCs w:val="28"/>
-        </w:rPr>
-        <w:t xml:space="preserve"> </w:t>
-      </w:r>
-      <w:r>
-        <w:rPr>
-          <w:rFonts w:ascii="Times New Roman" w:eastAsia="Times New Roman" w:hAnsi="Times New Roman" w:cs="Times New Roman"/>
-          <w:sz w:val="28"/>
-          <w:szCs w:val="28"/>
-          <w:lang w:eastAsia="ru-RU"/>
-        </w:rPr>
-        <w:t>LAN8740A [</w:t>
-      </w:r>
-      <w:r>
-        <w:rPr>
-          <w:rFonts w:ascii="Times New Roman" w:eastAsia="Times New Roman" w:hAnsi="Times New Roman" w:cs="Times New Roman"/>
-          <w:sz w:val="28"/>
-          <w:szCs w:val="28"/>
-          <w:lang w:eastAsia="ru-RU"/>
-        </w:rPr>
-        <w:t>5</w:t>
-      </w:r>
-      <w:r>
-        <w:rPr>
-          <w:rFonts w:ascii="Times New Roman" w:eastAsia="Times New Roman" w:hAnsi="Times New Roman" w:cs="Times New Roman"/>
-          <w:sz w:val="28"/>
-          <w:szCs w:val="28"/>
-          <w:lang w:eastAsia="ru-RU"/>
-        </w:rPr>
-        <w:t xml:space="preserve">]. </w:t>
-      </w:r>
-      <w:r>
-        <w:rPr>
-          <w:rFonts w:ascii="Times New Roman" w:hAnsi="Times New Roman" w:cs="Times New Roman"/>
-          <w:bCs/>
-          <w:sz w:val="28"/>
-          <w:szCs w:val="28"/>
-        </w:rPr>
-        <w:t xml:space="preserve">На рисунке </w:t>
-      </w:r>
-      <w:r>
-        <w:rPr>
-          <w:rFonts w:ascii="Times New Roman" w:hAnsi="Times New Roman" w:cs="Times New Roman"/>
-          <w:bCs/>
-          <w:sz w:val="28"/>
-          <w:szCs w:val="28"/>
-        </w:rPr>
-        <w:t>33</w:t>
-      </w:r>
-      <w:r>
-        <w:rPr>
-          <w:rFonts w:ascii="Times New Roman" w:hAnsi="Times New Roman" w:cs="Times New Roman"/>
-          <w:bCs/>
-          <w:sz w:val="28"/>
-          <w:szCs w:val="28"/>
-        </w:rPr>
-        <w:t xml:space="preserve"> приведены таблица со значениями задержек и временная диаграмма сигналов из </w:t>
-      </w:r>
-      <w:r>
-        <w:rPr>
-          <w:rFonts w:ascii="Times New Roman" w:hAnsi="Times New Roman" w:cs="Times New Roman"/>
-          <w:bCs/>
-          <w:sz w:val="28"/>
-          <w:szCs w:val="28"/>
-          <w:lang w:val="en-CA"/>
-        </w:rPr>
-        <w:t>datasheet</w:t>
-      </w:r>
-      <w:r>
-        <w:rPr>
-          <w:rFonts w:ascii="Times New Roman" w:hAnsi="Times New Roman" w:cs="Times New Roman"/>
-          <w:bCs/>
-          <w:sz w:val="28"/>
-          <w:szCs w:val="28"/>
-        </w:rPr>
-        <w:t xml:space="preserve"> на </w:t>
-      </w:r>
-      <w:r>
-        <w:rPr>
-          <w:rFonts w:ascii="Times New Roman" w:eastAsia="Times New Roman" w:hAnsi="Times New Roman" w:cs="Times New Roman"/>
-          <w:sz w:val="28"/>
-          <w:szCs w:val="28"/>
-          <w:lang w:eastAsia="ru-RU"/>
-        </w:rPr>
-        <w:t>LAN8740A</w:t>
-      </w:r>
-      <w:r>
-        <w:rPr>
-          <w:rFonts w:ascii="Times New Roman" w:hAnsi="Times New Roman" w:cs="Times New Roman"/>
-          <w:bCs/>
-          <w:sz w:val="28"/>
-          <w:szCs w:val="28"/>
-        </w:rPr>
-        <w:t xml:space="preserve">. Для краткости </w:t>
-      </w:r>
-      <w:r>
-        <w:rPr>
-          <w:rFonts w:ascii="Times New Roman" w:hAnsi="Times New Roman" w:cs="Times New Roman"/>
-          <w:bCs/>
-          <w:sz w:val="28"/>
-          <w:szCs w:val="28"/>
-        </w:rPr>
-        <w:t>временные</w:t>
-      </w:r>
-      <w:r>
-        <w:rPr>
-          <w:rFonts w:ascii="Times New Roman" w:hAnsi="Times New Roman" w:cs="Times New Roman"/>
-          <w:bCs/>
-          <w:sz w:val="28"/>
-          <w:szCs w:val="28"/>
-        </w:rPr>
-        <w:t xml:space="preserve"> </w:t>
-      </w:r>
-      <w:r>
-        <w:rPr>
-          <w:rFonts w:ascii="Times New Roman" w:hAnsi="Times New Roman" w:cs="Times New Roman"/>
-          <w:bCs/>
-          <w:sz w:val="28"/>
-          <w:szCs w:val="28"/>
-        </w:rPr>
-        <w:t xml:space="preserve">ограничения будут продемонстрированы для одного </w:t>
-      </w:r>
-      <w:r>
-        <w:rPr>
-          <w:rFonts w:ascii="Times New Roman" w:hAnsi="Times New Roman" w:cs="Times New Roman"/>
-          <w:bCs/>
-          <w:sz w:val="28"/>
-          <w:szCs w:val="28"/>
-        </w:rPr>
-        <w:lastRenderedPageBreak/>
-        <w:t xml:space="preserve">выходного сигнала </w:t>
+        </w:rPr>
+        <w:t xml:space="preserve">ограничения будут продемонстрированы для одного выходного сигнала </w:t>
       </w:r>
       <w:r>
         <w:rPr>
@@ -33223,6 +33753,7 @@
           <w:szCs w:val="28"/>
           <w:lang w:eastAsia="ru-RU"/>
         </w:rPr>
+        <w:lastRenderedPageBreak/>
         <w:drawing>
           <wp:inline distT="0" distB="0" distL="0" distR="0" wp14:anchorId="6F35A945" wp14:editId="78AB9EE5">
             <wp:extent cx="5550176" cy="2585810"/>
@@ -33957,1130 +34488,6 @@
     </w:p>
     <w:p>
       <w:pPr>
-        <w:shd w:val="clear" w:color="auto" w:fill="1E1E1E"/>
-        <w:spacing w:after="0" w:line="330" w:lineRule="atLeast"/>
-        <w:rPr>
-          <w:rFonts w:ascii="Consolas" w:eastAsia="Times New Roman" w:hAnsi="Consolas" w:cs="Times New Roman"/>
-          <w:color w:val="D4D4D4"/>
-          <w:sz w:val="24"/>
-          <w:szCs w:val="24"/>
-          <w:lang w:eastAsia="ru-RU"/>
-        </w:rPr>
-      </w:pPr>
-      <w:r>
-        <w:rPr>
-          <w:rFonts w:ascii="Consolas" w:eastAsia="Times New Roman" w:hAnsi="Consolas" w:cs="Times New Roman"/>
-          <w:color w:val="6A9955"/>
-          <w:sz w:val="24"/>
-          <w:szCs w:val="24"/>
-          <w:lang w:eastAsia="ru-RU"/>
-        </w:rPr>
-        <w:lastRenderedPageBreak/>
-        <w:t># период тактового сигнала </w:t>
-      </w:r>
-    </w:p>
-    <w:p>
-      <w:pPr>
-        <w:shd w:val="clear" w:color="auto" w:fill="1E1E1E"/>
-        <w:spacing w:after="0" w:line="330" w:lineRule="atLeast"/>
-        <w:rPr>
-          <w:rFonts w:ascii="Consolas" w:eastAsia="Times New Roman" w:hAnsi="Consolas" w:cs="Times New Roman"/>
-          <w:color w:val="D4D4D4"/>
-          <w:sz w:val="24"/>
-          <w:szCs w:val="24"/>
-          <w:lang w:eastAsia="ru-RU"/>
-        </w:rPr>
-      </w:pPr>
-      <w:proofErr w:type="spellStart"/>
-      <w:r>
-        <w:rPr>
-          <w:rFonts w:ascii="Consolas" w:eastAsia="Times New Roman" w:hAnsi="Consolas" w:cs="Times New Roman"/>
-          <w:color w:val="569CD6"/>
-          <w:sz w:val="24"/>
-          <w:szCs w:val="24"/>
-          <w:lang w:eastAsia="ru-RU"/>
-        </w:rPr>
-        <w:t>set</w:t>
-      </w:r>
-      <w:proofErr w:type="spellEnd"/>
-      <w:r>
-        <w:rPr>
-          <w:rFonts w:ascii="Consolas" w:eastAsia="Times New Roman" w:hAnsi="Consolas" w:cs="Times New Roman"/>
-          <w:color w:val="D4D4D4"/>
-          <w:sz w:val="24"/>
-          <w:szCs w:val="24"/>
-          <w:lang w:eastAsia="ru-RU"/>
-        </w:rPr>
-        <w:t> </w:t>
-      </w:r>
-      <w:proofErr w:type="spellStart"/>
-      <w:r>
-        <w:rPr>
-          <w:rFonts w:ascii="Consolas" w:eastAsia="Times New Roman" w:hAnsi="Consolas" w:cs="Times New Roman"/>
-          <w:color w:val="D4D4D4"/>
-          <w:sz w:val="24"/>
-          <w:szCs w:val="24"/>
-          <w:lang w:eastAsia="ru-RU"/>
-        </w:rPr>
-        <w:t>Tclk</w:t>
-      </w:r>
-      <w:proofErr w:type="spellEnd"/>
-      <w:r>
-        <w:rPr>
-          <w:rFonts w:ascii="Consolas" w:eastAsia="Times New Roman" w:hAnsi="Consolas" w:cs="Times New Roman"/>
-          <w:color w:val="D4D4D4"/>
-          <w:sz w:val="24"/>
-          <w:szCs w:val="24"/>
-          <w:lang w:eastAsia="ru-RU"/>
-        </w:rPr>
-        <w:t> </w:t>
-      </w:r>
-      <w:r>
-        <w:rPr>
-          <w:rFonts w:ascii="Consolas" w:eastAsia="Times New Roman" w:hAnsi="Consolas" w:cs="Times New Roman"/>
-          <w:color w:val="B5CEA8"/>
-          <w:sz w:val="24"/>
-          <w:szCs w:val="24"/>
-          <w:lang w:eastAsia="ru-RU"/>
-        </w:rPr>
-        <w:t>20</w:t>
-      </w:r>
-    </w:p>
-    <w:p>
-      <w:pPr>
-        <w:shd w:val="clear" w:color="auto" w:fill="1E1E1E"/>
-        <w:spacing w:after="0" w:line="330" w:lineRule="atLeast"/>
-        <w:rPr>
-          <w:rFonts w:ascii="Consolas" w:eastAsia="Times New Roman" w:hAnsi="Consolas" w:cs="Times New Roman"/>
-          <w:color w:val="D4D4D4"/>
-          <w:sz w:val="24"/>
-          <w:szCs w:val="24"/>
-          <w:lang w:eastAsia="ru-RU"/>
-        </w:rPr>
-      </w:pPr>
-    </w:p>
-    <w:p>
-      <w:pPr>
-        <w:shd w:val="clear" w:color="auto" w:fill="1E1E1E"/>
-        <w:spacing w:after="0" w:line="330" w:lineRule="atLeast"/>
-        <w:rPr>
-          <w:rFonts w:ascii="Consolas" w:eastAsia="Times New Roman" w:hAnsi="Consolas" w:cs="Times New Roman"/>
-          <w:color w:val="D4D4D4"/>
-          <w:sz w:val="24"/>
-          <w:szCs w:val="24"/>
-          <w:lang w:eastAsia="ru-RU"/>
-        </w:rPr>
-      </w:pPr>
-      <w:r>
-        <w:rPr>
-          <w:rFonts w:ascii="Consolas" w:eastAsia="Times New Roman" w:hAnsi="Consolas" w:cs="Times New Roman"/>
-          <w:color w:val="6A9955"/>
-          <w:sz w:val="24"/>
-          <w:szCs w:val="24"/>
-          <w:lang w:eastAsia="ru-RU"/>
-        </w:rPr>
-        <w:t># время установки и удержания для микросхемы LAN8740A</w:t>
-      </w:r>
-    </w:p>
-    <w:p>
-      <w:pPr>
-        <w:shd w:val="clear" w:color="auto" w:fill="1E1E1E"/>
-        <w:spacing w:after="0" w:line="330" w:lineRule="atLeast"/>
-        <w:rPr>
-          <w:rFonts w:ascii="Consolas" w:eastAsia="Times New Roman" w:hAnsi="Consolas" w:cs="Times New Roman"/>
-          <w:color w:val="D4D4D4"/>
-          <w:sz w:val="24"/>
-          <w:szCs w:val="24"/>
-          <w:lang w:eastAsia="ru-RU"/>
-        </w:rPr>
-      </w:pPr>
-      <w:proofErr w:type="spellStart"/>
-      <w:r>
-        <w:rPr>
-          <w:rFonts w:ascii="Consolas" w:eastAsia="Times New Roman" w:hAnsi="Consolas" w:cs="Times New Roman"/>
-          <w:color w:val="569CD6"/>
-          <w:sz w:val="24"/>
-          <w:szCs w:val="24"/>
-          <w:lang w:eastAsia="ru-RU"/>
-        </w:rPr>
-        <w:t>set</w:t>
-      </w:r>
-      <w:proofErr w:type="spellEnd"/>
-      <w:r>
-        <w:rPr>
-          <w:rFonts w:ascii="Consolas" w:eastAsia="Times New Roman" w:hAnsi="Consolas" w:cs="Times New Roman"/>
-          <w:color w:val="D4D4D4"/>
-          <w:sz w:val="24"/>
-          <w:szCs w:val="24"/>
-          <w:lang w:eastAsia="ru-RU"/>
-        </w:rPr>
-        <w:t> </w:t>
-      </w:r>
-      <w:proofErr w:type="spellStart"/>
-      <w:r>
-        <w:rPr>
-          <w:rFonts w:ascii="Consolas" w:eastAsia="Times New Roman" w:hAnsi="Consolas" w:cs="Times New Roman"/>
-          <w:color w:val="D4D4D4"/>
-          <w:sz w:val="24"/>
-          <w:szCs w:val="24"/>
-          <w:lang w:eastAsia="ru-RU"/>
-        </w:rPr>
-        <w:t>Tdsu</w:t>
-      </w:r>
-      <w:proofErr w:type="spellEnd"/>
-      <w:r>
-        <w:rPr>
-          <w:rFonts w:ascii="Consolas" w:eastAsia="Times New Roman" w:hAnsi="Consolas" w:cs="Times New Roman"/>
-          <w:color w:val="D4D4D4"/>
-          <w:sz w:val="24"/>
-          <w:szCs w:val="24"/>
-          <w:lang w:eastAsia="ru-RU"/>
-        </w:rPr>
-        <w:t> </w:t>
-      </w:r>
-      <w:r>
-        <w:rPr>
-          <w:rFonts w:ascii="Consolas" w:eastAsia="Times New Roman" w:hAnsi="Consolas" w:cs="Times New Roman"/>
-          <w:color w:val="B5CEA8"/>
-          <w:sz w:val="24"/>
-          <w:szCs w:val="24"/>
-          <w:lang w:eastAsia="ru-RU"/>
-        </w:rPr>
-        <w:t>4</w:t>
-      </w:r>
-      <w:r>
-        <w:rPr>
-          <w:rFonts w:ascii="Consolas" w:eastAsia="Times New Roman" w:hAnsi="Consolas" w:cs="Times New Roman"/>
-          <w:color w:val="D4D4D4"/>
-          <w:sz w:val="24"/>
-          <w:szCs w:val="24"/>
-          <w:lang w:eastAsia="ru-RU"/>
-        </w:rPr>
-        <w:t>.</w:t>
-      </w:r>
-      <w:r>
-        <w:rPr>
-          <w:rFonts w:ascii="Consolas" w:eastAsia="Times New Roman" w:hAnsi="Consolas" w:cs="Times New Roman"/>
-          <w:color w:val="B5CEA8"/>
-          <w:sz w:val="24"/>
-          <w:szCs w:val="24"/>
-          <w:lang w:eastAsia="ru-RU"/>
-        </w:rPr>
-        <w:t>0</w:t>
-      </w:r>
-    </w:p>
-    <w:p>
-      <w:pPr>
-        <w:shd w:val="clear" w:color="auto" w:fill="1E1E1E"/>
-        <w:spacing w:after="0" w:line="330" w:lineRule="atLeast"/>
-        <w:rPr>
-          <w:rFonts w:ascii="Consolas" w:eastAsia="Times New Roman" w:hAnsi="Consolas" w:cs="Times New Roman"/>
-          <w:color w:val="D4D4D4"/>
-          <w:sz w:val="24"/>
-          <w:szCs w:val="24"/>
-          <w:lang w:eastAsia="ru-RU"/>
-        </w:rPr>
-      </w:pPr>
-      <w:proofErr w:type="spellStart"/>
-      <w:r>
-        <w:rPr>
-          <w:rFonts w:ascii="Consolas" w:eastAsia="Times New Roman" w:hAnsi="Consolas" w:cs="Times New Roman"/>
-          <w:color w:val="569CD6"/>
-          <w:sz w:val="24"/>
-          <w:szCs w:val="24"/>
-          <w:lang w:eastAsia="ru-RU"/>
-        </w:rPr>
-        <w:t>set</w:t>
-      </w:r>
-      <w:proofErr w:type="spellEnd"/>
-      <w:r>
-        <w:rPr>
-          <w:rFonts w:ascii="Consolas" w:eastAsia="Times New Roman" w:hAnsi="Consolas" w:cs="Times New Roman"/>
-          <w:color w:val="D4D4D4"/>
-          <w:sz w:val="24"/>
-          <w:szCs w:val="24"/>
-          <w:lang w:eastAsia="ru-RU"/>
-        </w:rPr>
-        <w:t> </w:t>
-      </w:r>
-      <w:proofErr w:type="spellStart"/>
-      <w:r>
-        <w:rPr>
-          <w:rFonts w:ascii="Consolas" w:eastAsia="Times New Roman" w:hAnsi="Consolas" w:cs="Times New Roman"/>
-          <w:color w:val="D4D4D4"/>
-          <w:sz w:val="24"/>
-          <w:szCs w:val="24"/>
-          <w:lang w:eastAsia="ru-RU"/>
-        </w:rPr>
-        <w:t>Tdh</w:t>
-      </w:r>
-      <w:proofErr w:type="spellEnd"/>
-      <w:r>
-        <w:rPr>
-          <w:rFonts w:ascii="Consolas" w:eastAsia="Times New Roman" w:hAnsi="Consolas" w:cs="Times New Roman"/>
-          <w:color w:val="D4D4D4"/>
-          <w:sz w:val="24"/>
-          <w:szCs w:val="24"/>
-          <w:lang w:eastAsia="ru-RU"/>
-        </w:rPr>
-        <w:t> </w:t>
-      </w:r>
-      <w:r>
-        <w:rPr>
-          <w:rFonts w:ascii="Consolas" w:eastAsia="Times New Roman" w:hAnsi="Consolas" w:cs="Times New Roman"/>
-          <w:color w:val="B5CEA8"/>
-          <w:sz w:val="24"/>
-          <w:szCs w:val="24"/>
-          <w:lang w:eastAsia="ru-RU"/>
-        </w:rPr>
-        <w:t>1</w:t>
-      </w:r>
-      <w:r>
-        <w:rPr>
-          <w:rFonts w:ascii="Consolas" w:eastAsia="Times New Roman" w:hAnsi="Consolas" w:cs="Times New Roman"/>
-          <w:color w:val="D4D4D4"/>
-          <w:sz w:val="24"/>
-          <w:szCs w:val="24"/>
-          <w:lang w:eastAsia="ru-RU"/>
-        </w:rPr>
-        <w:t>.</w:t>
-      </w:r>
-      <w:r>
-        <w:rPr>
-          <w:rFonts w:ascii="Consolas" w:eastAsia="Times New Roman" w:hAnsi="Consolas" w:cs="Times New Roman"/>
-          <w:color w:val="B5CEA8"/>
-          <w:sz w:val="24"/>
-          <w:szCs w:val="24"/>
-          <w:lang w:eastAsia="ru-RU"/>
-        </w:rPr>
-        <w:t>5</w:t>
-      </w:r>
-    </w:p>
-    <w:p>
-      <w:pPr>
-        <w:shd w:val="clear" w:color="auto" w:fill="1E1E1E"/>
-        <w:spacing w:after="0" w:line="330" w:lineRule="atLeast"/>
-        <w:rPr>
-          <w:rFonts w:ascii="Consolas" w:eastAsia="Times New Roman" w:hAnsi="Consolas" w:cs="Times New Roman"/>
-          <w:color w:val="D4D4D4"/>
-          <w:sz w:val="24"/>
-          <w:szCs w:val="24"/>
-          <w:lang w:eastAsia="ru-RU"/>
-        </w:rPr>
-      </w:pPr>
-    </w:p>
-    <w:p>
-      <w:pPr>
-        <w:shd w:val="clear" w:color="auto" w:fill="1E1E1E"/>
-        <w:spacing w:after="0" w:line="330" w:lineRule="atLeast"/>
-        <w:rPr>
-          <w:rFonts w:ascii="Consolas" w:eastAsia="Times New Roman" w:hAnsi="Consolas" w:cs="Times New Roman"/>
-          <w:color w:val="D4D4D4"/>
-          <w:sz w:val="24"/>
-          <w:szCs w:val="24"/>
-          <w:lang w:eastAsia="ru-RU"/>
-        </w:rPr>
-      </w:pPr>
-      <w:r>
-        <w:rPr>
-          <w:rFonts w:ascii="Consolas" w:eastAsia="Times New Roman" w:hAnsi="Consolas" w:cs="Times New Roman"/>
-          <w:color w:val="6A9955"/>
-          <w:sz w:val="24"/>
-          <w:szCs w:val="24"/>
-          <w:lang w:eastAsia="ru-RU"/>
-        </w:rPr>
-        <w:t># минимальное и максимальное время распространения данных по дорожкам платы</w:t>
-      </w:r>
-    </w:p>
-    <w:p>
-      <w:pPr>
-        <w:shd w:val="clear" w:color="auto" w:fill="1E1E1E"/>
-        <w:spacing w:after="0" w:line="330" w:lineRule="atLeast"/>
-        <w:rPr>
-          <w:rFonts w:ascii="Consolas" w:eastAsia="Times New Roman" w:hAnsi="Consolas" w:cs="Times New Roman"/>
-          <w:color w:val="D4D4D4"/>
-          <w:sz w:val="24"/>
-          <w:szCs w:val="24"/>
-          <w:lang w:val="en-US" w:eastAsia="ru-RU"/>
-        </w:rPr>
-      </w:pPr>
-      <w:r>
-        <w:rPr>
-          <w:rFonts w:ascii="Consolas" w:eastAsia="Times New Roman" w:hAnsi="Consolas" w:cs="Times New Roman"/>
-          <w:color w:val="569CD6"/>
-          <w:sz w:val="24"/>
-          <w:szCs w:val="24"/>
-          <w:lang w:val="en-US" w:eastAsia="ru-RU"/>
-        </w:rPr>
-        <w:t>set</w:t>
-      </w:r>
-      <w:r>
-        <w:rPr>
-          <w:rFonts w:ascii="Consolas" w:eastAsia="Times New Roman" w:hAnsi="Consolas" w:cs="Times New Roman"/>
-          <w:color w:val="D4D4D4"/>
-          <w:sz w:val="24"/>
-          <w:szCs w:val="24"/>
-          <w:lang w:val="en-US" w:eastAsia="ru-RU"/>
-        </w:rPr>
-        <w:t> </w:t>
-      </w:r>
-      <w:proofErr w:type="spellStart"/>
-      <w:r>
-        <w:rPr>
-          <w:rFonts w:ascii="Consolas" w:eastAsia="Times New Roman" w:hAnsi="Consolas" w:cs="Times New Roman"/>
-          <w:color w:val="D4D4D4"/>
-          <w:sz w:val="24"/>
-          <w:szCs w:val="24"/>
-          <w:lang w:val="en-US" w:eastAsia="ru-RU"/>
-        </w:rPr>
-        <w:t>Tdbd_max</w:t>
-      </w:r>
-      <w:proofErr w:type="spellEnd"/>
-      <w:r>
-        <w:rPr>
-          <w:rFonts w:ascii="Consolas" w:eastAsia="Times New Roman" w:hAnsi="Consolas" w:cs="Times New Roman"/>
-          <w:color w:val="D4D4D4"/>
-          <w:sz w:val="24"/>
-          <w:szCs w:val="24"/>
-          <w:lang w:val="en-US" w:eastAsia="ru-RU"/>
-        </w:rPr>
-        <w:t> </w:t>
-      </w:r>
-      <w:r>
-        <w:rPr>
-          <w:rFonts w:ascii="Consolas" w:eastAsia="Times New Roman" w:hAnsi="Consolas" w:cs="Times New Roman"/>
-          <w:color w:val="B5CEA8"/>
-          <w:sz w:val="24"/>
-          <w:szCs w:val="24"/>
-          <w:lang w:val="en-US" w:eastAsia="ru-RU"/>
-        </w:rPr>
-        <w:t>0</w:t>
-      </w:r>
-      <w:r>
-        <w:rPr>
-          <w:rFonts w:ascii="Consolas" w:eastAsia="Times New Roman" w:hAnsi="Consolas" w:cs="Times New Roman"/>
-          <w:color w:val="D4D4D4"/>
-          <w:sz w:val="24"/>
-          <w:szCs w:val="24"/>
-          <w:lang w:val="en-US" w:eastAsia="ru-RU"/>
-        </w:rPr>
-        <w:t>.</w:t>
-      </w:r>
-      <w:r>
-        <w:rPr>
-          <w:rFonts w:ascii="Consolas" w:eastAsia="Times New Roman" w:hAnsi="Consolas" w:cs="Times New Roman"/>
-          <w:color w:val="B5CEA8"/>
-          <w:sz w:val="24"/>
-          <w:szCs w:val="24"/>
-          <w:lang w:val="en-US" w:eastAsia="ru-RU"/>
-        </w:rPr>
-        <w:t>15</w:t>
-      </w:r>
-    </w:p>
-    <w:p>
-      <w:pPr>
-        <w:shd w:val="clear" w:color="auto" w:fill="1E1E1E"/>
-        <w:spacing w:after="0" w:line="330" w:lineRule="atLeast"/>
-        <w:rPr>
-          <w:rFonts w:ascii="Consolas" w:eastAsia="Times New Roman" w:hAnsi="Consolas" w:cs="Times New Roman"/>
-          <w:color w:val="D4D4D4"/>
-          <w:sz w:val="24"/>
-          <w:szCs w:val="24"/>
-          <w:lang w:val="en-US" w:eastAsia="ru-RU"/>
-        </w:rPr>
-      </w:pPr>
-      <w:r>
-        <w:rPr>
-          <w:rFonts w:ascii="Consolas" w:eastAsia="Times New Roman" w:hAnsi="Consolas" w:cs="Times New Roman"/>
-          <w:color w:val="569CD6"/>
-          <w:sz w:val="24"/>
-          <w:szCs w:val="24"/>
-          <w:lang w:val="en-US" w:eastAsia="ru-RU"/>
-        </w:rPr>
-        <w:t>set</w:t>
-      </w:r>
-      <w:r>
-        <w:rPr>
-          <w:rFonts w:ascii="Consolas" w:eastAsia="Times New Roman" w:hAnsi="Consolas" w:cs="Times New Roman"/>
-          <w:color w:val="D4D4D4"/>
-          <w:sz w:val="24"/>
-          <w:szCs w:val="24"/>
-          <w:lang w:val="en-US" w:eastAsia="ru-RU"/>
-        </w:rPr>
-        <w:t> </w:t>
-      </w:r>
-      <w:proofErr w:type="spellStart"/>
-      <w:r>
-        <w:rPr>
-          <w:rFonts w:ascii="Consolas" w:eastAsia="Times New Roman" w:hAnsi="Consolas" w:cs="Times New Roman"/>
-          <w:color w:val="D4D4D4"/>
-          <w:sz w:val="24"/>
-          <w:szCs w:val="24"/>
-          <w:lang w:val="en-US" w:eastAsia="ru-RU"/>
-        </w:rPr>
-        <w:t>Tdbd_min</w:t>
-      </w:r>
-      <w:proofErr w:type="spellEnd"/>
-      <w:r>
-        <w:rPr>
-          <w:rFonts w:ascii="Consolas" w:eastAsia="Times New Roman" w:hAnsi="Consolas" w:cs="Times New Roman"/>
-          <w:color w:val="D4D4D4"/>
-          <w:sz w:val="24"/>
-          <w:szCs w:val="24"/>
-          <w:lang w:val="en-US" w:eastAsia="ru-RU"/>
-        </w:rPr>
-        <w:t> </w:t>
-      </w:r>
-      <w:r>
-        <w:rPr>
-          <w:rFonts w:ascii="Consolas" w:eastAsia="Times New Roman" w:hAnsi="Consolas" w:cs="Times New Roman"/>
-          <w:color w:val="B5CEA8"/>
-          <w:sz w:val="24"/>
-          <w:szCs w:val="24"/>
-          <w:lang w:val="en-US" w:eastAsia="ru-RU"/>
-        </w:rPr>
-        <w:t>0</w:t>
-      </w:r>
-      <w:r>
-        <w:rPr>
-          <w:rFonts w:ascii="Consolas" w:eastAsia="Times New Roman" w:hAnsi="Consolas" w:cs="Times New Roman"/>
-          <w:color w:val="D4D4D4"/>
-          <w:sz w:val="24"/>
-          <w:szCs w:val="24"/>
-          <w:lang w:val="en-US" w:eastAsia="ru-RU"/>
-        </w:rPr>
-        <w:t>.</w:t>
-      </w:r>
-      <w:r>
-        <w:rPr>
-          <w:rFonts w:ascii="Consolas" w:eastAsia="Times New Roman" w:hAnsi="Consolas" w:cs="Times New Roman"/>
-          <w:color w:val="B5CEA8"/>
-          <w:sz w:val="24"/>
-          <w:szCs w:val="24"/>
-          <w:lang w:val="en-US" w:eastAsia="ru-RU"/>
-        </w:rPr>
-        <w:t>1</w:t>
-      </w:r>
-    </w:p>
-    <w:p>
-      <w:pPr>
-        <w:shd w:val="clear" w:color="auto" w:fill="1E1E1E"/>
-        <w:spacing w:after="0" w:line="330" w:lineRule="atLeast"/>
-        <w:rPr>
-          <w:rFonts w:ascii="Consolas" w:eastAsia="Times New Roman" w:hAnsi="Consolas" w:cs="Times New Roman"/>
-          <w:color w:val="D4D4D4"/>
-          <w:sz w:val="24"/>
-          <w:szCs w:val="24"/>
-          <w:lang w:val="en-US" w:eastAsia="ru-RU"/>
-        </w:rPr>
-      </w:pPr>
-    </w:p>
-    <w:p>
-      <w:pPr>
-        <w:shd w:val="clear" w:color="auto" w:fill="1E1E1E"/>
-        <w:spacing w:after="0" w:line="330" w:lineRule="atLeast"/>
-        <w:rPr>
-          <w:rFonts w:ascii="Consolas" w:eastAsia="Times New Roman" w:hAnsi="Consolas" w:cs="Times New Roman"/>
-          <w:color w:val="D4D4D4"/>
-          <w:sz w:val="24"/>
-          <w:szCs w:val="24"/>
-          <w:lang w:eastAsia="ru-RU"/>
-        </w:rPr>
-      </w:pPr>
-      <w:r>
-        <w:rPr>
-          <w:rFonts w:ascii="Consolas" w:eastAsia="Times New Roman" w:hAnsi="Consolas" w:cs="Times New Roman"/>
-          <w:color w:val="6A9955"/>
-          <w:sz w:val="24"/>
-          <w:szCs w:val="24"/>
-          <w:lang w:eastAsia="ru-RU"/>
-        </w:rPr>
-        <w:t># минимальное и максимальное время распространения тактового сигнала по дорожкам платы</w:t>
-      </w:r>
-    </w:p>
-    <w:p>
-      <w:pPr>
-        <w:shd w:val="clear" w:color="auto" w:fill="1E1E1E"/>
-        <w:spacing w:after="0" w:line="330" w:lineRule="atLeast"/>
-        <w:rPr>
-          <w:rFonts w:ascii="Consolas" w:eastAsia="Times New Roman" w:hAnsi="Consolas" w:cs="Times New Roman"/>
-          <w:color w:val="D4D4D4"/>
-          <w:sz w:val="24"/>
-          <w:szCs w:val="24"/>
-          <w:lang w:val="en-US" w:eastAsia="ru-RU"/>
-        </w:rPr>
-      </w:pPr>
-      <w:r>
-        <w:rPr>
-          <w:rFonts w:ascii="Consolas" w:eastAsia="Times New Roman" w:hAnsi="Consolas" w:cs="Times New Roman"/>
-          <w:color w:val="569CD6"/>
-          <w:sz w:val="24"/>
-          <w:szCs w:val="24"/>
-          <w:lang w:val="en-US" w:eastAsia="ru-RU"/>
-        </w:rPr>
-        <w:t>set</w:t>
-      </w:r>
-      <w:r>
-        <w:rPr>
-          <w:rFonts w:ascii="Consolas" w:eastAsia="Times New Roman" w:hAnsi="Consolas" w:cs="Times New Roman"/>
-          <w:color w:val="D4D4D4"/>
-          <w:sz w:val="24"/>
-          <w:szCs w:val="24"/>
-          <w:lang w:val="en-US" w:eastAsia="ru-RU"/>
-        </w:rPr>
-        <w:t> </w:t>
-      </w:r>
-      <w:proofErr w:type="spellStart"/>
-      <w:r>
-        <w:rPr>
-          <w:rFonts w:ascii="Consolas" w:eastAsia="Times New Roman" w:hAnsi="Consolas" w:cs="Times New Roman"/>
-          <w:color w:val="D4D4D4"/>
-          <w:sz w:val="24"/>
-          <w:szCs w:val="24"/>
-          <w:lang w:val="en-US" w:eastAsia="ru-RU"/>
-        </w:rPr>
-        <w:t>Tcbd_max</w:t>
-      </w:r>
-      <w:proofErr w:type="spellEnd"/>
-      <w:r>
-        <w:rPr>
-          <w:rFonts w:ascii="Consolas" w:eastAsia="Times New Roman" w:hAnsi="Consolas" w:cs="Times New Roman"/>
-          <w:color w:val="D4D4D4"/>
-          <w:sz w:val="24"/>
-          <w:szCs w:val="24"/>
-          <w:lang w:val="en-US" w:eastAsia="ru-RU"/>
-        </w:rPr>
-        <w:t> </w:t>
-      </w:r>
-      <w:r>
-        <w:rPr>
-          <w:rFonts w:ascii="Consolas" w:eastAsia="Times New Roman" w:hAnsi="Consolas" w:cs="Times New Roman"/>
-          <w:color w:val="B5CEA8"/>
-          <w:sz w:val="24"/>
-          <w:szCs w:val="24"/>
-          <w:lang w:val="en-US" w:eastAsia="ru-RU"/>
-        </w:rPr>
-        <w:t>0</w:t>
-      </w:r>
-      <w:r>
-        <w:rPr>
-          <w:rFonts w:ascii="Consolas" w:eastAsia="Times New Roman" w:hAnsi="Consolas" w:cs="Times New Roman"/>
-          <w:color w:val="D4D4D4"/>
-          <w:sz w:val="24"/>
-          <w:szCs w:val="24"/>
-          <w:lang w:val="en-US" w:eastAsia="ru-RU"/>
-        </w:rPr>
-        <w:t>.</w:t>
-      </w:r>
-      <w:r>
-        <w:rPr>
-          <w:rFonts w:ascii="Consolas" w:eastAsia="Times New Roman" w:hAnsi="Consolas" w:cs="Times New Roman"/>
-          <w:color w:val="B5CEA8"/>
-          <w:sz w:val="24"/>
-          <w:szCs w:val="24"/>
-          <w:lang w:val="en-US" w:eastAsia="ru-RU"/>
-        </w:rPr>
-        <w:t>12</w:t>
-      </w:r>
-    </w:p>
-    <w:p>
-      <w:pPr>
-        <w:shd w:val="clear" w:color="auto" w:fill="1E1E1E"/>
-        <w:spacing w:after="0" w:line="330" w:lineRule="atLeast"/>
-        <w:rPr>
-          <w:rFonts w:ascii="Consolas" w:eastAsia="Times New Roman" w:hAnsi="Consolas" w:cs="Times New Roman"/>
-          <w:color w:val="D4D4D4"/>
-          <w:sz w:val="24"/>
-          <w:szCs w:val="24"/>
-          <w:lang w:val="en-US" w:eastAsia="ru-RU"/>
-        </w:rPr>
-      </w:pPr>
-      <w:r>
-        <w:rPr>
-          <w:rFonts w:ascii="Consolas" w:eastAsia="Times New Roman" w:hAnsi="Consolas" w:cs="Times New Roman"/>
-          <w:color w:val="569CD6"/>
-          <w:sz w:val="24"/>
-          <w:szCs w:val="24"/>
-          <w:lang w:val="en-US" w:eastAsia="ru-RU"/>
-        </w:rPr>
-        <w:t>set</w:t>
-      </w:r>
-      <w:r>
-        <w:rPr>
-          <w:rFonts w:ascii="Consolas" w:eastAsia="Times New Roman" w:hAnsi="Consolas" w:cs="Times New Roman"/>
-          <w:color w:val="D4D4D4"/>
-          <w:sz w:val="24"/>
-          <w:szCs w:val="24"/>
-          <w:lang w:val="en-US" w:eastAsia="ru-RU"/>
-        </w:rPr>
-        <w:t> </w:t>
-      </w:r>
-      <w:proofErr w:type="spellStart"/>
-      <w:r>
-        <w:rPr>
-          <w:rFonts w:ascii="Consolas" w:eastAsia="Times New Roman" w:hAnsi="Consolas" w:cs="Times New Roman"/>
-          <w:color w:val="D4D4D4"/>
-          <w:sz w:val="24"/>
-          <w:szCs w:val="24"/>
-          <w:lang w:val="en-US" w:eastAsia="ru-RU"/>
-        </w:rPr>
-        <w:t>Tcbd_min</w:t>
-      </w:r>
-      <w:proofErr w:type="spellEnd"/>
-      <w:r>
-        <w:rPr>
-          <w:rFonts w:ascii="Consolas" w:eastAsia="Times New Roman" w:hAnsi="Consolas" w:cs="Times New Roman"/>
-          <w:color w:val="D4D4D4"/>
-          <w:sz w:val="24"/>
-          <w:szCs w:val="24"/>
-          <w:lang w:val="en-US" w:eastAsia="ru-RU"/>
-        </w:rPr>
-        <w:t> </w:t>
-      </w:r>
-      <w:r>
-        <w:rPr>
-          <w:rFonts w:ascii="Consolas" w:eastAsia="Times New Roman" w:hAnsi="Consolas" w:cs="Times New Roman"/>
-          <w:color w:val="B5CEA8"/>
-          <w:sz w:val="24"/>
-          <w:szCs w:val="24"/>
-          <w:lang w:val="en-US" w:eastAsia="ru-RU"/>
-        </w:rPr>
-        <w:t>0</w:t>
-      </w:r>
-      <w:r>
-        <w:rPr>
-          <w:rFonts w:ascii="Consolas" w:eastAsia="Times New Roman" w:hAnsi="Consolas" w:cs="Times New Roman"/>
-          <w:color w:val="D4D4D4"/>
-          <w:sz w:val="24"/>
-          <w:szCs w:val="24"/>
-          <w:lang w:val="en-US" w:eastAsia="ru-RU"/>
-        </w:rPr>
-        <w:t>.</w:t>
-      </w:r>
-      <w:r>
-        <w:rPr>
-          <w:rFonts w:ascii="Consolas" w:eastAsia="Times New Roman" w:hAnsi="Consolas" w:cs="Times New Roman"/>
-          <w:color w:val="B5CEA8"/>
-          <w:sz w:val="24"/>
-          <w:szCs w:val="24"/>
-          <w:lang w:val="en-US" w:eastAsia="ru-RU"/>
-        </w:rPr>
-        <w:t>07</w:t>
-      </w:r>
-    </w:p>
-    <w:p>
-      <w:pPr>
-        <w:shd w:val="clear" w:color="auto" w:fill="1E1E1E"/>
-        <w:spacing w:after="0" w:line="330" w:lineRule="atLeast"/>
-        <w:rPr>
-          <w:rFonts w:ascii="Consolas" w:eastAsia="Times New Roman" w:hAnsi="Consolas" w:cs="Times New Roman"/>
-          <w:color w:val="D4D4D4"/>
-          <w:sz w:val="24"/>
-          <w:szCs w:val="24"/>
-          <w:lang w:val="en-US" w:eastAsia="ru-RU"/>
-        </w:rPr>
-      </w:pPr>
-    </w:p>
-    <w:p>
-      <w:pPr>
-        <w:shd w:val="clear" w:color="auto" w:fill="1E1E1E"/>
-        <w:spacing w:after="0" w:line="330" w:lineRule="atLeast"/>
-        <w:rPr>
-          <w:rFonts w:ascii="Consolas" w:eastAsia="Times New Roman" w:hAnsi="Consolas" w:cs="Times New Roman"/>
-          <w:color w:val="D4D4D4"/>
-          <w:sz w:val="24"/>
-          <w:szCs w:val="24"/>
-          <w:lang w:eastAsia="ru-RU"/>
-        </w:rPr>
-      </w:pPr>
-      <w:r>
-        <w:rPr>
-          <w:rFonts w:ascii="Consolas" w:eastAsia="Times New Roman" w:hAnsi="Consolas" w:cs="Times New Roman"/>
-          <w:color w:val="6A9955"/>
-          <w:sz w:val="24"/>
-          <w:szCs w:val="24"/>
-          <w:lang w:eastAsia="ru-RU"/>
-        </w:rPr>
-        <w:t># ограничение на период входного тактового сигнала</w:t>
-      </w:r>
-    </w:p>
-    <w:p>
-      <w:pPr>
-        <w:shd w:val="clear" w:color="auto" w:fill="1E1E1E"/>
-        <w:spacing w:after="0" w:line="330" w:lineRule="atLeast"/>
-        <w:rPr>
-          <w:rFonts w:ascii="Consolas" w:eastAsia="Times New Roman" w:hAnsi="Consolas" w:cs="Times New Roman"/>
-          <w:color w:val="D4D4D4"/>
-          <w:sz w:val="24"/>
-          <w:szCs w:val="24"/>
-          <w:lang w:val="en-US" w:eastAsia="ru-RU"/>
-        </w:rPr>
-      </w:pPr>
-      <w:proofErr w:type="spellStart"/>
-      <w:r>
-        <w:rPr>
-          <w:rFonts w:ascii="Consolas" w:eastAsia="Times New Roman" w:hAnsi="Consolas" w:cs="Times New Roman"/>
-          <w:color w:val="569CD6"/>
-          <w:sz w:val="24"/>
-          <w:szCs w:val="24"/>
-          <w:lang w:val="en-US" w:eastAsia="ru-RU"/>
-        </w:rPr>
-        <w:t>create_clock</w:t>
-      </w:r>
-      <w:proofErr w:type="spellEnd"/>
-      <w:r>
-        <w:rPr>
-          <w:rFonts w:ascii="Consolas" w:eastAsia="Times New Roman" w:hAnsi="Consolas" w:cs="Times New Roman"/>
-          <w:color w:val="D4D4D4"/>
-          <w:sz w:val="24"/>
-          <w:szCs w:val="24"/>
-          <w:lang w:val="en-US" w:eastAsia="ru-RU"/>
-        </w:rPr>
-        <w:t> </w:t>
-      </w:r>
-      <w:r>
-        <w:rPr>
-          <w:rFonts w:ascii="Consolas" w:eastAsia="Times New Roman" w:hAnsi="Consolas" w:cs="Times New Roman"/>
-          <w:color w:val="569CD6"/>
-          <w:sz w:val="24"/>
-          <w:szCs w:val="24"/>
-          <w:lang w:val="en-US" w:eastAsia="ru-RU"/>
-        </w:rPr>
-        <w:t>-period</w:t>
-      </w:r>
-      <w:r>
-        <w:rPr>
-          <w:rFonts w:ascii="Consolas" w:eastAsia="Times New Roman" w:hAnsi="Consolas" w:cs="Times New Roman"/>
-          <w:color w:val="D4D4D4"/>
-          <w:sz w:val="24"/>
-          <w:szCs w:val="24"/>
-          <w:lang w:val="en-US" w:eastAsia="ru-RU"/>
-        </w:rPr>
-        <w:t> </w:t>
-      </w:r>
-      <w:r>
-        <w:rPr>
-          <w:rFonts w:ascii="Consolas" w:eastAsia="Times New Roman" w:hAnsi="Consolas" w:cs="Times New Roman"/>
-          <w:color w:val="9CDCFE"/>
-          <w:sz w:val="24"/>
-          <w:szCs w:val="24"/>
-          <w:lang w:val="en-US" w:eastAsia="ru-RU"/>
-        </w:rPr>
-        <w:t>$</w:t>
-      </w:r>
-      <w:proofErr w:type="spellStart"/>
-      <w:r>
-        <w:rPr>
-          <w:rFonts w:ascii="Consolas" w:eastAsia="Times New Roman" w:hAnsi="Consolas" w:cs="Times New Roman"/>
-          <w:color w:val="9CDCFE"/>
-          <w:sz w:val="24"/>
-          <w:szCs w:val="24"/>
-          <w:lang w:val="en-US" w:eastAsia="ru-RU"/>
-        </w:rPr>
-        <w:t>Tclk</w:t>
-      </w:r>
-      <w:proofErr w:type="spellEnd"/>
-      <w:r>
-        <w:rPr>
-          <w:rFonts w:ascii="Consolas" w:eastAsia="Times New Roman" w:hAnsi="Consolas" w:cs="Times New Roman"/>
-          <w:color w:val="D4D4D4"/>
-          <w:sz w:val="24"/>
-          <w:szCs w:val="24"/>
-          <w:lang w:val="en-US" w:eastAsia="ru-RU"/>
-        </w:rPr>
-        <w:t> </w:t>
-      </w:r>
-      <w:r>
-        <w:rPr>
-          <w:rFonts w:ascii="Consolas" w:eastAsia="Times New Roman" w:hAnsi="Consolas" w:cs="Times New Roman"/>
-          <w:color w:val="569CD6"/>
-          <w:sz w:val="24"/>
-          <w:szCs w:val="24"/>
-          <w:lang w:val="en-US" w:eastAsia="ru-RU"/>
-        </w:rPr>
-        <w:t>-name</w:t>
-      </w:r>
-      <w:r>
-        <w:rPr>
-          <w:rFonts w:ascii="Consolas" w:eastAsia="Times New Roman" w:hAnsi="Consolas" w:cs="Times New Roman"/>
-          <w:color w:val="D4D4D4"/>
-          <w:sz w:val="24"/>
-          <w:szCs w:val="24"/>
-          <w:lang w:val="en-US" w:eastAsia="ru-RU"/>
-        </w:rPr>
-        <w:t> </w:t>
-      </w:r>
-      <w:proofErr w:type="spellStart"/>
-      <w:r>
-        <w:rPr>
-          <w:rFonts w:ascii="Consolas" w:eastAsia="Times New Roman" w:hAnsi="Consolas" w:cs="Times New Roman"/>
-          <w:color w:val="D4D4D4"/>
-          <w:sz w:val="24"/>
-          <w:szCs w:val="24"/>
-          <w:lang w:val="en-US" w:eastAsia="ru-RU"/>
-        </w:rPr>
-        <w:t>i_clk</w:t>
-      </w:r>
-      <w:proofErr w:type="spellEnd"/>
-      <w:r>
-        <w:rPr>
-          <w:rFonts w:ascii="Consolas" w:eastAsia="Times New Roman" w:hAnsi="Consolas" w:cs="Times New Roman"/>
-          <w:color w:val="D4D4D4"/>
-          <w:sz w:val="24"/>
-          <w:szCs w:val="24"/>
-          <w:lang w:val="en-US" w:eastAsia="ru-RU"/>
-        </w:rPr>
-        <w:t> [</w:t>
-      </w:r>
-      <w:proofErr w:type="spellStart"/>
-      <w:r>
-        <w:rPr>
-          <w:rFonts w:ascii="Consolas" w:eastAsia="Times New Roman" w:hAnsi="Consolas" w:cs="Times New Roman"/>
-          <w:color w:val="569CD6"/>
-          <w:sz w:val="24"/>
-          <w:szCs w:val="24"/>
-          <w:lang w:val="en-US" w:eastAsia="ru-RU"/>
-        </w:rPr>
-        <w:t>get_ports</w:t>
-      </w:r>
-      <w:proofErr w:type="spellEnd"/>
-      <w:r>
-        <w:rPr>
-          <w:rFonts w:ascii="Consolas" w:eastAsia="Times New Roman" w:hAnsi="Consolas" w:cs="Times New Roman"/>
-          <w:color w:val="D4D4D4"/>
-          <w:sz w:val="24"/>
-          <w:szCs w:val="24"/>
-          <w:lang w:val="en-US" w:eastAsia="ru-RU"/>
-        </w:rPr>
-        <w:t> </w:t>
-      </w:r>
-      <w:proofErr w:type="spellStart"/>
-      <w:r>
-        <w:rPr>
-          <w:rFonts w:ascii="Consolas" w:eastAsia="Times New Roman" w:hAnsi="Consolas" w:cs="Times New Roman"/>
-          <w:color w:val="D4D4D4"/>
-          <w:sz w:val="24"/>
-          <w:szCs w:val="24"/>
-          <w:lang w:val="en-US" w:eastAsia="ru-RU"/>
-        </w:rPr>
-        <w:t>i_clk</w:t>
-      </w:r>
-      <w:proofErr w:type="spellEnd"/>
-      <w:r>
-        <w:rPr>
-          <w:rFonts w:ascii="Consolas" w:eastAsia="Times New Roman" w:hAnsi="Consolas" w:cs="Times New Roman"/>
-          <w:color w:val="D4D4D4"/>
-          <w:sz w:val="24"/>
-          <w:szCs w:val="24"/>
-          <w:lang w:val="en-US" w:eastAsia="ru-RU"/>
-        </w:rPr>
-        <w:t>]</w:t>
-      </w:r>
-    </w:p>
-    <w:p>
-      <w:pPr>
-        <w:shd w:val="clear" w:color="auto" w:fill="1E1E1E"/>
-        <w:spacing w:after="0" w:line="330" w:lineRule="atLeast"/>
-        <w:rPr>
-          <w:rFonts w:ascii="Consolas" w:eastAsia="Times New Roman" w:hAnsi="Consolas" w:cs="Times New Roman"/>
-          <w:color w:val="D4D4D4"/>
-          <w:sz w:val="24"/>
-          <w:szCs w:val="24"/>
-          <w:lang w:val="en-US" w:eastAsia="ru-RU"/>
-        </w:rPr>
-      </w:pPr>
-    </w:p>
-    <w:p>
-      <w:pPr>
-        <w:shd w:val="clear" w:color="auto" w:fill="1E1E1E"/>
-        <w:spacing w:after="0" w:line="330" w:lineRule="atLeast"/>
-        <w:rPr>
-          <w:rFonts w:ascii="Consolas" w:eastAsia="Times New Roman" w:hAnsi="Consolas" w:cs="Times New Roman"/>
-          <w:color w:val="D4D4D4"/>
-          <w:sz w:val="24"/>
-          <w:szCs w:val="24"/>
-          <w:lang w:eastAsia="ru-RU"/>
-        </w:rPr>
-      </w:pPr>
-      <w:r>
-        <w:rPr>
-          <w:rFonts w:ascii="Consolas" w:eastAsia="Times New Roman" w:hAnsi="Consolas" w:cs="Times New Roman"/>
-          <w:color w:val="6A9955"/>
-          <w:sz w:val="24"/>
-          <w:szCs w:val="24"/>
-          <w:lang w:eastAsia="ru-RU"/>
-        </w:rPr>
-        <w:t># ограничение на период выходного тактового сигнала</w:t>
-      </w:r>
-    </w:p>
-    <w:p>
-      <w:pPr>
-        <w:shd w:val="clear" w:color="auto" w:fill="1E1E1E"/>
-        <w:spacing w:after="0" w:line="330" w:lineRule="atLeast"/>
-        <w:rPr>
-          <w:rFonts w:ascii="Consolas" w:eastAsia="Times New Roman" w:hAnsi="Consolas" w:cs="Times New Roman"/>
-          <w:color w:val="D4D4D4"/>
-          <w:sz w:val="24"/>
-          <w:szCs w:val="24"/>
-          <w:lang w:val="en-US" w:eastAsia="ru-RU"/>
-        </w:rPr>
-      </w:pPr>
-      <w:r>
-        <w:rPr>
-          <w:rFonts w:ascii="Consolas" w:eastAsia="Times New Roman" w:hAnsi="Consolas" w:cs="Times New Roman"/>
-          <w:color w:val="569CD6"/>
-          <w:sz w:val="24"/>
-          <w:szCs w:val="24"/>
-          <w:lang w:val="en-US" w:eastAsia="ru-RU"/>
-        </w:rPr>
-        <w:t>create_generated_clock</w:t>
-      </w:r>
-      <w:r>
-        <w:rPr>
-          <w:rFonts w:ascii="Consolas" w:eastAsia="Times New Roman" w:hAnsi="Consolas" w:cs="Times New Roman"/>
-          <w:color w:val="D4D4D4"/>
-          <w:sz w:val="24"/>
-          <w:szCs w:val="24"/>
-          <w:lang w:val="en-US" w:eastAsia="ru-RU"/>
-        </w:rPr>
-        <w:t> </w:t>
-      </w:r>
-      <w:r>
-        <w:rPr>
-          <w:rFonts w:ascii="Consolas" w:eastAsia="Times New Roman" w:hAnsi="Consolas" w:cs="Times New Roman"/>
-          <w:color w:val="569CD6"/>
-          <w:sz w:val="24"/>
-          <w:szCs w:val="24"/>
-          <w:lang w:val="en-US" w:eastAsia="ru-RU"/>
-        </w:rPr>
-        <w:t>-name</w:t>
-      </w:r>
-      <w:r>
-        <w:rPr>
-          <w:rFonts w:ascii="Consolas" w:eastAsia="Times New Roman" w:hAnsi="Consolas" w:cs="Times New Roman"/>
-          <w:color w:val="D4D4D4"/>
-          <w:sz w:val="24"/>
-          <w:szCs w:val="24"/>
-          <w:lang w:val="en-US" w:eastAsia="ru-RU"/>
-        </w:rPr>
-        <w:t> o_clk </w:t>
-      </w:r>
-      <w:r>
-        <w:rPr>
-          <w:rFonts w:ascii="Consolas" w:eastAsia="Times New Roman" w:hAnsi="Consolas" w:cs="Times New Roman"/>
-          <w:color w:val="569CD6"/>
-          <w:sz w:val="24"/>
-          <w:szCs w:val="24"/>
-          <w:lang w:val="en-US" w:eastAsia="ru-RU"/>
-        </w:rPr>
-        <w:t>-source</w:t>
-      </w:r>
-      <w:r>
-        <w:rPr>
-          <w:rFonts w:ascii="Consolas" w:eastAsia="Times New Roman" w:hAnsi="Consolas" w:cs="Times New Roman"/>
-          <w:color w:val="D4D4D4"/>
-          <w:sz w:val="24"/>
-          <w:szCs w:val="24"/>
-          <w:lang w:val="en-US" w:eastAsia="ru-RU"/>
-        </w:rPr>
-        <w:t> [</w:t>
-      </w:r>
-      <w:r>
-        <w:rPr>
-          <w:rFonts w:ascii="Consolas" w:eastAsia="Times New Roman" w:hAnsi="Consolas" w:cs="Times New Roman"/>
-          <w:color w:val="569CD6"/>
-          <w:sz w:val="24"/>
-          <w:szCs w:val="24"/>
-          <w:lang w:val="en-US" w:eastAsia="ru-RU"/>
-        </w:rPr>
-        <w:t>get_ports</w:t>
-      </w:r>
-      <w:r>
-        <w:rPr>
-          <w:rFonts w:ascii="Consolas" w:eastAsia="Times New Roman" w:hAnsi="Consolas" w:cs="Times New Roman"/>
-          <w:color w:val="D4D4D4"/>
-          <w:sz w:val="24"/>
-          <w:szCs w:val="24"/>
-          <w:lang w:val="en-US" w:eastAsia="ru-RU"/>
-        </w:rPr>
-        <w:t> i_clk] </w:t>
-      </w:r>
-      <w:r>
-        <w:rPr>
-          <w:rFonts w:ascii="Consolas" w:eastAsia="Times New Roman" w:hAnsi="Consolas" w:cs="Times New Roman"/>
-          <w:color w:val="569CD6"/>
-          <w:sz w:val="24"/>
-          <w:szCs w:val="24"/>
-          <w:lang w:val="en-US" w:eastAsia="ru-RU"/>
-        </w:rPr>
-        <w:t>-divide_by</w:t>
-      </w:r>
-      <w:r>
-        <w:rPr>
-          <w:rFonts w:ascii="Consolas" w:eastAsia="Times New Roman" w:hAnsi="Consolas" w:cs="Times New Roman"/>
-          <w:color w:val="D4D4D4"/>
-          <w:sz w:val="24"/>
-          <w:szCs w:val="24"/>
-          <w:lang w:val="en-US" w:eastAsia="ru-RU"/>
-        </w:rPr>
-        <w:t> </w:t>
-      </w:r>
-      <w:r>
-        <w:rPr>
-          <w:rFonts w:ascii="Consolas" w:eastAsia="Times New Roman" w:hAnsi="Consolas" w:cs="Times New Roman"/>
-          <w:color w:val="B5CEA8"/>
-          <w:sz w:val="24"/>
-          <w:szCs w:val="24"/>
-          <w:lang w:val="en-US" w:eastAsia="ru-RU"/>
-        </w:rPr>
-        <w:t>1</w:t>
-      </w:r>
-      <w:r>
-        <w:rPr>
-          <w:rFonts w:ascii="Consolas" w:eastAsia="Times New Roman" w:hAnsi="Consolas" w:cs="Times New Roman"/>
-          <w:color w:val="D4D4D4"/>
-          <w:sz w:val="24"/>
-          <w:szCs w:val="24"/>
-          <w:lang w:val="en-US" w:eastAsia="ru-RU"/>
-        </w:rPr>
-        <w:t> [</w:t>
-      </w:r>
-      <w:r>
-        <w:rPr>
-          <w:rFonts w:ascii="Consolas" w:eastAsia="Times New Roman" w:hAnsi="Consolas" w:cs="Times New Roman"/>
-          <w:color w:val="569CD6"/>
-          <w:sz w:val="24"/>
-          <w:szCs w:val="24"/>
-          <w:lang w:val="en-US" w:eastAsia="ru-RU"/>
-        </w:rPr>
-        <w:t>get_ports</w:t>
-      </w:r>
-      <w:r>
-        <w:rPr>
-          <w:rFonts w:ascii="Consolas" w:eastAsia="Times New Roman" w:hAnsi="Consolas" w:cs="Times New Roman"/>
-          <w:color w:val="D4D4D4"/>
-          <w:sz w:val="24"/>
-          <w:szCs w:val="24"/>
-          <w:lang w:val="en-US" w:eastAsia="ru-RU"/>
-        </w:rPr>
-        <w:t> o_clk]</w:t>
-      </w:r>
-    </w:p>
-    <w:p>
-      <w:pPr>
-        <w:spacing w:after="0" w:line="360" w:lineRule="auto"/>
-        <w:contextualSpacing/>
-        <w:jc w:val="center"/>
-        <w:rPr>
-          <w:rFonts w:ascii="Times New Roman" w:eastAsiaTheme="minorEastAsia" w:hAnsi="Times New Roman" w:cs="Times New Roman"/>
-          <w:sz w:val="28"/>
-          <w:szCs w:val="28"/>
-          <w:lang w:val="en-US" w:eastAsia="ru-RU"/>
-        </w:rPr>
-      </w:pPr>
-    </w:p>
-    <w:p>
-      <w:pPr>
         <w:spacing w:after="0" w:line="360" w:lineRule="auto"/>
         <w:ind w:firstLine="567"/>
         <w:contextualSpacing/>
@@ -35089,16 +34496,1166 @@
           <w:rFonts w:ascii="Times New Roman" w:eastAsiaTheme="minorEastAsia" w:hAnsi="Times New Roman" w:cs="Times New Roman"/>
           <w:sz w:val="28"/>
           <w:szCs w:val="28"/>
+        </w:rPr>
+      </w:pPr>
+    </w:p>
+    <w:p>
+      <w:pPr>
+        <w:spacing w:after="0" w:line="360" w:lineRule="auto"/>
+        <w:ind w:firstLine="567"/>
+        <w:contextualSpacing/>
+        <w:jc w:val="both"/>
+        <w:rPr>
+          <w:rFonts w:ascii="Times New Roman" w:eastAsiaTheme="minorEastAsia" w:hAnsi="Times New Roman" w:cs="Times New Roman"/>
+          <w:sz w:val="28"/>
+          <w:szCs w:val="28"/>
+        </w:rPr>
+      </w:pPr>
+    </w:p>
+    <w:p>
+      <w:pPr>
+        <w:shd w:val="clear" w:color="auto" w:fill="1E1E1E"/>
+        <w:spacing w:after="0" w:line="330" w:lineRule="atLeast"/>
+        <w:rPr>
+          <w:rFonts w:ascii="Consolas" w:eastAsia="Times New Roman" w:hAnsi="Consolas" w:cs="Times New Roman"/>
+          <w:color w:val="D4D4D4"/>
+          <w:sz w:val="24"/>
+          <w:szCs w:val="24"/>
           <w:lang w:eastAsia="ru-RU"/>
         </w:rPr>
       </w:pPr>
       <w:r>
         <w:rPr>
-          <w:rFonts w:ascii="Times New Roman" w:eastAsiaTheme="minorEastAsia" w:hAnsi="Times New Roman" w:cs="Times New Roman"/>
-          <w:sz w:val="28"/>
-          <w:szCs w:val="28"/>
+          <w:rFonts w:ascii="Consolas" w:eastAsia="Times New Roman" w:hAnsi="Consolas" w:cs="Times New Roman"/>
+          <w:color w:val="6A9955"/>
+          <w:sz w:val="24"/>
+          <w:szCs w:val="24"/>
           <w:lang w:eastAsia="ru-RU"/>
         </w:rPr>
+        <w:lastRenderedPageBreak/>
+        <w:t># период тактового сигнала </w:t>
+      </w:r>
+    </w:p>
+    <w:p>
+      <w:pPr>
+        <w:shd w:val="clear" w:color="auto" w:fill="1E1E1E"/>
+        <w:spacing w:after="0" w:line="330" w:lineRule="atLeast"/>
+        <w:rPr>
+          <w:rFonts w:ascii="Consolas" w:eastAsia="Times New Roman" w:hAnsi="Consolas" w:cs="Times New Roman"/>
+          <w:color w:val="D4D4D4"/>
+          <w:sz w:val="24"/>
+          <w:szCs w:val="24"/>
+          <w:lang w:eastAsia="ru-RU"/>
+        </w:rPr>
+      </w:pPr>
+      <w:proofErr w:type="spellStart"/>
+      <w:r>
+        <w:rPr>
+          <w:rFonts w:ascii="Consolas" w:eastAsia="Times New Roman" w:hAnsi="Consolas" w:cs="Times New Roman"/>
+          <w:color w:val="569CD6"/>
+          <w:sz w:val="24"/>
+          <w:szCs w:val="24"/>
+          <w:lang w:eastAsia="ru-RU"/>
+        </w:rPr>
+        <w:t>set</w:t>
+      </w:r>
+      <w:proofErr w:type="spellEnd"/>
+      <w:r>
+        <w:rPr>
+          <w:rFonts w:ascii="Consolas" w:eastAsia="Times New Roman" w:hAnsi="Consolas" w:cs="Times New Roman"/>
+          <w:color w:val="D4D4D4"/>
+          <w:sz w:val="24"/>
+          <w:szCs w:val="24"/>
+          <w:lang w:eastAsia="ru-RU"/>
+        </w:rPr>
+        <w:t> </w:t>
+      </w:r>
+      <w:proofErr w:type="spellStart"/>
+      <w:r>
+        <w:rPr>
+          <w:rFonts w:ascii="Consolas" w:eastAsia="Times New Roman" w:hAnsi="Consolas" w:cs="Times New Roman"/>
+          <w:color w:val="D4D4D4"/>
+          <w:sz w:val="24"/>
+          <w:szCs w:val="24"/>
+          <w:lang w:eastAsia="ru-RU"/>
+        </w:rPr>
+        <w:t>Tclk</w:t>
+      </w:r>
+      <w:proofErr w:type="spellEnd"/>
+      <w:r>
+        <w:rPr>
+          <w:rFonts w:ascii="Consolas" w:eastAsia="Times New Roman" w:hAnsi="Consolas" w:cs="Times New Roman"/>
+          <w:color w:val="D4D4D4"/>
+          <w:sz w:val="24"/>
+          <w:szCs w:val="24"/>
+          <w:lang w:eastAsia="ru-RU"/>
+        </w:rPr>
+        <w:t> </w:t>
+      </w:r>
+      <w:r>
+        <w:rPr>
+          <w:rFonts w:ascii="Consolas" w:eastAsia="Times New Roman" w:hAnsi="Consolas" w:cs="Times New Roman"/>
+          <w:color w:val="B5CEA8"/>
+          <w:sz w:val="24"/>
+          <w:szCs w:val="24"/>
+          <w:lang w:eastAsia="ru-RU"/>
+        </w:rPr>
+        <w:t>20</w:t>
+      </w:r>
+    </w:p>
+    <w:p>
+      <w:pPr>
+        <w:shd w:val="clear" w:color="auto" w:fill="1E1E1E"/>
+        <w:spacing w:after="0" w:line="330" w:lineRule="atLeast"/>
+        <w:rPr>
+          <w:rFonts w:ascii="Consolas" w:eastAsia="Times New Roman" w:hAnsi="Consolas" w:cs="Times New Roman"/>
+          <w:color w:val="D4D4D4"/>
+          <w:sz w:val="24"/>
+          <w:szCs w:val="24"/>
+          <w:lang w:eastAsia="ru-RU"/>
+        </w:rPr>
+      </w:pPr>
+    </w:p>
+    <w:p>
+      <w:pPr>
+        <w:shd w:val="clear" w:color="auto" w:fill="1E1E1E"/>
+        <w:spacing w:after="0" w:line="330" w:lineRule="atLeast"/>
+        <w:rPr>
+          <w:rFonts w:ascii="Consolas" w:eastAsia="Times New Roman" w:hAnsi="Consolas" w:cs="Times New Roman"/>
+          <w:color w:val="D4D4D4"/>
+          <w:sz w:val="24"/>
+          <w:szCs w:val="24"/>
+          <w:lang w:eastAsia="ru-RU"/>
+        </w:rPr>
+      </w:pPr>
+      <w:r>
+        <w:rPr>
+          <w:rFonts w:ascii="Consolas" w:eastAsia="Times New Roman" w:hAnsi="Consolas" w:cs="Times New Roman"/>
+          <w:color w:val="6A9955"/>
+          <w:sz w:val="24"/>
+          <w:szCs w:val="24"/>
+          <w:lang w:eastAsia="ru-RU"/>
+        </w:rPr>
+        <w:t># время установки и удержания для микросхемы LAN8740A</w:t>
+      </w:r>
+    </w:p>
+    <w:p>
+      <w:pPr>
+        <w:shd w:val="clear" w:color="auto" w:fill="1E1E1E"/>
+        <w:spacing w:after="0" w:line="330" w:lineRule="atLeast"/>
+        <w:rPr>
+          <w:rFonts w:ascii="Consolas" w:eastAsia="Times New Roman" w:hAnsi="Consolas" w:cs="Times New Roman"/>
+          <w:color w:val="D4D4D4"/>
+          <w:sz w:val="24"/>
+          <w:szCs w:val="24"/>
+          <w:lang w:eastAsia="ru-RU"/>
+        </w:rPr>
+      </w:pPr>
+      <w:proofErr w:type="spellStart"/>
+      <w:r>
+        <w:rPr>
+          <w:rFonts w:ascii="Consolas" w:eastAsia="Times New Roman" w:hAnsi="Consolas" w:cs="Times New Roman"/>
+          <w:color w:val="569CD6"/>
+          <w:sz w:val="24"/>
+          <w:szCs w:val="24"/>
+          <w:lang w:eastAsia="ru-RU"/>
+        </w:rPr>
+        <w:t>set</w:t>
+      </w:r>
+      <w:proofErr w:type="spellEnd"/>
+      <w:r>
+        <w:rPr>
+          <w:rFonts w:ascii="Consolas" w:eastAsia="Times New Roman" w:hAnsi="Consolas" w:cs="Times New Roman"/>
+          <w:color w:val="D4D4D4"/>
+          <w:sz w:val="24"/>
+          <w:szCs w:val="24"/>
+          <w:lang w:eastAsia="ru-RU"/>
+        </w:rPr>
+        <w:t> </w:t>
+      </w:r>
+      <w:proofErr w:type="spellStart"/>
+      <w:r>
+        <w:rPr>
+          <w:rFonts w:ascii="Consolas" w:eastAsia="Times New Roman" w:hAnsi="Consolas" w:cs="Times New Roman"/>
+          <w:color w:val="D4D4D4"/>
+          <w:sz w:val="24"/>
+          <w:szCs w:val="24"/>
+          <w:lang w:eastAsia="ru-RU"/>
+        </w:rPr>
+        <w:t>Tdsu</w:t>
+      </w:r>
+      <w:proofErr w:type="spellEnd"/>
+      <w:r>
+        <w:rPr>
+          <w:rFonts w:ascii="Consolas" w:eastAsia="Times New Roman" w:hAnsi="Consolas" w:cs="Times New Roman"/>
+          <w:color w:val="D4D4D4"/>
+          <w:sz w:val="24"/>
+          <w:szCs w:val="24"/>
+          <w:lang w:eastAsia="ru-RU"/>
+        </w:rPr>
+        <w:t> </w:t>
+      </w:r>
+      <w:r>
+        <w:rPr>
+          <w:rFonts w:ascii="Consolas" w:eastAsia="Times New Roman" w:hAnsi="Consolas" w:cs="Times New Roman"/>
+          <w:color w:val="B5CEA8"/>
+          <w:sz w:val="24"/>
+          <w:szCs w:val="24"/>
+          <w:lang w:eastAsia="ru-RU"/>
+        </w:rPr>
+        <w:t>4</w:t>
+      </w:r>
+      <w:r>
+        <w:rPr>
+          <w:rFonts w:ascii="Consolas" w:eastAsia="Times New Roman" w:hAnsi="Consolas" w:cs="Times New Roman"/>
+          <w:color w:val="D4D4D4"/>
+          <w:sz w:val="24"/>
+          <w:szCs w:val="24"/>
+          <w:lang w:eastAsia="ru-RU"/>
+        </w:rPr>
+        <w:t>.</w:t>
+      </w:r>
+      <w:r>
+        <w:rPr>
+          <w:rFonts w:ascii="Consolas" w:eastAsia="Times New Roman" w:hAnsi="Consolas" w:cs="Times New Roman"/>
+          <w:color w:val="B5CEA8"/>
+          <w:sz w:val="24"/>
+          <w:szCs w:val="24"/>
+          <w:lang w:eastAsia="ru-RU"/>
+        </w:rPr>
+        <w:t>0</w:t>
+      </w:r>
+    </w:p>
+    <w:p>
+      <w:pPr>
+        <w:shd w:val="clear" w:color="auto" w:fill="1E1E1E"/>
+        <w:spacing w:after="0" w:line="330" w:lineRule="atLeast"/>
+        <w:rPr>
+          <w:rFonts w:ascii="Consolas" w:eastAsia="Times New Roman" w:hAnsi="Consolas" w:cs="Times New Roman"/>
+          <w:color w:val="D4D4D4"/>
+          <w:sz w:val="24"/>
+          <w:szCs w:val="24"/>
+          <w:lang w:eastAsia="ru-RU"/>
+        </w:rPr>
+      </w:pPr>
+      <w:proofErr w:type="spellStart"/>
+      <w:r>
+        <w:rPr>
+          <w:rFonts w:ascii="Consolas" w:eastAsia="Times New Roman" w:hAnsi="Consolas" w:cs="Times New Roman"/>
+          <w:color w:val="569CD6"/>
+          <w:sz w:val="24"/>
+          <w:szCs w:val="24"/>
+          <w:lang w:eastAsia="ru-RU"/>
+        </w:rPr>
+        <w:t>set</w:t>
+      </w:r>
+      <w:proofErr w:type="spellEnd"/>
+      <w:r>
+        <w:rPr>
+          <w:rFonts w:ascii="Consolas" w:eastAsia="Times New Roman" w:hAnsi="Consolas" w:cs="Times New Roman"/>
+          <w:color w:val="D4D4D4"/>
+          <w:sz w:val="24"/>
+          <w:szCs w:val="24"/>
+          <w:lang w:eastAsia="ru-RU"/>
+        </w:rPr>
+        <w:t> </w:t>
+      </w:r>
+      <w:proofErr w:type="spellStart"/>
+      <w:r>
+        <w:rPr>
+          <w:rFonts w:ascii="Consolas" w:eastAsia="Times New Roman" w:hAnsi="Consolas" w:cs="Times New Roman"/>
+          <w:color w:val="D4D4D4"/>
+          <w:sz w:val="24"/>
+          <w:szCs w:val="24"/>
+          <w:lang w:eastAsia="ru-RU"/>
+        </w:rPr>
+        <w:t>Tdh</w:t>
+      </w:r>
+      <w:proofErr w:type="spellEnd"/>
+      <w:r>
+        <w:rPr>
+          <w:rFonts w:ascii="Consolas" w:eastAsia="Times New Roman" w:hAnsi="Consolas" w:cs="Times New Roman"/>
+          <w:color w:val="D4D4D4"/>
+          <w:sz w:val="24"/>
+          <w:szCs w:val="24"/>
+          <w:lang w:eastAsia="ru-RU"/>
+        </w:rPr>
+        <w:t> </w:t>
+      </w:r>
+      <w:r>
+        <w:rPr>
+          <w:rFonts w:ascii="Consolas" w:eastAsia="Times New Roman" w:hAnsi="Consolas" w:cs="Times New Roman"/>
+          <w:color w:val="B5CEA8"/>
+          <w:sz w:val="24"/>
+          <w:szCs w:val="24"/>
+          <w:lang w:eastAsia="ru-RU"/>
+        </w:rPr>
+        <w:t>1</w:t>
+      </w:r>
+      <w:r>
+        <w:rPr>
+          <w:rFonts w:ascii="Consolas" w:eastAsia="Times New Roman" w:hAnsi="Consolas" w:cs="Times New Roman"/>
+          <w:color w:val="D4D4D4"/>
+          <w:sz w:val="24"/>
+          <w:szCs w:val="24"/>
+          <w:lang w:eastAsia="ru-RU"/>
+        </w:rPr>
+        <w:t>.</w:t>
+      </w:r>
+      <w:r>
+        <w:rPr>
+          <w:rFonts w:ascii="Consolas" w:eastAsia="Times New Roman" w:hAnsi="Consolas" w:cs="Times New Roman"/>
+          <w:color w:val="B5CEA8"/>
+          <w:sz w:val="24"/>
+          <w:szCs w:val="24"/>
+          <w:lang w:eastAsia="ru-RU"/>
+        </w:rPr>
+        <w:t>5</w:t>
+      </w:r>
+    </w:p>
+    <w:p>
+      <w:pPr>
+        <w:shd w:val="clear" w:color="auto" w:fill="1E1E1E"/>
+        <w:spacing w:after="0" w:line="330" w:lineRule="atLeast"/>
+        <w:rPr>
+          <w:rFonts w:ascii="Consolas" w:eastAsia="Times New Roman" w:hAnsi="Consolas" w:cs="Times New Roman"/>
+          <w:color w:val="D4D4D4"/>
+          <w:sz w:val="24"/>
+          <w:szCs w:val="24"/>
+          <w:lang w:eastAsia="ru-RU"/>
+        </w:rPr>
+      </w:pPr>
+    </w:p>
+    <w:p>
+      <w:pPr>
+        <w:shd w:val="clear" w:color="auto" w:fill="1E1E1E"/>
+        <w:spacing w:after="0" w:line="330" w:lineRule="atLeast"/>
+        <w:rPr>
+          <w:rFonts w:ascii="Consolas" w:eastAsia="Times New Roman" w:hAnsi="Consolas" w:cs="Times New Roman"/>
+          <w:color w:val="D4D4D4"/>
+          <w:sz w:val="24"/>
+          <w:szCs w:val="24"/>
+          <w:lang w:eastAsia="ru-RU"/>
+        </w:rPr>
+      </w:pPr>
+      <w:r>
+        <w:rPr>
+          <w:rFonts w:ascii="Consolas" w:eastAsia="Times New Roman" w:hAnsi="Consolas" w:cs="Times New Roman"/>
+          <w:color w:val="6A9955"/>
+          <w:sz w:val="24"/>
+          <w:szCs w:val="24"/>
+          <w:lang w:eastAsia="ru-RU"/>
+        </w:rPr>
+        <w:t># минимальное и максимальное время распространения данных по дорожкам платы</w:t>
+      </w:r>
+    </w:p>
+    <w:p>
+      <w:pPr>
+        <w:shd w:val="clear" w:color="auto" w:fill="1E1E1E"/>
+        <w:spacing w:after="0" w:line="330" w:lineRule="atLeast"/>
+        <w:rPr>
+          <w:rFonts w:ascii="Consolas" w:eastAsia="Times New Roman" w:hAnsi="Consolas" w:cs="Times New Roman"/>
+          <w:color w:val="D4D4D4"/>
+          <w:sz w:val="24"/>
+          <w:szCs w:val="24"/>
+          <w:lang w:val="en-US" w:eastAsia="ru-RU"/>
+        </w:rPr>
+      </w:pPr>
+      <w:r>
+        <w:rPr>
+          <w:rFonts w:ascii="Consolas" w:eastAsia="Times New Roman" w:hAnsi="Consolas" w:cs="Times New Roman"/>
+          <w:color w:val="569CD6"/>
+          <w:sz w:val="24"/>
+          <w:szCs w:val="24"/>
+          <w:lang w:val="en-US" w:eastAsia="ru-RU"/>
+        </w:rPr>
+        <w:t>set</w:t>
+      </w:r>
+      <w:r>
+        <w:rPr>
+          <w:rFonts w:ascii="Consolas" w:eastAsia="Times New Roman" w:hAnsi="Consolas" w:cs="Times New Roman"/>
+          <w:color w:val="D4D4D4"/>
+          <w:sz w:val="24"/>
+          <w:szCs w:val="24"/>
+          <w:lang w:val="en-US" w:eastAsia="ru-RU"/>
+        </w:rPr>
+        <w:t> </w:t>
+      </w:r>
+      <w:proofErr w:type="spellStart"/>
+      <w:r>
+        <w:rPr>
+          <w:rFonts w:ascii="Consolas" w:eastAsia="Times New Roman" w:hAnsi="Consolas" w:cs="Times New Roman"/>
+          <w:color w:val="D4D4D4"/>
+          <w:sz w:val="24"/>
+          <w:szCs w:val="24"/>
+          <w:lang w:val="en-US" w:eastAsia="ru-RU"/>
+        </w:rPr>
+        <w:t>Tdbd_max</w:t>
+      </w:r>
+      <w:proofErr w:type="spellEnd"/>
+      <w:r>
+        <w:rPr>
+          <w:rFonts w:ascii="Consolas" w:eastAsia="Times New Roman" w:hAnsi="Consolas" w:cs="Times New Roman"/>
+          <w:color w:val="D4D4D4"/>
+          <w:sz w:val="24"/>
+          <w:szCs w:val="24"/>
+          <w:lang w:val="en-US" w:eastAsia="ru-RU"/>
+        </w:rPr>
+        <w:t> </w:t>
+      </w:r>
+      <w:r>
+        <w:rPr>
+          <w:rFonts w:ascii="Consolas" w:eastAsia="Times New Roman" w:hAnsi="Consolas" w:cs="Times New Roman"/>
+          <w:color w:val="B5CEA8"/>
+          <w:sz w:val="24"/>
+          <w:szCs w:val="24"/>
+          <w:lang w:val="en-US" w:eastAsia="ru-RU"/>
+        </w:rPr>
+        <w:t>0</w:t>
+      </w:r>
+      <w:r>
+        <w:rPr>
+          <w:rFonts w:ascii="Consolas" w:eastAsia="Times New Roman" w:hAnsi="Consolas" w:cs="Times New Roman"/>
+          <w:color w:val="D4D4D4"/>
+          <w:sz w:val="24"/>
+          <w:szCs w:val="24"/>
+          <w:lang w:val="en-US" w:eastAsia="ru-RU"/>
+        </w:rPr>
+        <w:t>.</w:t>
+      </w:r>
+      <w:r>
+        <w:rPr>
+          <w:rFonts w:ascii="Consolas" w:eastAsia="Times New Roman" w:hAnsi="Consolas" w:cs="Times New Roman"/>
+          <w:color w:val="B5CEA8"/>
+          <w:sz w:val="24"/>
+          <w:szCs w:val="24"/>
+          <w:lang w:val="en-US" w:eastAsia="ru-RU"/>
+        </w:rPr>
+        <w:t>15</w:t>
+      </w:r>
+    </w:p>
+    <w:p>
+      <w:pPr>
+        <w:shd w:val="clear" w:color="auto" w:fill="1E1E1E"/>
+        <w:spacing w:after="0" w:line="330" w:lineRule="atLeast"/>
+        <w:rPr>
+          <w:rFonts w:ascii="Consolas" w:eastAsia="Times New Roman" w:hAnsi="Consolas" w:cs="Times New Roman"/>
+          <w:color w:val="D4D4D4"/>
+          <w:sz w:val="24"/>
+          <w:szCs w:val="24"/>
+          <w:lang w:val="en-US" w:eastAsia="ru-RU"/>
+        </w:rPr>
+      </w:pPr>
+      <w:r>
+        <w:rPr>
+          <w:rFonts w:ascii="Consolas" w:eastAsia="Times New Roman" w:hAnsi="Consolas" w:cs="Times New Roman"/>
+          <w:color w:val="569CD6"/>
+          <w:sz w:val="24"/>
+          <w:szCs w:val="24"/>
+          <w:lang w:val="en-US" w:eastAsia="ru-RU"/>
+        </w:rPr>
+        <w:t>set</w:t>
+      </w:r>
+      <w:r>
+        <w:rPr>
+          <w:rFonts w:ascii="Consolas" w:eastAsia="Times New Roman" w:hAnsi="Consolas" w:cs="Times New Roman"/>
+          <w:color w:val="D4D4D4"/>
+          <w:sz w:val="24"/>
+          <w:szCs w:val="24"/>
+          <w:lang w:val="en-US" w:eastAsia="ru-RU"/>
+        </w:rPr>
+        <w:t> </w:t>
+      </w:r>
+      <w:proofErr w:type="spellStart"/>
+      <w:r>
+        <w:rPr>
+          <w:rFonts w:ascii="Consolas" w:eastAsia="Times New Roman" w:hAnsi="Consolas" w:cs="Times New Roman"/>
+          <w:color w:val="D4D4D4"/>
+          <w:sz w:val="24"/>
+          <w:szCs w:val="24"/>
+          <w:lang w:val="en-US" w:eastAsia="ru-RU"/>
+        </w:rPr>
+        <w:t>Tdbd_min</w:t>
+      </w:r>
+      <w:proofErr w:type="spellEnd"/>
+      <w:r>
+        <w:rPr>
+          <w:rFonts w:ascii="Consolas" w:eastAsia="Times New Roman" w:hAnsi="Consolas" w:cs="Times New Roman"/>
+          <w:color w:val="D4D4D4"/>
+          <w:sz w:val="24"/>
+          <w:szCs w:val="24"/>
+          <w:lang w:val="en-US" w:eastAsia="ru-RU"/>
+        </w:rPr>
+        <w:t> </w:t>
+      </w:r>
+      <w:r>
+        <w:rPr>
+          <w:rFonts w:ascii="Consolas" w:eastAsia="Times New Roman" w:hAnsi="Consolas" w:cs="Times New Roman"/>
+          <w:color w:val="B5CEA8"/>
+          <w:sz w:val="24"/>
+          <w:szCs w:val="24"/>
+          <w:lang w:val="en-US" w:eastAsia="ru-RU"/>
+        </w:rPr>
+        <w:t>0</w:t>
+      </w:r>
+      <w:r>
+        <w:rPr>
+          <w:rFonts w:ascii="Consolas" w:eastAsia="Times New Roman" w:hAnsi="Consolas" w:cs="Times New Roman"/>
+          <w:color w:val="D4D4D4"/>
+          <w:sz w:val="24"/>
+          <w:szCs w:val="24"/>
+          <w:lang w:val="en-US" w:eastAsia="ru-RU"/>
+        </w:rPr>
+        <w:t>.</w:t>
+      </w:r>
+      <w:r>
+        <w:rPr>
+          <w:rFonts w:ascii="Consolas" w:eastAsia="Times New Roman" w:hAnsi="Consolas" w:cs="Times New Roman"/>
+          <w:color w:val="B5CEA8"/>
+          <w:sz w:val="24"/>
+          <w:szCs w:val="24"/>
+          <w:lang w:val="en-US" w:eastAsia="ru-RU"/>
+        </w:rPr>
+        <w:t>1</w:t>
+      </w:r>
+    </w:p>
+    <w:p>
+      <w:pPr>
+        <w:shd w:val="clear" w:color="auto" w:fill="1E1E1E"/>
+        <w:spacing w:after="0" w:line="330" w:lineRule="atLeast"/>
+        <w:rPr>
+          <w:rFonts w:ascii="Consolas" w:eastAsia="Times New Roman" w:hAnsi="Consolas" w:cs="Times New Roman"/>
+          <w:color w:val="D4D4D4"/>
+          <w:sz w:val="24"/>
+          <w:szCs w:val="24"/>
+          <w:lang w:val="en-US" w:eastAsia="ru-RU"/>
+        </w:rPr>
+      </w:pPr>
+    </w:p>
+    <w:p>
+      <w:pPr>
+        <w:shd w:val="clear" w:color="auto" w:fill="1E1E1E"/>
+        <w:spacing w:after="0" w:line="330" w:lineRule="atLeast"/>
+        <w:rPr>
+          <w:rFonts w:ascii="Consolas" w:eastAsia="Times New Roman" w:hAnsi="Consolas" w:cs="Times New Roman"/>
+          <w:color w:val="D4D4D4"/>
+          <w:sz w:val="24"/>
+          <w:szCs w:val="24"/>
+          <w:lang w:eastAsia="ru-RU"/>
+        </w:rPr>
+      </w:pPr>
+      <w:r>
+        <w:rPr>
+          <w:rFonts w:ascii="Consolas" w:eastAsia="Times New Roman" w:hAnsi="Consolas" w:cs="Times New Roman"/>
+          <w:color w:val="6A9955"/>
+          <w:sz w:val="24"/>
+          <w:szCs w:val="24"/>
+          <w:lang w:eastAsia="ru-RU"/>
+        </w:rPr>
+        <w:t># минимальное и максимальное время распространения тактового сигнала по дорожкам платы</w:t>
+      </w:r>
+    </w:p>
+    <w:p>
+      <w:pPr>
+        <w:shd w:val="clear" w:color="auto" w:fill="1E1E1E"/>
+        <w:spacing w:after="0" w:line="330" w:lineRule="atLeast"/>
+        <w:rPr>
+          <w:rFonts w:ascii="Consolas" w:eastAsia="Times New Roman" w:hAnsi="Consolas" w:cs="Times New Roman"/>
+          <w:color w:val="D4D4D4"/>
+          <w:sz w:val="24"/>
+          <w:szCs w:val="24"/>
+          <w:lang w:val="en-US" w:eastAsia="ru-RU"/>
+        </w:rPr>
+      </w:pPr>
+      <w:r>
+        <w:rPr>
+          <w:rFonts w:ascii="Consolas" w:eastAsia="Times New Roman" w:hAnsi="Consolas" w:cs="Times New Roman"/>
+          <w:color w:val="569CD6"/>
+          <w:sz w:val="24"/>
+          <w:szCs w:val="24"/>
+          <w:lang w:val="en-US" w:eastAsia="ru-RU"/>
+        </w:rPr>
+        <w:t>set</w:t>
+      </w:r>
+      <w:r>
+        <w:rPr>
+          <w:rFonts w:ascii="Consolas" w:eastAsia="Times New Roman" w:hAnsi="Consolas" w:cs="Times New Roman"/>
+          <w:color w:val="D4D4D4"/>
+          <w:sz w:val="24"/>
+          <w:szCs w:val="24"/>
+          <w:lang w:val="en-US" w:eastAsia="ru-RU"/>
+        </w:rPr>
+        <w:t> </w:t>
+      </w:r>
+      <w:proofErr w:type="spellStart"/>
+      <w:r>
+        <w:rPr>
+          <w:rFonts w:ascii="Consolas" w:eastAsia="Times New Roman" w:hAnsi="Consolas" w:cs="Times New Roman"/>
+          <w:color w:val="D4D4D4"/>
+          <w:sz w:val="24"/>
+          <w:szCs w:val="24"/>
+          <w:lang w:val="en-US" w:eastAsia="ru-RU"/>
+        </w:rPr>
+        <w:t>Tcbd_max</w:t>
+      </w:r>
+      <w:proofErr w:type="spellEnd"/>
+      <w:r>
+        <w:rPr>
+          <w:rFonts w:ascii="Consolas" w:eastAsia="Times New Roman" w:hAnsi="Consolas" w:cs="Times New Roman"/>
+          <w:color w:val="D4D4D4"/>
+          <w:sz w:val="24"/>
+          <w:szCs w:val="24"/>
+          <w:lang w:val="en-US" w:eastAsia="ru-RU"/>
+        </w:rPr>
+        <w:t> </w:t>
+      </w:r>
+      <w:r>
+        <w:rPr>
+          <w:rFonts w:ascii="Consolas" w:eastAsia="Times New Roman" w:hAnsi="Consolas" w:cs="Times New Roman"/>
+          <w:color w:val="B5CEA8"/>
+          <w:sz w:val="24"/>
+          <w:szCs w:val="24"/>
+          <w:lang w:val="en-US" w:eastAsia="ru-RU"/>
+        </w:rPr>
+        <w:t>0</w:t>
+      </w:r>
+      <w:r>
+        <w:rPr>
+          <w:rFonts w:ascii="Consolas" w:eastAsia="Times New Roman" w:hAnsi="Consolas" w:cs="Times New Roman"/>
+          <w:color w:val="D4D4D4"/>
+          <w:sz w:val="24"/>
+          <w:szCs w:val="24"/>
+          <w:lang w:val="en-US" w:eastAsia="ru-RU"/>
+        </w:rPr>
+        <w:t>.</w:t>
+      </w:r>
+      <w:r>
+        <w:rPr>
+          <w:rFonts w:ascii="Consolas" w:eastAsia="Times New Roman" w:hAnsi="Consolas" w:cs="Times New Roman"/>
+          <w:color w:val="B5CEA8"/>
+          <w:sz w:val="24"/>
+          <w:szCs w:val="24"/>
+          <w:lang w:val="en-US" w:eastAsia="ru-RU"/>
+        </w:rPr>
+        <w:t>12</w:t>
+      </w:r>
+    </w:p>
+    <w:p>
+      <w:pPr>
+        <w:shd w:val="clear" w:color="auto" w:fill="1E1E1E"/>
+        <w:spacing w:after="0" w:line="330" w:lineRule="atLeast"/>
+        <w:rPr>
+          <w:rFonts w:ascii="Consolas" w:eastAsia="Times New Roman" w:hAnsi="Consolas" w:cs="Times New Roman"/>
+          <w:color w:val="D4D4D4"/>
+          <w:sz w:val="24"/>
+          <w:szCs w:val="24"/>
+          <w:lang w:val="en-US" w:eastAsia="ru-RU"/>
+        </w:rPr>
+      </w:pPr>
+      <w:r>
+        <w:rPr>
+          <w:rFonts w:ascii="Consolas" w:eastAsia="Times New Roman" w:hAnsi="Consolas" w:cs="Times New Roman"/>
+          <w:color w:val="569CD6"/>
+          <w:sz w:val="24"/>
+          <w:szCs w:val="24"/>
+          <w:lang w:val="en-US" w:eastAsia="ru-RU"/>
+        </w:rPr>
+        <w:t>set</w:t>
+      </w:r>
+      <w:r>
+        <w:rPr>
+          <w:rFonts w:ascii="Consolas" w:eastAsia="Times New Roman" w:hAnsi="Consolas" w:cs="Times New Roman"/>
+          <w:color w:val="D4D4D4"/>
+          <w:sz w:val="24"/>
+          <w:szCs w:val="24"/>
+          <w:lang w:val="en-US" w:eastAsia="ru-RU"/>
+        </w:rPr>
+        <w:t> </w:t>
+      </w:r>
+      <w:proofErr w:type="spellStart"/>
+      <w:r>
+        <w:rPr>
+          <w:rFonts w:ascii="Consolas" w:eastAsia="Times New Roman" w:hAnsi="Consolas" w:cs="Times New Roman"/>
+          <w:color w:val="D4D4D4"/>
+          <w:sz w:val="24"/>
+          <w:szCs w:val="24"/>
+          <w:lang w:val="en-US" w:eastAsia="ru-RU"/>
+        </w:rPr>
+        <w:t>Tcbd_min</w:t>
+      </w:r>
+      <w:proofErr w:type="spellEnd"/>
+      <w:r>
+        <w:rPr>
+          <w:rFonts w:ascii="Consolas" w:eastAsia="Times New Roman" w:hAnsi="Consolas" w:cs="Times New Roman"/>
+          <w:color w:val="D4D4D4"/>
+          <w:sz w:val="24"/>
+          <w:szCs w:val="24"/>
+          <w:lang w:val="en-US" w:eastAsia="ru-RU"/>
+        </w:rPr>
+        <w:t> </w:t>
+      </w:r>
+      <w:r>
+        <w:rPr>
+          <w:rFonts w:ascii="Consolas" w:eastAsia="Times New Roman" w:hAnsi="Consolas" w:cs="Times New Roman"/>
+          <w:color w:val="B5CEA8"/>
+          <w:sz w:val="24"/>
+          <w:szCs w:val="24"/>
+          <w:lang w:val="en-US" w:eastAsia="ru-RU"/>
+        </w:rPr>
+        <w:t>0</w:t>
+      </w:r>
+      <w:r>
+        <w:rPr>
+          <w:rFonts w:ascii="Consolas" w:eastAsia="Times New Roman" w:hAnsi="Consolas" w:cs="Times New Roman"/>
+          <w:color w:val="D4D4D4"/>
+          <w:sz w:val="24"/>
+          <w:szCs w:val="24"/>
+          <w:lang w:val="en-US" w:eastAsia="ru-RU"/>
+        </w:rPr>
+        <w:t>.</w:t>
+      </w:r>
+      <w:r>
+        <w:rPr>
+          <w:rFonts w:ascii="Consolas" w:eastAsia="Times New Roman" w:hAnsi="Consolas" w:cs="Times New Roman"/>
+          <w:color w:val="B5CEA8"/>
+          <w:sz w:val="24"/>
+          <w:szCs w:val="24"/>
+          <w:lang w:val="en-US" w:eastAsia="ru-RU"/>
+        </w:rPr>
+        <w:t>07</w:t>
+      </w:r>
+    </w:p>
+    <w:p>
+      <w:pPr>
+        <w:shd w:val="clear" w:color="auto" w:fill="1E1E1E"/>
+        <w:spacing w:after="0" w:line="330" w:lineRule="atLeast"/>
+        <w:rPr>
+          <w:rFonts w:ascii="Consolas" w:eastAsia="Times New Roman" w:hAnsi="Consolas" w:cs="Times New Roman"/>
+          <w:color w:val="D4D4D4"/>
+          <w:sz w:val="24"/>
+          <w:szCs w:val="24"/>
+          <w:lang w:val="en-US" w:eastAsia="ru-RU"/>
+        </w:rPr>
+      </w:pPr>
+    </w:p>
+    <w:p>
+      <w:pPr>
+        <w:shd w:val="clear" w:color="auto" w:fill="1E1E1E"/>
+        <w:spacing w:after="0" w:line="330" w:lineRule="atLeast"/>
+        <w:rPr>
+          <w:rFonts w:ascii="Consolas" w:eastAsia="Times New Roman" w:hAnsi="Consolas" w:cs="Times New Roman"/>
+          <w:color w:val="D4D4D4"/>
+          <w:sz w:val="24"/>
+          <w:szCs w:val="24"/>
+          <w:lang w:eastAsia="ru-RU"/>
+        </w:rPr>
+      </w:pPr>
+      <w:r>
+        <w:rPr>
+          <w:rFonts w:ascii="Consolas" w:eastAsia="Times New Roman" w:hAnsi="Consolas" w:cs="Times New Roman"/>
+          <w:color w:val="6A9955"/>
+          <w:sz w:val="24"/>
+          <w:szCs w:val="24"/>
+          <w:lang w:eastAsia="ru-RU"/>
+        </w:rPr>
+        <w:t># ограничение на период входного тактового сигнала</w:t>
+      </w:r>
+    </w:p>
+    <w:p>
+      <w:pPr>
+        <w:shd w:val="clear" w:color="auto" w:fill="1E1E1E"/>
+        <w:spacing w:after="0" w:line="330" w:lineRule="atLeast"/>
+        <w:rPr>
+          <w:rFonts w:ascii="Consolas" w:eastAsia="Times New Roman" w:hAnsi="Consolas" w:cs="Times New Roman"/>
+          <w:color w:val="D4D4D4"/>
+          <w:sz w:val="24"/>
+          <w:szCs w:val="24"/>
+          <w:lang w:val="en-US" w:eastAsia="ru-RU"/>
+        </w:rPr>
+      </w:pPr>
+      <w:proofErr w:type="spellStart"/>
+      <w:r>
+        <w:rPr>
+          <w:rFonts w:ascii="Consolas" w:eastAsia="Times New Roman" w:hAnsi="Consolas" w:cs="Times New Roman"/>
+          <w:color w:val="569CD6"/>
+          <w:sz w:val="24"/>
+          <w:szCs w:val="24"/>
+          <w:lang w:val="en-US" w:eastAsia="ru-RU"/>
+        </w:rPr>
+        <w:t>create_clock</w:t>
+      </w:r>
+      <w:proofErr w:type="spellEnd"/>
+      <w:r>
+        <w:rPr>
+          <w:rFonts w:ascii="Consolas" w:eastAsia="Times New Roman" w:hAnsi="Consolas" w:cs="Times New Roman"/>
+          <w:color w:val="D4D4D4"/>
+          <w:sz w:val="24"/>
+          <w:szCs w:val="24"/>
+          <w:lang w:val="en-US" w:eastAsia="ru-RU"/>
+        </w:rPr>
+        <w:t> </w:t>
+      </w:r>
+      <w:r>
+        <w:rPr>
+          <w:rFonts w:ascii="Consolas" w:eastAsia="Times New Roman" w:hAnsi="Consolas" w:cs="Times New Roman"/>
+          <w:color w:val="569CD6"/>
+          <w:sz w:val="24"/>
+          <w:szCs w:val="24"/>
+          <w:lang w:val="en-US" w:eastAsia="ru-RU"/>
+        </w:rPr>
+        <w:t>-period</w:t>
+      </w:r>
+      <w:r>
+        <w:rPr>
+          <w:rFonts w:ascii="Consolas" w:eastAsia="Times New Roman" w:hAnsi="Consolas" w:cs="Times New Roman"/>
+          <w:color w:val="D4D4D4"/>
+          <w:sz w:val="24"/>
+          <w:szCs w:val="24"/>
+          <w:lang w:val="en-US" w:eastAsia="ru-RU"/>
+        </w:rPr>
+        <w:t> </w:t>
+      </w:r>
+      <w:r>
+        <w:rPr>
+          <w:rFonts w:ascii="Consolas" w:eastAsia="Times New Roman" w:hAnsi="Consolas" w:cs="Times New Roman"/>
+          <w:color w:val="9CDCFE"/>
+          <w:sz w:val="24"/>
+          <w:szCs w:val="24"/>
+          <w:lang w:val="en-US" w:eastAsia="ru-RU"/>
+        </w:rPr>
+        <w:t>$</w:t>
+      </w:r>
+      <w:proofErr w:type="spellStart"/>
+      <w:r>
+        <w:rPr>
+          <w:rFonts w:ascii="Consolas" w:eastAsia="Times New Roman" w:hAnsi="Consolas" w:cs="Times New Roman"/>
+          <w:color w:val="9CDCFE"/>
+          <w:sz w:val="24"/>
+          <w:szCs w:val="24"/>
+          <w:lang w:val="en-US" w:eastAsia="ru-RU"/>
+        </w:rPr>
+        <w:t>Tclk</w:t>
+      </w:r>
+      <w:proofErr w:type="spellEnd"/>
+      <w:r>
+        <w:rPr>
+          <w:rFonts w:ascii="Consolas" w:eastAsia="Times New Roman" w:hAnsi="Consolas" w:cs="Times New Roman"/>
+          <w:color w:val="D4D4D4"/>
+          <w:sz w:val="24"/>
+          <w:szCs w:val="24"/>
+          <w:lang w:val="en-US" w:eastAsia="ru-RU"/>
+        </w:rPr>
+        <w:t> </w:t>
+      </w:r>
+      <w:r>
+        <w:rPr>
+          <w:rFonts w:ascii="Consolas" w:eastAsia="Times New Roman" w:hAnsi="Consolas" w:cs="Times New Roman"/>
+          <w:color w:val="569CD6"/>
+          <w:sz w:val="24"/>
+          <w:szCs w:val="24"/>
+          <w:lang w:val="en-US" w:eastAsia="ru-RU"/>
+        </w:rPr>
+        <w:t>-name</w:t>
+      </w:r>
+      <w:r>
+        <w:rPr>
+          <w:rFonts w:ascii="Consolas" w:eastAsia="Times New Roman" w:hAnsi="Consolas" w:cs="Times New Roman"/>
+          <w:color w:val="D4D4D4"/>
+          <w:sz w:val="24"/>
+          <w:szCs w:val="24"/>
+          <w:lang w:val="en-US" w:eastAsia="ru-RU"/>
+        </w:rPr>
+        <w:t> </w:t>
+      </w:r>
+      <w:proofErr w:type="spellStart"/>
+      <w:r>
+        <w:rPr>
+          <w:rFonts w:ascii="Consolas" w:eastAsia="Times New Roman" w:hAnsi="Consolas" w:cs="Times New Roman"/>
+          <w:color w:val="D4D4D4"/>
+          <w:sz w:val="24"/>
+          <w:szCs w:val="24"/>
+          <w:lang w:val="en-US" w:eastAsia="ru-RU"/>
+        </w:rPr>
+        <w:t>i_clk</w:t>
+      </w:r>
+      <w:proofErr w:type="spellEnd"/>
+      <w:r>
+        <w:rPr>
+          <w:rFonts w:ascii="Consolas" w:eastAsia="Times New Roman" w:hAnsi="Consolas" w:cs="Times New Roman"/>
+          <w:color w:val="D4D4D4"/>
+          <w:sz w:val="24"/>
+          <w:szCs w:val="24"/>
+          <w:lang w:val="en-US" w:eastAsia="ru-RU"/>
+        </w:rPr>
+        <w:t> [</w:t>
+      </w:r>
+      <w:proofErr w:type="spellStart"/>
+      <w:r>
+        <w:rPr>
+          <w:rFonts w:ascii="Consolas" w:eastAsia="Times New Roman" w:hAnsi="Consolas" w:cs="Times New Roman"/>
+          <w:color w:val="569CD6"/>
+          <w:sz w:val="24"/>
+          <w:szCs w:val="24"/>
+          <w:lang w:val="en-US" w:eastAsia="ru-RU"/>
+        </w:rPr>
+        <w:t>get_ports</w:t>
+      </w:r>
+      <w:proofErr w:type="spellEnd"/>
+      <w:r>
+        <w:rPr>
+          <w:rFonts w:ascii="Consolas" w:eastAsia="Times New Roman" w:hAnsi="Consolas" w:cs="Times New Roman"/>
+          <w:color w:val="D4D4D4"/>
+          <w:sz w:val="24"/>
+          <w:szCs w:val="24"/>
+          <w:lang w:val="en-US" w:eastAsia="ru-RU"/>
+        </w:rPr>
+        <w:t> </w:t>
+      </w:r>
+      <w:proofErr w:type="spellStart"/>
+      <w:r>
+        <w:rPr>
+          <w:rFonts w:ascii="Consolas" w:eastAsia="Times New Roman" w:hAnsi="Consolas" w:cs="Times New Roman"/>
+          <w:color w:val="D4D4D4"/>
+          <w:sz w:val="24"/>
+          <w:szCs w:val="24"/>
+          <w:lang w:val="en-US" w:eastAsia="ru-RU"/>
+        </w:rPr>
+        <w:t>i_clk</w:t>
+      </w:r>
+      <w:proofErr w:type="spellEnd"/>
+      <w:r>
+        <w:rPr>
+          <w:rFonts w:ascii="Consolas" w:eastAsia="Times New Roman" w:hAnsi="Consolas" w:cs="Times New Roman"/>
+          <w:color w:val="D4D4D4"/>
+          <w:sz w:val="24"/>
+          <w:szCs w:val="24"/>
+          <w:lang w:val="en-US" w:eastAsia="ru-RU"/>
+        </w:rPr>
+        <w:t>]</w:t>
+      </w:r>
+    </w:p>
+    <w:p>
+      <w:pPr>
+        <w:shd w:val="clear" w:color="auto" w:fill="1E1E1E"/>
+        <w:spacing w:after="0" w:line="330" w:lineRule="atLeast"/>
+        <w:rPr>
+          <w:rFonts w:ascii="Consolas" w:eastAsia="Times New Roman" w:hAnsi="Consolas" w:cs="Times New Roman"/>
+          <w:color w:val="D4D4D4"/>
+          <w:sz w:val="24"/>
+          <w:szCs w:val="24"/>
+          <w:lang w:val="en-US" w:eastAsia="ru-RU"/>
+        </w:rPr>
+      </w:pPr>
+    </w:p>
+    <w:p>
+      <w:pPr>
+        <w:shd w:val="clear" w:color="auto" w:fill="1E1E1E"/>
+        <w:spacing w:after="0" w:line="330" w:lineRule="atLeast"/>
+        <w:rPr>
+          <w:rFonts w:ascii="Consolas" w:eastAsia="Times New Roman" w:hAnsi="Consolas" w:cs="Times New Roman"/>
+          <w:color w:val="D4D4D4"/>
+          <w:sz w:val="24"/>
+          <w:szCs w:val="24"/>
+          <w:lang w:eastAsia="ru-RU"/>
+        </w:rPr>
+      </w:pPr>
+      <w:r>
+        <w:rPr>
+          <w:rFonts w:ascii="Consolas" w:eastAsia="Times New Roman" w:hAnsi="Consolas" w:cs="Times New Roman"/>
+          <w:color w:val="6A9955"/>
+          <w:sz w:val="24"/>
+          <w:szCs w:val="24"/>
+          <w:lang w:eastAsia="ru-RU"/>
+        </w:rPr>
+        <w:t># ограничение на период выходного тактового сигнала</w:t>
+      </w:r>
+    </w:p>
+    <w:p>
+      <w:pPr>
+        <w:shd w:val="clear" w:color="auto" w:fill="1E1E1E"/>
+        <w:spacing w:after="0" w:line="330" w:lineRule="atLeast"/>
+        <w:rPr>
+          <w:rFonts w:ascii="Consolas" w:eastAsia="Times New Roman" w:hAnsi="Consolas" w:cs="Times New Roman"/>
+          <w:color w:val="D4D4D4"/>
+          <w:sz w:val="24"/>
+          <w:szCs w:val="24"/>
+          <w:lang w:val="en-US" w:eastAsia="ru-RU"/>
+        </w:rPr>
+      </w:pPr>
+      <w:r>
+        <w:rPr>
+          <w:rFonts w:ascii="Consolas" w:eastAsia="Times New Roman" w:hAnsi="Consolas" w:cs="Times New Roman"/>
+          <w:color w:val="569CD6"/>
+          <w:sz w:val="24"/>
+          <w:szCs w:val="24"/>
+          <w:lang w:val="en-US" w:eastAsia="ru-RU"/>
+        </w:rPr>
+        <w:t>create_generated_clock</w:t>
+      </w:r>
+      <w:r>
+        <w:rPr>
+          <w:rFonts w:ascii="Consolas" w:eastAsia="Times New Roman" w:hAnsi="Consolas" w:cs="Times New Roman"/>
+          <w:color w:val="D4D4D4"/>
+          <w:sz w:val="24"/>
+          <w:szCs w:val="24"/>
+          <w:lang w:val="en-US" w:eastAsia="ru-RU"/>
+        </w:rPr>
+        <w:t> </w:t>
+      </w:r>
+      <w:r>
+        <w:rPr>
+          <w:rFonts w:ascii="Consolas" w:eastAsia="Times New Roman" w:hAnsi="Consolas" w:cs="Times New Roman"/>
+          <w:color w:val="569CD6"/>
+          <w:sz w:val="24"/>
+          <w:szCs w:val="24"/>
+          <w:lang w:val="en-US" w:eastAsia="ru-RU"/>
+        </w:rPr>
+        <w:t>-name</w:t>
+      </w:r>
+      <w:r>
+        <w:rPr>
+          <w:rFonts w:ascii="Consolas" w:eastAsia="Times New Roman" w:hAnsi="Consolas" w:cs="Times New Roman"/>
+          <w:color w:val="D4D4D4"/>
+          <w:sz w:val="24"/>
+          <w:szCs w:val="24"/>
+          <w:lang w:val="en-US" w:eastAsia="ru-RU"/>
+        </w:rPr>
+        <w:t> o_clk </w:t>
+      </w:r>
+      <w:r>
+        <w:rPr>
+          <w:rFonts w:ascii="Consolas" w:eastAsia="Times New Roman" w:hAnsi="Consolas" w:cs="Times New Roman"/>
+          <w:color w:val="569CD6"/>
+          <w:sz w:val="24"/>
+          <w:szCs w:val="24"/>
+          <w:lang w:val="en-US" w:eastAsia="ru-RU"/>
+        </w:rPr>
+        <w:t>-source</w:t>
+      </w:r>
+      <w:r>
+        <w:rPr>
+          <w:rFonts w:ascii="Consolas" w:eastAsia="Times New Roman" w:hAnsi="Consolas" w:cs="Times New Roman"/>
+          <w:color w:val="D4D4D4"/>
+          <w:sz w:val="24"/>
+          <w:szCs w:val="24"/>
+          <w:lang w:val="en-US" w:eastAsia="ru-RU"/>
+        </w:rPr>
+        <w:t> [</w:t>
+      </w:r>
+      <w:r>
+        <w:rPr>
+          <w:rFonts w:ascii="Consolas" w:eastAsia="Times New Roman" w:hAnsi="Consolas" w:cs="Times New Roman"/>
+          <w:color w:val="569CD6"/>
+          <w:sz w:val="24"/>
+          <w:szCs w:val="24"/>
+          <w:lang w:val="en-US" w:eastAsia="ru-RU"/>
+        </w:rPr>
+        <w:t>get_ports</w:t>
+      </w:r>
+      <w:r>
+        <w:rPr>
+          <w:rFonts w:ascii="Consolas" w:eastAsia="Times New Roman" w:hAnsi="Consolas" w:cs="Times New Roman"/>
+          <w:color w:val="D4D4D4"/>
+          <w:sz w:val="24"/>
+          <w:szCs w:val="24"/>
+          <w:lang w:val="en-US" w:eastAsia="ru-RU"/>
+        </w:rPr>
+        <w:t> i_clk] </w:t>
+      </w:r>
+      <w:r>
+        <w:rPr>
+          <w:rFonts w:ascii="Consolas" w:eastAsia="Times New Roman" w:hAnsi="Consolas" w:cs="Times New Roman"/>
+          <w:color w:val="569CD6"/>
+          <w:sz w:val="24"/>
+          <w:szCs w:val="24"/>
+          <w:lang w:val="en-US" w:eastAsia="ru-RU"/>
+        </w:rPr>
+        <w:t>-divide_by</w:t>
+      </w:r>
+      <w:r>
+        <w:rPr>
+          <w:rFonts w:ascii="Consolas" w:eastAsia="Times New Roman" w:hAnsi="Consolas" w:cs="Times New Roman"/>
+          <w:color w:val="D4D4D4"/>
+          <w:sz w:val="24"/>
+          <w:szCs w:val="24"/>
+          <w:lang w:val="en-US" w:eastAsia="ru-RU"/>
+        </w:rPr>
+        <w:t> </w:t>
+      </w:r>
+      <w:r>
+        <w:rPr>
+          <w:rFonts w:ascii="Consolas" w:eastAsia="Times New Roman" w:hAnsi="Consolas" w:cs="Times New Roman"/>
+          <w:color w:val="B5CEA8"/>
+          <w:sz w:val="24"/>
+          <w:szCs w:val="24"/>
+          <w:lang w:val="en-US" w:eastAsia="ru-RU"/>
+        </w:rPr>
+        <w:t>1</w:t>
+      </w:r>
+      <w:r>
+        <w:rPr>
+          <w:rFonts w:ascii="Consolas" w:eastAsia="Times New Roman" w:hAnsi="Consolas" w:cs="Times New Roman"/>
+          <w:color w:val="D4D4D4"/>
+          <w:sz w:val="24"/>
+          <w:szCs w:val="24"/>
+          <w:lang w:val="en-US" w:eastAsia="ru-RU"/>
+        </w:rPr>
+        <w:t> [</w:t>
+      </w:r>
+      <w:r>
+        <w:rPr>
+          <w:rFonts w:ascii="Consolas" w:eastAsia="Times New Roman" w:hAnsi="Consolas" w:cs="Times New Roman"/>
+          <w:color w:val="569CD6"/>
+          <w:sz w:val="24"/>
+          <w:szCs w:val="24"/>
+          <w:lang w:val="en-US" w:eastAsia="ru-RU"/>
+        </w:rPr>
+        <w:t>get_ports</w:t>
+      </w:r>
+      <w:r>
+        <w:rPr>
+          <w:rFonts w:ascii="Consolas" w:eastAsia="Times New Roman" w:hAnsi="Consolas" w:cs="Times New Roman"/>
+          <w:color w:val="D4D4D4"/>
+          <w:sz w:val="24"/>
+          <w:szCs w:val="24"/>
+          <w:lang w:val="en-US" w:eastAsia="ru-RU"/>
+        </w:rPr>
+        <w:t> o_clk]</w:t>
+      </w:r>
+    </w:p>
+    <w:p>
+      <w:pPr>
+        <w:spacing w:after="0" w:line="360" w:lineRule="auto"/>
+        <w:contextualSpacing/>
+        <w:jc w:val="center"/>
+        <w:rPr>
+          <w:rFonts w:ascii="Times New Roman" w:eastAsiaTheme="minorEastAsia" w:hAnsi="Times New Roman" w:cs="Times New Roman"/>
+          <w:sz w:val="28"/>
+          <w:szCs w:val="28"/>
+          <w:lang w:val="en-US" w:eastAsia="ru-RU"/>
+        </w:rPr>
+      </w:pPr>
+    </w:p>
+    <w:p>
+      <w:pPr>
+        <w:spacing w:after="0" w:line="360" w:lineRule="auto"/>
+        <w:ind w:firstLine="567"/>
+        <w:contextualSpacing/>
+        <w:jc w:val="both"/>
+        <w:rPr>
+          <w:rFonts w:ascii="Times New Roman" w:eastAsiaTheme="minorEastAsia" w:hAnsi="Times New Roman" w:cs="Times New Roman"/>
+          <w:sz w:val="28"/>
+          <w:szCs w:val="28"/>
+          <w:lang w:eastAsia="ru-RU"/>
+        </w:rPr>
+      </w:pPr>
+      <w:r>
+        <w:rPr>
+          <w:rFonts w:ascii="Times New Roman" w:eastAsiaTheme="minorEastAsia" w:hAnsi="Times New Roman" w:cs="Times New Roman"/>
+          <w:sz w:val="28"/>
+          <w:szCs w:val="28"/>
+          <w:lang w:eastAsia="ru-RU"/>
+        </w:rPr>
         <w:t xml:space="preserve">Пусть требуется запускать данные из </w:t>
       </w:r>
       <w:r>
@@ -35168,7 +35725,6 @@
         </w:rPr>
         <w:t>[</w:t>
       </w:r>
-      <w:bookmarkStart w:id="0" w:name="_GoBack"/>
       <w:r>
         <w:rPr>
           <w:rFonts w:ascii="Times New Roman" w:hAnsi="Times New Roman" w:cs="Times New Roman"/>
@@ -35177,7 +35733,6 @@
         </w:rPr>
         <w:t>4</w:t>
       </w:r>
-      <w:bookmarkEnd w:id="0"/>
       <w:r>
         <w:rPr>
           <w:rFonts w:ascii="Times New Roman" w:hAnsi="Times New Roman" w:cs="Times New Roman"/>
@@ -36971,6 +37526,8 @@
         </w:rPr>
         <w:t>По этой причине</w:t>
       </w:r>
+      <w:bookmarkStart w:id="0" w:name="_GoBack"/>
+      <w:bookmarkEnd w:id="0"/>
       <w:r>
         <w:rPr>
           <w:rFonts w:ascii="Times New Roman" w:eastAsiaTheme="minorEastAsia" w:hAnsi="Times New Roman" w:cs="Times New Roman"/>
@@ -36978,7 +37535,7 @@
           <w:szCs w:val="28"/>
           <w:lang w:eastAsia="ru-RU"/>
         </w:rPr>
-        <w:t>, что в отчет</w:t>
+        <w:t xml:space="preserve"> в отчет</w:t>
       </w:r>
       <w:r>
         <w:rPr>
@@ -40079,7 +40636,15 @@
           <w:sz w:val="28"/>
           <w:szCs w:val="28"/>
         </w:rPr>
-        <w:t>временных ограничений.</w:t>
+        <w:t>во временных ограничениях</w:t>
+      </w:r>
+      <w:r>
+        <w:rPr>
+          <w:rFonts w:ascii="Times New Roman" w:hAnsi="Times New Roman" w:cs="Times New Roman"/>
+          <w:sz w:val="28"/>
+          <w:szCs w:val="28"/>
+        </w:rPr>
+        <w:t>.</w:t>
       </w:r>
       <w:r>
         <w:rPr>
@@ -42223,7 +42788,7 @@
 </file>
 
 <file path=customXml/itemProps1.xml><?xml version="1.0" encoding="utf-8"?>
-<ds:datastoreItem xmlns:ds="http://schemas.openxmlformats.org/officeDocument/2006/customXml" ds:itemID="{3E0B3F00-D639-4982-B9D6-ECAC424CBA3C}">
+<ds:datastoreItem xmlns:ds="http://schemas.openxmlformats.org/officeDocument/2006/customXml" ds:itemID="{4D482C21-531F-4E26-A40A-10B923A345B2}">
   <ds:schemaRefs>
     <ds:schemaRef ds:uri="http://schemas.openxmlformats.org/officeDocument/2006/bibliography"/>
   </ds:schemaRefs>
